--- a/Домашняя работа 4.docx
+++ b/Домашняя работа 4.docx
@@ -1394,7 +1394,7 @@
     </w:p>
     <w:tbl>
       <w:tblPr>
-        <w:tblW w:w="9363" w:type="dxa"/>
+        <w:tblW w:w="9351" w:type="dxa"/>
         <w:tblBorders>
           <w:top w:val="single" w:sz="4" w:space="0" w:color="auto"/>
           <w:left w:val="single" w:sz="4" w:space="0" w:color="auto"/>
@@ -1403,17 +1403,16 @@
           <w:insideH w:val="single" w:sz="4" w:space="0" w:color="auto"/>
           <w:insideV w:val="single" w:sz="4" w:space="0" w:color="auto"/>
         </w:tblBorders>
-        <w:tblCellMar>
-          <w:top w:w="15" w:type="dxa"/>
-        </w:tblCellMar>
         <w:tblLook w:val="04A0" w:firstRow="1" w:lastRow="0" w:firstColumn="1" w:lastColumn="0" w:noHBand="0" w:noVBand="1"/>
       </w:tblPr>
       <w:tblGrid>
-        <w:gridCol w:w="2830"/>
-        <w:gridCol w:w="1580"/>
-        <w:gridCol w:w="1114"/>
-        <w:gridCol w:w="2138"/>
-        <w:gridCol w:w="1701"/>
+        <w:gridCol w:w="528"/>
+        <w:gridCol w:w="2166"/>
+        <w:gridCol w:w="1554"/>
+        <w:gridCol w:w="992"/>
+        <w:gridCol w:w="851"/>
+        <w:gridCol w:w="1073"/>
+        <w:gridCol w:w="2187"/>
       </w:tblGrid>
       <w:tr>
         <w:trPr>
@@ -1421,7 +1420,69 @@
         </w:trPr>
         <w:tc>
           <w:tcPr>
-            <w:tcW w:w="2830" w:type="dxa"/>
+            <w:tcW w:w="528" w:type="dxa"/>
+            <w:shd w:val="clear" w:color="auto" w:fill="auto"/>
+            <w:noWrap/>
+            <w:vAlign w:val="bottom"/>
+            <w:hideMark/>
+          </w:tcPr>
+          <w:p>
+            <w:pPr>
+              <w:spacing w:after="0" w:line="240" w:lineRule="auto"/>
+              <w:rPr>
+                <w:rFonts w:ascii="Arial" w:eastAsia="Times New Roman" w:hAnsi="Arial" w:cs="Arial"/>
+                <w:color w:val="000000"/>
+                <w:sz w:val="28"/>
+                <w:szCs w:val="28"/>
+                <w:lang w:eastAsia="ru-RU"/>
+              </w:rPr>
+            </w:pPr>
+            <w:r>
+              <w:rPr>
+                <w:rFonts w:ascii="Arial" w:eastAsia="Times New Roman" w:hAnsi="Arial" w:cs="Arial"/>
+                <w:color w:val="000000"/>
+                <w:sz w:val="28"/>
+                <w:szCs w:val="28"/>
+                <w:lang w:eastAsia="ru-RU"/>
+              </w:rPr>
+              <w:t>#</w:t>
+            </w:r>
+          </w:p>
+        </w:tc>
+        <w:tc>
+          <w:tcPr>
+            <w:tcW w:w="2166" w:type="dxa"/>
+            <w:shd w:val="clear" w:color="auto" w:fill="auto"/>
+            <w:noWrap/>
+            <w:vAlign w:val="bottom"/>
+            <w:hideMark/>
+          </w:tcPr>
+          <w:p>
+            <w:pPr>
+              <w:spacing w:after="0" w:line="240" w:lineRule="auto"/>
+              <w:rPr>
+                <w:rFonts w:ascii="Arial" w:eastAsia="Times New Roman" w:hAnsi="Arial" w:cs="Arial"/>
+                <w:color w:val="000000"/>
+                <w:sz w:val="28"/>
+                <w:szCs w:val="28"/>
+                <w:lang w:eastAsia="ru-RU"/>
+              </w:rPr>
+            </w:pPr>
+            <w:r>
+              <w:rPr>
+                <w:rFonts w:ascii="Arial" w:eastAsia="Times New Roman" w:hAnsi="Arial" w:cs="Arial"/>
+                <w:color w:val="000000"/>
+                <w:sz w:val="28"/>
+                <w:szCs w:val="28"/>
+                <w:lang w:eastAsia="ru-RU"/>
+              </w:rPr>
+              <w:t xml:space="preserve">Вариационный ряд </w:t>
+            </w:r>
+          </w:p>
+        </w:tc>
+        <w:tc>
+          <w:tcPr>
+            <w:tcW w:w="1554" w:type="dxa"/>
             <w:shd w:val="clear" w:color="auto" w:fill="auto"/>
             <w:noWrap/>
             <w:vAlign w:val="bottom"/>
@@ -1452,7 +1513,7 @@
         </w:tc>
         <w:tc>
           <w:tcPr>
-            <w:tcW w:w="1580" w:type="dxa"/>
+            <w:tcW w:w="992" w:type="dxa"/>
             <w:shd w:val="clear" w:color="auto" w:fill="auto"/>
             <w:noWrap/>
             <w:vAlign w:val="bottom"/>
@@ -1483,7 +1544,7 @@
         </w:tc>
         <w:tc>
           <w:tcPr>
-            <w:tcW w:w="1114" w:type="dxa"/>
+            <w:tcW w:w="851" w:type="dxa"/>
             <w:shd w:val="clear" w:color="auto" w:fill="auto"/>
             <w:noWrap/>
             <w:vAlign w:val="bottom"/>
@@ -1514,7 +1575,7 @@
         </w:tc>
         <w:tc>
           <w:tcPr>
-            <w:tcW w:w="2138" w:type="dxa"/>
+            <w:tcW w:w="1073" w:type="dxa"/>
             <w:shd w:val="clear" w:color="auto" w:fill="auto"/>
             <w:noWrap/>
             <w:vAlign w:val="bottom"/>
@@ -1545,7 +1606,7 @@
         </w:tc>
         <w:tc>
           <w:tcPr>
-            <w:tcW w:w="1701" w:type="dxa"/>
+            <w:tcW w:w="2187" w:type="dxa"/>
             <w:shd w:val="clear" w:color="auto" w:fill="auto"/>
             <w:noWrap/>
             <w:vAlign w:val="bottom"/>
@@ -1577,11 +1638,75 @@
       </w:tr>
       <w:tr>
         <w:trPr>
-          <w:trHeight w:val="408"/>
+          <w:trHeight w:val="360"/>
         </w:trPr>
         <w:tc>
           <w:tcPr>
-            <w:tcW w:w="2830" w:type="dxa"/>
+            <w:tcW w:w="528" w:type="dxa"/>
+            <w:shd w:val="clear" w:color="auto" w:fill="auto"/>
+            <w:noWrap/>
+            <w:vAlign w:val="bottom"/>
+            <w:hideMark/>
+          </w:tcPr>
+          <w:p>
+            <w:pPr>
+              <w:spacing w:after="0" w:line="240" w:lineRule="auto"/>
+              <w:jc w:val="right"/>
+              <w:rPr>
+                <w:rFonts w:ascii="Arial" w:eastAsia="Times New Roman" w:hAnsi="Arial" w:cs="Arial"/>
+                <w:color w:val="000000"/>
+                <w:sz w:val="28"/>
+                <w:szCs w:val="28"/>
+                <w:lang w:eastAsia="ru-RU"/>
+              </w:rPr>
+            </w:pPr>
+            <w:r>
+              <w:rPr>
+                <w:rFonts w:ascii="Arial" w:eastAsia="Times New Roman" w:hAnsi="Arial" w:cs="Arial"/>
+                <w:color w:val="000000"/>
+                <w:sz w:val="28"/>
+                <w:szCs w:val="28"/>
+                <w:lang w:eastAsia="ru-RU"/>
+              </w:rPr>
+              <w:t>1</w:t>
+            </w:r>
+          </w:p>
+        </w:tc>
+        <w:tc>
+          <w:tcPr>
+            <w:tcW w:w="2166" w:type="dxa"/>
+            <w:shd w:val="clear" w:color="auto" w:fill="auto"/>
+            <w:noWrap/>
+            <w:vAlign w:val="bottom"/>
+            <w:hideMark/>
+          </w:tcPr>
+          <w:p>
+            <w:pPr>
+              <w:spacing w:after="0" w:line="240" w:lineRule="auto"/>
+              <w:jc w:val="right"/>
+              <w:rPr>
+                <w:rFonts w:ascii="Arial" w:eastAsia="Times New Roman" w:hAnsi="Arial" w:cs="Arial"/>
+                <w:color w:val="000000"/>
+                <w:sz w:val="28"/>
+                <w:szCs w:val="28"/>
+                <w:lang w:eastAsia="ru-RU"/>
+              </w:rPr>
+            </w:pPr>
+            <w:r>
+              <w:rPr>
+                <w:rFonts w:ascii="Arial" w:eastAsia="Times New Roman" w:hAnsi="Arial" w:cs="Arial"/>
+                <w:color w:val="000000"/>
+                <w:sz w:val="28"/>
+                <w:szCs w:val="28"/>
+                <w:lang w:eastAsia="ru-RU"/>
+              </w:rPr>
+              <w:t>377</w:t>
+            </w:r>
+          </w:p>
+        </w:tc>
+        <w:tc>
+          <w:tcPr>
+            <w:tcW w:w="1554" w:type="dxa"/>
             <w:vMerge w:val="restart"/>
             <w:shd w:val="clear" w:color="auto" w:fill="auto"/>
             <w:noWrap/>
@@ -1614,7 +1739,7 @@
         </w:tc>
         <w:tc>
           <w:tcPr>
-            <w:tcW w:w="1580" w:type="dxa"/>
+            <w:tcW w:w="992" w:type="dxa"/>
             <w:vMerge w:val="restart"/>
             <w:shd w:val="clear" w:color="auto" w:fill="auto"/>
             <w:noWrap/>
@@ -1647,7 +1772,7 @@
         </w:tc>
         <w:tc>
           <w:tcPr>
-            <w:tcW w:w="1114" w:type="dxa"/>
+            <w:tcW w:w="851" w:type="dxa"/>
             <w:vMerge w:val="restart"/>
             <w:shd w:val="clear" w:color="auto" w:fill="auto"/>
             <w:noWrap/>
@@ -1680,7 +1805,7 @@
         </w:tc>
         <w:tc>
           <w:tcPr>
-            <w:tcW w:w="2138" w:type="dxa"/>
+            <w:tcW w:w="1073" w:type="dxa"/>
             <w:vMerge w:val="restart"/>
             <w:shd w:val="clear" w:color="auto" w:fill="auto"/>
             <w:noWrap/>
@@ -1713,7 +1838,7 @@
         </w:tc>
         <w:tc>
           <w:tcPr>
-            <w:tcW w:w="1701" w:type="dxa"/>
+            <w:tcW w:w="2187" w:type="dxa"/>
             <w:vMerge w:val="restart"/>
             <w:shd w:val="clear" w:color="auto" w:fill="auto"/>
             <w:noWrap/>
@@ -1747,91 +1872,155 @@
       </w:tr>
       <w:tr>
         <w:trPr>
-          <w:trHeight w:val="408"/>
+          <w:trHeight w:val="360"/>
         </w:trPr>
         <w:tc>
           <w:tcPr>
-            <w:tcW w:w="2830" w:type="dxa"/>
-            <w:vMerge/>
-            <w:vAlign w:val="center"/>
-            <w:hideMark/>
-          </w:tcPr>
-          <w:p>
-            <w:pPr>
-              <w:spacing w:after="0" w:line="240" w:lineRule="auto"/>
-              <w:rPr>
-                <w:rFonts w:ascii="Arial" w:eastAsia="Times New Roman" w:hAnsi="Arial" w:cs="Arial"/>
-                <w:color w:val="000000"/>
-                <w:sz w:val="28"/>
-                <w:szCs w:val="28"/>
-                <w:lang w:eastAsia="ru-RU"/>
-              </w:rPr>
-            </w:pPr>
-          </w:p>
-        </w:tc>
-        <w:tc>
-          <w:tcPr>
-            <w:tcW w:w="1580" w:type="dxa"/>
-            <w:vMerge/>
-            <w:vAlign w:val="center"/>
-            <w:hideMark/>
-          </w:tcPr>
-          <w:p>
-            <w:pPr>
-              <w:spacing w:after="0" w:line="240" w:lineRule="auto"/>
-              <w:rPr>
-                <w:rFonts w:ascii="Arial" w:eastAsia="Times New Roman" w:hAnsi="Arial" w:cs="Arial"/>
-                <w:color w:val="000000"/>
-                <w:sz w:val="28"/>
-                <w:szCs w:val="28"/>
-                <w:lang w:eastAsia="ru-RU"/>
-              </w:rPr>
-            </w:pPr>
-          </w:p>
-        </w:tc>
-        <w:tc>
-          <w:tcPr>
-            <w:tcW w:w="1114" w:type="dxa"/>
-            <w:vMerge/>
-            <w:vAlign w:val="center"/>
-            <w:hideMark/>
-          </w:tcPr>
-          <w:p>
-            <w:pPr>
-              <w:spacing w:after="0" w:line="240" w:lineRule="auto"/>
-              <w:rPr>
-                <w:rFonts w:ascii="Arial" w:eastAsia="Times New Roman" w:hAnsi="Arial" w:cs="Arial"/>
-                <w:color w:val="000000"/>
-                <w:sz w:val="28"/>
-                <w:szCs w:val="28"/>
-                <w:lang w:eastAsia="ru-RU"/>
-              </w:rPr>
-            </w:pPr>
-          </w:p>
-        </w:tc>
-        <w:tc>
-          <w:tcPr>
-            <w:tcW w:w="2138" w:type="dxa"/>
-            <w:vMerge/>
-            <w:vAlign w:val="center"/>
-            <w:hideMark/>
-          </w:tcPr>
-          <w:p>
-            <w:pPr>
-              <w:spacing w:after="0" w:line="240" w:lineRule="auto"/>
-              <w:rPr>
-                <w:rFonts w:ascii="Arial" w:eastAsia="Times New Roman" w:hAnsi="Arial" w:cs="Arial"/>
-                <w:color w:val="000000"/>
-                <w:sz w:val="28"/>
-                <w:szCs w:val="28"/>
-                <w:lang w:eastAsia="ru-RU"/>
-              </w:rPr>
-            </w:pPr>
-          </w:p>
-        </w:tc>
-        <w:tc>
-          <w:tcPr>
-            <w:tcW w:w="1701" w:type="dxa"/>
+            <w:tcW w:w="528" w:type="dxa"/>
+            <w:shd w:val="clear" w:color="auto" w:fill="auto"/>
+            <w:noWrap/>
+            <w:vAlign w:val="bottom"/>
+            <w:hideMark/>
+          </w:tcPr>
+          <w:p>
+            <w:pPr>
+              <w:spacing w:after="0" w:line="240" w:lineRule="auto"/>
+              <w:jc w:val="right"/>
+              <w:rPr>
+                <w:rFonts w:ascii="Arial" w:eastAsia="Times New Roman" w:hAnsi="Arial" w:cs="Arial"/>
+                <w:color w:val="000000"/>
+                <w:sz w:val="28"/>
+                <w:szCs w:val="28"/>
+                <w:lang w:eastAsia="ru-RU"/>
+              </w:rPr>
+            </w:pPr>
+            <w:r>
+              <w:rPr>
+                <w:rFonts w:ascii="Arial" w:eastAsia="Times New Roman" w:hAnsi="Arial" w:cs="Arial"/>
+                <w:color w:val="000000"/>
+                <w:sz w:val="28"/>
+                <w:szCs w:val="28"/>
+                <w:lang w:eastAsia="ru-RU"/>
+              </w:rPr>
+              <w:t>2</w:t>
+            </w:r>
+          </w:p>
+        </w:tc>
+        <w:tc>
+          <w:tcPr>
+            <w:tcW w:w="2166" w:type="dxa"/>
+            <w:shd w:val="clear" w:color="auto" w:fill="auto"/>
+            <w:noWrap/>
+            <w:vAlign w:val="bottom"/>
+            <w:hideMark/>
+          </w:tcPr>
+          <w:p>
+            <w:pPr>
+              <w:spacing w:after="0" w:line="240" w:lineRule="auto"/>
+              <w:jc w:val="right"/>
+              <w:rPr>
+                <w:rFonts w:ascii="Arial" w:eastAsia="Times New Roman" w:hAnsi="Arial" w:cs="Arial"/>
+                <w:color w:val="000000"/>
+                <w:sz w:val="28"/>
+                <w:szCs w:val="28"/>
+                <w:lang w:eastAsia="ru-RU"/>
+              </w:rPr>
+            </w:pPr>
+            <w:r>
+              <w:rPr>
+                <w:rFonts w:ascii="Arial" w:eastAsia="Times New Roman" w:hAnsi="Arial" w:cs="Arial"/>
+                <w:color w:val="000000"/>
+                <w:sz w:val="28"/>
+                <w:szCs w:val="28"/>
+                <w:lang w:eastAsia="ru-RU"/>
+              </w:rPr>
+              <w:t>380</w:t>
+            </w:r>
+          </w:p>
+        </w:tc>
+        <w:tc>
+          <w:tcPr>
+            <w:tcW w:w="1554" w:type="dxa"/>
+            <w:vMerge/>
+            <w:vAlign w:val="center"/>
+            <w:hideMark/>
+          </w:tcPr>
+          <w:p>
+            <w:pPr>
+              <w:spacing w:after="0" w:line="240" w:lineRule="auto"/>
+              <w:rPr>
+                <w:rFonts w:ascii="Arial" w:eastAsia="Times New Roman" w:hAnsi="Arial" w:cs="Arial"/>
+                <w:color w:val="000000"/>
+                <w:sz w:val="28"/>
+                <w:szCs w:val="28"/>
+                <w:lang w:eastAsia="ru-RU"/>
+              </w:rPr>
+            </w:pPr>
+          </w:p>
+        </w:tc>
+        <w:tc>
+          <w:tcPr>
+            <w:tcW w:w="992" w:type="dxa"/>
+            <w:vMerge/>
+            <w:vAlign w:val="center"/>
+            <w:hideMark/>
+          </w:tcPr>
+          <w:p>
+            <w:pPr>
+              <w:spacing w:after="0" w:line="240" w:lineRule="auto"/>
+              <w:rPr>
+                <w:rFonts w:ascii="Arial" w:eastAsia="Times New Roman" w:hAnsi="Arial" w:cs="Arial"/>
+                <w:color w:val="000000"/>
+                <w:sz w:val="28"/>
+                <w:szCs w:val="28"/>
+                <w:lang w:eastAsia="ru-RU"/>
+              </w:rPr>
+            </w:pPr>
+          </w:p>
+        </w:tc>
+        <w:tc>
+          <w:tcPr>
+            <w:tcW w:w="851" w:type="dxa"/>
+            <w:vMerge/>
+            <w:vAlign w:val="center"/>
+            <w:hideMark/>
+          </w:tcPr>
+          <w:p>
+            <w:pPr>
+              <w:spacing w:after="0" w:line="240" w:lineRule="auto"/>
+              <w:rPr>
+                <w:rFonts w:ascii="Arial" w:eastAsia="Times New Roman" w:hAnsi="Arial" w:cs="Arial"/>
+                <w:color w:val="000000"/>
+                <w:sz w:val="28"/>
+                <w:szCs w:val="28"/>
+                <w:lang w:eastAsia="ru-RU"/>
+              </w:rPr>
+            </w:pPr>
+          </w:p>
+        </w:tc>
+        <w:tc>
+          <w:tcPr>
+            <w:tcW w:w="1073" w:type="dxa"/>
+            <w:vMerge/>
+            <w:vAlign w:val="center"/>
+            <w:hideMark/>
+          </w:tcPr>
+          <w:p>
+            <w:pPr>
+              <w:spacing w:after="0" w:line="240" w:lineRule="auto"/>
+              <w:rPr>
+                <w:rFonts w:ascii="Arial" w:eastAsia="Times New Roman" w:hAnsi="Arial" w:cs="Arial"/>
+                <w:color w:val="000000"/>
+                <w:sz w:val="28"/>
+                <w:szCs w:val="28"/>
+                <w:lang w:eastAsia="ru-RU"/>
+              </w:rPr>
+            </w:pPr>
+          </w:p>
+        </w:tc>
+        <w:tc>
+          <w:tcPr>
+            <w:tcW w:w="2187" w:type="dxa"/>
             <w:vMerge/>
             <w:vAlign w:val="center"/>
             <w:hideMark/>
@@ -1852,11 +2041,75 @@
       </w:tr>
       <w:tr>
         <w:trPr>
-          <w:trHeight w:val="408"/>
+          <w:trHeight w:val="405"/>
         </w:trPr>
         <w:tc>
           <w:tcPr>
-            <w:tcW w:w="2830" w:type="dxa"/>
+            <w:tcW w:w="528" w:type="dxa"/>
+            <w:shd w:val="clear" w:color="auto" w:fill="auto"/>
+            <w:noWrap/>
+            <w:vAlign w:val="bottom"/>
+            <w:hideMark/>
+          </w:tcPr>
+          <w:p>
+            <w:pPr>
+              <w:spacing w:after="0" w:line="240" w:lineRule="auto"/>
+              <w:jc w:val="right"/>
+              <w:rPr>
+                <w:rFonts w:ascii="Arial" w:eastAsia="Times New Roman" w:hAnsi="Arial" w:cs="Arial"/>
+                <w:color w:val="000000"/>
+                <w:sz w:val="28"/>
+                <w:szCs w:val="28"/>
+                <w:lang w:eastAsia="ru-RU"/>
+              </w:rPr>
+            </w:pPr>
+            <w:r>
+              <w:rPr>
+                <w:rFonts w:ascii="Arial" w:eastAsia="Times New Roman" w:hAnsi="Arial" w:cs="Arial"/>
+                <w:color w:val="000000"/>
+                <w:sz w:val="28"/>
+                <w:szCs w:val="28"/>
+                <w:lang w:eastAsia="ru-RU"/>
+              </w:rPr>
+              <w:t>3</w:t>
+            </w:r>
+          </w:p>
+        </w:tc>
+        <w:tc>
+          <w:tcPr>
+            <w:tcW w:w="2166" w:type="dxa"/>
+            <w:shd w:val="clear" w:color="auto" w:fill="auto"/>
+            <w:noWrap/>
+            <w:vAlign w:val="bottom"/>
+            <w:hideMark/>
+          </w:tcPr>
+          <w:p>
+            <w:pPr>
+              <w:spacing w:after="0" w:line="240" w:lineRule="auto"/>
+              <w:jc w:val="right"/>
+              <w:rPr>
+                <w:rFonts w:ascii="Arial" w:eastAsia="Times New Roman" w:hAnsi="Arial" w:cs="Arial"/>
+                <w:color w:val="000000"/>
+                <w:sz w:val="28"/>
+                <w:szCs w:val="28"/>
+                <w:lang w:eastAsia="ru-RU"/>
+              </w:rPr>
+            </w:pPr>
+            <w:r>
+              <w:rPr>
+                <w:rFonts w:ascii="Arial" w:eastAsia="Times New Roman" w:hAnsi="Arial" w:cs="Arial"/>
+                <w:color w:val="000000"/>
+                <w:sz w:val="28"/>
+                <w:szCs w:val="28"/>
+                <w:lang w:eastAsia="ru-RU"/>
+              </w:rPr>
+              <w:t>385</w:t>
+            </w:r>
+          </w:p>
+        </w:tc>
+        <w:tc>
+          <w:tcPr>
+            <w:tcW w:w="1554" w:type="dxa"/>
             <w:vMerge w:val="restart"/>
             <w:shd w:val="clear" w:color="auto" w:fill="auto"/>
             <w:noWrap/>
@@ -1889,7 +2142,7 @@
         </w:tc>
         <w:tc>
           <w:tcPr>
-            <w:tcW w:w="1580" w:type="dxa"/>
+            <w:tcW w:w="992" w:type="dxa"/>
             <w:vMerge w:val="restart"/>
             <w:shd w:val="clear" w:color="auto" w:fill="auto"/>
             <w:noWrap/>
@@ -1922,7 +2175,7 @@
         </w:tc>
         <w:tc>
           <w:tcPr>
-            <w:tcW w:w="1114" w:type="dxa"/>
+            <w:tcW w:w="851" w:type="dxa"/>
             <w:vMerge w:val="restart"/>
             <w:shd w:val="clear" w:color="auto" w:fill="auto"/>
             <w:noWrap/>
@@ -1955,7 +2208,7 @@
         </w:tc>
         <w:tc>
           <w:tcPr>
-            <w:tcW w:w="2138" w:type="dxa"/>
+            <w:tcW w:w="1073" w:type="dxa"/>
             <w:vMerge w:val="restart"/>
             <w:shd w:val="clear" w:color="auto" w:fill="auto"/>
             <w:noWrap/>
@@ -1988,7 +2241,7 @@
         </w:tc>
         <w:tc>
           <w:tcPr>
-            <w:tcW w:w="1701" w:type="dxa"/>
+            <w:tcW w:w="2187" w:type="dxa"/>
             <w:vMerge w:val="restart"/>
             <w:shd w:val="clear" w:color="auto" w:fill="auto"/>
             <w:noWrap/>
@@ -2022,91 +2275,155 @@
       </w:tr>
       <w:tr>
         <w:trPr>
-          <w:trHeight w:val="408"/>
+          <w:trHeight w:val="360"/>
         </w:trPr>
         <w:tc>
           <w:tcPr>
-            <w:tcW w:w="2830" w:type="dxa"/>
-            <w:vMerge/>
-            <w:vAlign w:val="center"/>
-            <w:hideMark/>
-          </w:tcPr>
-          <w:p>
-            <w:pPr>
-              <w:spacing w:after="0" w:line="240" w:lineRule="auto"/>
-              <w:rPr>
-                <w:rFonts w:ascii="Arial" w:eastAsia="Times New Roman" w:hAnsi="Arial" w:cs="Arial"/>
-                <w:color w:val="000000"/>
-                <w:sz w:val="28"/>
-                <w:szCs w:val="28"/>
-                <w:lang w:eastAsia="ru-RU"/>
-              </w:rPr>
-            </w:pPr>
-          </w:p>
-        </w:tc>
-        <w:tc>
-          <w:tcPr>
-            <w:tcW w:w="1580" w:type="dxa"/>
-            <w:vMerge/>
-            <w:vAlign w:val="center"/>
-            <w:hideMark/>
-          </w:tcPr>
-          <w:p>
-            <w:pPr>
-              <w:spacing w:after="0" w:line="240" w:lineRule="auto"/>
-              <w:rPr>
-                <w:rFonts w:ascii="Arial" w:eastAsia="Times New Roman" w:hAnsi="Arial" w:cs="Arial"/>
-                <w:color w:val="000000"/>
-                <w:sz w:val="28"/>
-                <w:szCs w:val="28"/>
-                <w:lang w:eastAsia="ru-RU"/>
-              </w:rPr>
-            </w:pPr>
-          </w:p>
-        </w:tc>
-        <w:tc>
-          <w:tcPr>
-            <w:tcW w:w="1114" w:type="dxa"/>
-            <w:vMerge/>
-            <w:vAlign w:val="center"/>
-            <w:hideMark/>
-          </w:tcPr>
-          <w:p>
-            <w:pPr>
-              <w:spacing w:after="0" w:line="240" w:lineRule="auto"/>
-              <w:rPr>
-                <w:rFonts w:ascii="Arial" w:eastAsia="Times New Roman" w:hAnsi="Arial" w:cs="Arial"/>
-                <w:color w:val="000000"/>
-                <w:sz w:val="28"/>
-                <w:szCs w:val="28"/>
-                <w:lang w:eastAsia="ru-RU"/>
-              </w:rPr>
-            </w:pPr>
-          </w:p>
-        </w:tc>
-        <w:tc>
-          <w:tcPr>
-            <w:tcW w:w="2138" w:type="dxa"/>
-            <w:vMerge/>
-            <w:vAlign w:val="center"/>
-            <w:hideMark/>
-          </w:tcPr>
-          <w:p>
-            <w:pPr>
-              <w:spacing w:after="0" w:line="240" w:lineRule="auto"/>
-              <w:rPr>
-                <w:rFonts w:ascii="Arial" w:eastAsia="Times New Roman" w:hAnsi="Arial" w:cs="Arial"/>
-                <w:color w:val="000000"/>
-                <w:sz w:val="28"/>
-                <w:szCs w:val="28"/>
-                <w:lang w:eastAsia="ru-RU"/>
-              </w:rPr>
-            </w:pPr>
-          </w:p>
-        </w:tc>
-        <w:tc>
-          <w:tcPr>
-            <w:tcW w:w="1701" w:type="dxa"/>
+            <w:tcW w:w="528" w:type="dxa"/>
+            <w:shd w:val="clear" w:color="auto" w:fill="auto"/>
+            <w:noWrap/>
+            <w:vAlign w:val="bottom"/>
+            <w:hideMark/>
+          </w:tcPr>
+          <w:p>
+            <w:pPr>
+              <w:spacing w:after="0" w:line="240" w:lineRule="auto"/>
+              <w:jc w:val="right"/>
+              <w:rPr>
+                <w:rFonts w:ascii="Arial" w:eastAsia="Times New Roman" w:hAnsi="Arial" w:cs="Arial"/>
+                <w:color w:val="000000"/>
+                <w:sz w:val="28"/>
+                <w:szCs w:val="28"/>
+                <w:lang w:eastAsia="ru-RU"/>
+              </w:rPr>
+            </w:pPr>
+            <w:r>
+              <w:rPr>
+                <w:rFonts w:ascii="Arial" w:eastAsia="Times New Roman" w:hAnsi="Arial" w:cs="Arial"/>
+                <w:color w:val="000000"/>
+                <w:sz w:val="28"/>
+                <w:szCs w:val="28"/>
+                <w:lang w:eastAsia="ru-RU"/>
+              </w:rPr>
+              <w:t>4</w:t>
+            </w:r>
+          </w:p>
+        </w:tc>
+        <w:tc>
+          <w:tcPr>
+            <w:tcW w:w="2166" w:type="dxa"/>
+            <w:shd w:val="clear" w:color="auto" w:fill="auto"/>
+            <w:noWrap/>
+            <w:vAlign w:val="bottom"/>
+            <w:hideMark/>
+          </w:tcPr>
+          <w:p>
+            <w:pPr>
+              <w:spacing w:after="0" w:line="240" w:lineRule="auto"/>
+              <w:jc w:val="right"/>
+              <w:rPr>
+                <w:rFonts w:ascii="Arial" w:eastAsia="Times New Roman" w:hAnsi="Arial" w:cs="Arial"/>
+                <w:color w:val="000000"/>
+                <w:sz w:val="28"/>
+                <w:szCs w:val="28"/>
+                <w:lang w:eastAsia="ru-RU"/>
+              </w:rPr>
+            </w:pPr>
+            <w:r>
+              <w:rPr>
+                <w:rFonts w:ascii="Arial" w:eastAsia="Times New Roman" w:hAnsi="Arial" w:cs="Arial"/>
+                <w:color w:val="000000"/>
+                <w:sz w:val="28"/>
+                <w:szCs w:val="28"/>
+                <w:lang w:eastAsia="ru-RU"/>
+              </w:rPr>
+              <w:t>385</w:t>
+            </w:r>
+          </w:p>
+        </w:tc>
+        <w:tc>
+          <w:tcPr>
+            <w:tcW w:w="1554" w:type="dxa"/>
+            <w:vMerge/>
+            <w:vAlign w:val="center"/>
+            <w:hideMark/>
+          </w:tcPr>
+          <w:p>
+            <w:pPr>
+              <w:spacing w:after="0" w:line="240" w:lineRule="auto"/>
+              <w:rPr>
+                <w:rFonts w:ascii="Arial" w:eastAsia="Times New Roman" w:hAnsi="Arial" w:cs="Arial"/>
+                <w:color w:val="000000"/>
+                <w:sz w:val="28"/>
+                <w:szCs w:val="28"/>
+                <w:lang w:eastAsia="ru-RU"/>
+              </w:rPr>
+            </w:pPr>
+          </w:p>
+        </w:tc>
+        <w:tc>
+          <w:tcPr>
+            <w:tcW w:w="992" w:type="dxa"/>
+            <w:vMerge/>
+            <w:vAlign w:val="center"/>
+            <w:hideMark/>
+          </w:tcPr>
+          <w:p>
+            <w:pPr>
+              <w:spacing w:after="0" w:line="240" w:lineRule="auto"/>
+              <w:rPr>
+                <w:rFonts w:ascii="Arial" w:eastAsia="Times New Roman" w:hAnsi="Arial" w:cs="Arial"/>
+                <w:color w:val="000000"/>
+                <w:sz w:val="28"/>
+                <w:szCs w:val="28"/>
+                <w:lang w:eastAsia="ru-RU"/>
+              </w:rPr>
+            </w:pPr>
+          </w:p>
+        </w:tc>
+        <w:tc>
+          <w:tcPr>
+            <w:tcW w:w="851" w:type="dxa"/>
+            <w:vMerge/>
+            <w:vAlign w:val="center"/>
+            <w:hideMark/>
+          </w:tcPr>
+          <w:p>
+            <w:pPr>
+              <w:spacing w:after="0" w:line="240" w:lineRule="auto"/>
+              <w:rPr>
+                <w:rFonts w:ascii="Arial" w:eastAsia="Times New Roman" w:hAnsi="Arial" w:cs="Arial"/>
+                <w:color w:val="000000"/>
+                <w:sz w:val="28"/>
+                <w:szCs w:val="28"/>
+                <w:lang w:eastAsia="ru-RU"/>
+              </w:rPr>
+            </w:pPr>
+          </w:p>
+        </w:tc>
+        <w:tc>
+          <w:tcPr>
+            <w:tcW w:w="1073" w:type="dxa"/>
+            <w:vMerge/>
+            <w:vAlign w:val="center"/>
+            <w:hideMark/>
+          </w:tcPr>
+          <w:p>
+            <w:pPr>
+              <w:spacing w:after="0" w:line="240" w:lineRule="auto"/>
+              <w:rPr>
+                <w:rFonts w:ascii="Arial" w:eastAsia="Times New Roman" w:hAnsi="Arial" w:cs="Arial"/>
+                <w:color w:val="000000"/>
+                <w:sz w:val="28"/>
+                <w:szCs w:val="28"/>
+                <w:lang w:eastAsia="ru-RU"/>
+              </w:rPr>
+            </w:pPr>
+          </w:p>
+        </w:tc>
+        <w:tc>
+          <w:tcPr>
+            <w:tcW w:w="2187" w:type="dxa"/>
             <w:vMerge/>
             <w:vAlign w:val="center"/>
             <w:hideMark/>
@@ -2127,91 +2444,155 @@
       </w:tr>
       <w:tr>
         <w:trPr>
-          <w:trHeight w:val="408"/>
+          <w:trHeight w:val="360"/>
         </w:trPr>
         <w:tc>
           <w:tcPr>
-            <w:tcW w:w="2830" w:type="dxa"/>
-            <w:vMerge/>
-            <w:vAlign w:val="center"/>
-            <w:hideMark/>
-          </w:tcPr>
-          <w:p>
-            <w:pPr>
-              <w:spacing w:after="0" w:line="240" w:lineRule="auto"/>
-              <w:rPr>
-                <w:rFonts w:ascii="Arial" w:eastAsia="Times New Roman" w:hAnsi="Arial" w:cs="Arial"/>
-                <w:color w:val="000000"/>
-                <w:sz w:val="28"/>
-                <w:szCs w:val="28"/>
-                <w:lang w:eastAsia="ru-RU"/>
-              </w:rPr>
-            </w:pPr>
-          </w:p>
-        </w:tc>
-        <w:tc>
-          <w:tcPr>
-            <w:tcW w:w="1580" w:type="dxa"/>
-            <w:vMerge/>
-            <w:vAlign w:val="center"/>
-            <w:hideMark/>
-          </w:tcPr>
-          <w:p>
-            <w:pPr>
-              <w:spacing w:after="0" w:line="240" w:lineRule="auto"/>
-              <w:rPr>
-                <w:rFonts w:ascii="Arial" w:eastAsia="Times New Roman" w:hAnsi="Arial" w:cs="Arial"/>
-                <w:color w:val="000000"/>
-                <w:sz w:val="28"/>
-                <w:szCs w:val="28"/>
-                <w:lang w:eastAsia="ru-RU"/>
-              </w:rPr>
-            </w:pPr>
-          </w:p>
-        </w:tc>
-        <w:tc>
-          <w:tcPr>
-            <w:tcW w:w="1114" w:type="dxa"/>
-            <w:vMerge/>
-            <w:vAlign w:val="center"/>
-            <w:hideMark/>
-          </w:tcPr>
-          <w:p>
-            <w:pPr>
-              <w:spacing w:after="0" w:line="240" w:lineRule="auto"/>
-              <w:rPr>
-                <w:rFonts w:ascii="Arial" w:eastAsia="Times New Roman" w:hAnsi="Arial" w:cs="Arial"/>
-                <w:color w:val="000000"/>
-                <w:sz w:val="28"/>
-                <w:szCs w:val="28"/>
-                <w:lang w:eastAsia="ru-RU"/>
-              </w:rPr>
-            </w:pPr>
-          </w:p>
-        </w:tc>
-        <w:tc>
-          <w:tcPr>
-            <w:tcW w:w="2138" w:type="dxa"/>
-            <w:vMerge/>
-            <w:vAlign w:val="center"/>
-            <w:hideMark/>
-          </w:tcPr>
-          <w:p>
-            <w:pPr>
-              <w:spacing w:after="0" w:line="240" w:lineRule="auto"/>
-              <w:rPr>
-                <w:rFonts w:ascii="Arial" w:eastAsia="Times New Roman" w:hAnsi="Arial" w:cs="Arial"/>
-                <w:color w:val="000000"/>
-                <w:sz w:val="28"/>
-                <w:szCs w:val="28"/>
-                <w:lang w:eastAsia="ru-RU"/>
-              </w:rPr>
-            </w:pPr>
-          </w:p>
-        </w:tc>
-        <w:tc>
-          <w:tcPr>
-            <w:tcW w:w="1701" w:type="dxa"/>
+            <w:tcW w:w="528" w:type="dxa"/>
+            <w:shd w:val="clear" w:color="auto" w:fill="auto"/>
+            <w:noWrap/>
+            <w:vAlign w:val="bottom"/>
+            <w:hideMark/>
+          </w:tcPr>
+          <w:p>
+            <w:pPr>
+              <w:spacing w:after="0" w:line="240" w:lineRule="auto"/>
+              <w:jc w:val="right"/>
+              <w:rPr>
+                <w:rFonts w:ascii="Arial" w:eastAsia="Times New Roman" w:hAnsi="Arial" w:cs="Arial"/>
+                <w:color w:val="000000"/>
+                <w:sz w:val="28"/>
+                <w:szCs w:val="28"/>
+                <w:lang w:eastAsia="ru-RU"/>
+              </w:rPr>
+            </w:pPr>
+            <w:r>
+              <w:rPr>
+                <w:rFonts w:ascii="Arial" w:eastAsia="Times New Roman" w:hAnsi="Arial" w:cs="Arial"/>
+                <w:color w:val="000000"/>
+                <w:sz w:val="28"/>
+                <w:szCs w:val="28"/>
+                <w:lang w:eastAsia="ru-RU"/>
+              </w:rPr>
+              <w:t>5</w:t>
+            </w:r>
+          </w:p>
+        </w:tc>
+        <w:tc>
+          <w:tcPr>
+            <w:tcW w:w="2166" w:type="dxa"/>
+            <w:shd w:val="clear" w:color="auto" w:fill="auto"/>
+            <w:noWrap/>
+            <w:vAlign w:val="bottom"/>
+            <w:hideMark/>
+          </w:tcPr>
+          <w:p>
+            <w:pPr>
+              <w:spacing w:after="0" w:line="240" w:lineRule="auto"/>
+              <w:jc w:val="right"/>
+              <w:rPr>
+                <w:rFonts w:ascii="Arial" w:eastAsia="Times New Roman" w:hAnsi="Arial" w:cs="Arial"/>
+                <w:color w:val="000000"/>
+                <w:sz w:val="28"/>
+                <w:szCs w:val="28"/>
+                <w:lang w:eastAsia="ru-RU"/>
+              </w:rPr>
+            </w:pPr>
+            <w:r>
+              <w:rPr>
+                <w:rFonts w:ascii="Arial" w:eastAsia="Times New Roman" w:hAnsi="Arial" w:cs="Arial"/>
+                <w:color w:val="000000"/>
+                <w:sz w:val="28"/>
+                <w:szCs w:val="28"/>
+                <w:lang w:eastAsia="ru-RU"/>
+              </w:rPr>
+              <w:t>386</w:t>
+            </w:r>
+          </w:p>
+        </w:tc>
+        <w:tc>
+          <w:tcPr>
+            <w:tcW w:w="1554" w:type="dxa"/>
+            <w:vMerge/>
+            <w:vAlign w:val="center"/>
+            <w:hideMark/>
+          </w:tcPr>
+          <w:p>
+            <w:pPr>
+              <w:spacing w:after="0" w:line="240" w:lineRule="auto"/>
+              <w:rPr>
+                <w:rFonts w:ascii="Arial" w:eastAsia="Times New Roman" w:hAnsi="Arial" w:cs="Arial"/>
+                <w:color w:val="000000"/>
+                <w:sz w:val="28"/>
+                <w:szCs w:val="28"/>
+                <w:lang w:eastAsia="ru-RU"/>
+              </w:rPr>
+            </w:pPr>
+          </w:p>
+        </w:tc>
+        <w:tc>
+          <w:tcPr>
+            <w:tcW w:w="992" w:type="dxa"/>
+            <w:vMerge/>
+            <w:vAlign w:val="center"/>
+            <w:hideMark/>
+          </w:tcPr>
+          <w:p>
+            <w:pPr>
+              <w:spacing w:after="0" w:line="240" w:lineRule="auto"/>
+              <w:rPr>
+                <w:rFonts w:ascii="Arial" w:eastAsia="Times New Roman" w:hAnsi="Arial" w:cs="Arial"/>
+                <w:color w:val="000000"/>
+                <w:sz w:val="28"/>
+                <w:szCs w:val="28"/>
+                <w:lang w:eastAsia="ru-RU"/>
+              </w:rPr>
+            </w:pPr>
+          </w:p>
+        </w:tc>
+        <w:tc>
+          <w:tcPr>
+            <w:tcW w:w="851" w:type="dxa"/>
+            <w:vMerge/>
+            <w:vAlign w:val="center"/>
+            <w:hideMark/>
+          </w:tcPr>
+          <w:p>
+            <w:pPr>
+              <w:spacing w:after="0" w:line="240" w:lineRule="auto"/>
+              <w:rPr>
+                <w:rFonts w:ascii="Arial" w:eastAsia="Times New Roman" w:hAnsi="Arial" w:cs="Arial"/>
+                <w:color w:val="000000"/>
+                <w:sz w:val="28"/>
+                <w:szCs w:val="28"/>
+                <w:lang w:eastAsia="ru-RU"/>
+              </w:rPr>
+            </w:pPr>
+          </w:p>
+        </w:tc>
+        <w:tc>
+          <w:tcPr>
+            <w:tcW w:w="1073" w:type="dxa"/>
+            <w:vMerge/>
+            <w:vAlign w:val="center"/>
+            <w:hideMark/>
+          </w:tcPr>
+          <w:p>
+            <w:pPr>
+              <w:spacing w:after="0" w:line="240" w:lineRule="auto"/>
+              <w:rPr>
+                <w:rFonts w:ascii="Arial" w:eastAsia="Times New Roman" w:hAnsi="Arial" w:cs="Arial"/>
+                <w:color w:val="000000"/>
+                <w:sz w:val="28"/>
+                <w:szCs w:val="28"/>
+                <w:lang w:eastAsia="ru-RU"/>
+              </w:rPr>
+            </w:pPr>
+          </w:p>
+        </w:tc>
+        <w:tc>
+          <w:tcPr>
+            <w:tcW w:w="2187" w:type="dxa"/>
             <w:vMerge/>
             <w:vAlign w:val="center"/>
             <w:hideMark/>
@@ -2232,91 +2613,155 @@
       </w:tr>
       <w:tr>
         <w:trPr>
-          <w:trHeight w:val="408"/>
+          <w:trHeight w:val="360"/>
         </w:trPr>
         <w:tc>
           <w:tcPr>
-            <w:tcW w:w="2830" w:type="dxa"/>
-            <w:vMerge/>
-            <w:vAlign w:val="center"/>
-            <w:hideMark/>
-          </w:tcPr>
-          <w:p>
-            <w:pPr>
-              <w:spacing w:after="0" w:line="240" w:lineRule="auto"/>
-              <w:rPr>
-                <w:rFonts w:ascii="Arial" w:eastAsia="Times New Roman" w:hAnsi="Arial" w:cs="Arial"/>
-                <w:color w:val="000000"/>
-                <w:sz w:val="28"/>
-                <w:szCs w:val="28"/>
-                <w:lang w:eastAsia="ru-RU"/>
-              </w:rPr>
-            </w:pPr>
-          </w:p>
-        </w:tc>
-        <w:tc>
-          <w:tcPr>
-            <w:tcW w:w="1580" w:type="dxa"/>
-            <w:vMerge/>
-            <w:vAlign w:val="center"/>
-            <w:hideMark/>
-          </w:tcPr>
-          <w:p>
-            <w:pPr>
-              <w:spacing w:after="0" w:line="240" w:lineRule="auto"/>
-              <w:rPr>
-                <w:rFonts w:ascii="Arial" w:eastAsia="Times New Roman" w:hAnsi="Arial" w:cs="Arial"/>
-                <w:color w:val="000000"/>
-                <w:sz w:val="28"/>
-                <w:szCs w:val="28"/>
-                <w:lang w:eastAsia="ru-RU"/>
-              </w:rPr>
-            </w:pPr>
-          </w:p>
-        </w:tc>
-        <w:tc>
-          <w:tcPr>
-            <w:tcW w:w="1114" w:type="dxa"/>
-            <w:vMerge/>
-            <w:vAlign w:val="center"/>
-            <w:hideMark/>
-          </w:tcPr>
-          <w:p>
-            <w:pPr>
-              <w:spacing w:after="0" w:line="240" w:lineRule="auto"/>
-              <w:rPr>
-                <w:rFonts w:ascii="Arial" w:eastAsia="Times New Roman" w:hAnsi="Arial" w:cs="Arial"/>
-                <w:color w:val="000000"/>
-                <w:sz w:val="28"/>
-                <w:szCs w:val="28"/>
-                <w:lang w:eastAsia="ru-RU"/>
-              </w:rPr>
-            </w:pPr>
-          </w:p>
-        </w:tc>
-        <w:tc>
-          <w:tcPr>
-            <w:tcW w:w="2138" w:type="dxa"/>
-            <w:vMerge/>
-            <w:vAlign w:val="center"/>
-            <w:hideMark/>
-          </w:tcPr>
-          <w:p>
-            <w:pPr>
-              <w:spacing w:after="0" w:line="240" w:lineRule="auto"/>
-              <w:rPr>
-                <w:rFonts w:ascii="Arial" w:eastAsia="Times New Roman" w:hAnsi="Arial" w:cs="Arial"/>
-                <w:color w:val="000000"/>
-                <w:sz w:val="28"/>
-                <w:szCs w:val="28"/>
-                <w:lang w:eastAsia="ru-RU"/>
-              </w:rPr>
-            </w:pPr>
-          </w:p>
-        </w:tc>
-        <w:tc>
-          <w:tcPr>
-            <w:tcW w:w="1701" w:type="dxa"/>
+            <w:tcW w:w="528" w:type="dxa"/>
+            <w:shd w:val="clear" w:color="auto" w:fill="auto"/>
+            <w:noWrap/>
+            <w:vAlign w:val="bottom"/>
+            <w:hideMark/>
+          </w:tcPr>
+          <w:p>
+            <w:pPr>
+              <w:spacing w:after="0" w:line="240" w:lineRule="auto"/>
+              <w:jc w:val="right"/>
+              <w:rPr>
+                <w:rFonts w:ascii="Arial" w:eastAsia="Times New Roman" w:hAnsi="Arial" w:cs="Arial"/>
+                <w:color w:val="000000"/>
+                <w:sz w:val="28"/>
+                <w:szCs w:val="28"/>
+                <w:lang w:eastAsia="ru-RU"/>
+              </w:rPr>
+            </w:pPr>
+            <w:r>
+              <w:rPr>
+                <w:rFonts w:ascii="Arial" w:eastAsia="Times New Roman" w:hAnsi="Arial" w:cs="Arial"/>
+                <w:color w:val="000000"/>
+                <w:sz w:val="28"/>
+                <w:szCs w:val="28"/>
+                <w:lang w:eastAsia="ru-RU"/>
+              </w:rPr>
+              <w:t>6</w:t>
+            </w:r>
+          </w:p>
+        </w:tc>
+        <w:tc>
+          <w:tcPr>
+            <w:tcW w:w="2166" w:type="dxa"/>
+            <w:shd w:val="clear" w:color="auto" w:fill="auto"/>
+            <w:noWrap/>
+            <w:vAlign w:val="bottom"/>
+            <w:hideMark/>
+          </w:tcPr>
+          <w:p>
+            <w:pPr>
+              <w:spacing w:after="0" w:line="240" w:lineRule="auto"/>
+              <w:jc w:val="right"/>
+              <w:rPr>
+                <w:rFonts w:ascii="Arial" w:eastAsia="Times New Roman" w:hAnsi="Arial" w:cs="Arial"/>
+                <w:color w:val="000000"/>
+                <w:sz w:val="28"/>
+                <w:szCs w:val="28"/>
+                <w:lang w:eastAsia="ru-RU"/>
+              </w:rPr>
+            </w:pPr>
+            <w:r>
+              <w:rPr>
+                <w:rFonts w:ascii="Arial" w:eastAsia="Times New Roman" w:hAnsi="Arial" w:cs="Arial"/>
+                <w:color w:val="000000"/>
+                <w:sz w:val="28"/>
+                <w:szCs w:val="28"/>
+                <w:lang w:eastAsia="ru-RU"/>
+              </w:rPr>
+              <w:t>386</w:t>
+            </w:r>
+          </w:p>
+        </w:tc>
+        <w:tc>
+          <w:tcPr>
+            <w:tcW w:w="1554" w:type="dxa"/>
+            <w:vMerge/>
+            <w:vAlign w:val="center"/>
+            <w:hideMark/>
+          </w:tcPr>
+          <w:p>
+            <w:pPr>
+              <w:spacing w:after="0" w:line="240" w:lineRule="auto"/>
+              <w:rPr>
+                <w:rFonts w:ascii="Arial" w:eastAsia="Times New Roman" w:hAnsi="Arial" w:cs="Arial"/>
+                <w:color w:val="000000"/>
+                <w:sz w:val="28"/>
+                <w:szCs w:val="28"/>
+                <w:lang w:eastAsia="ru-RU"/>
+              </w:rPr>
+            </w:pPr>
+          </w:p>
+        </w:tc>
+        <w:tc>
+          <w:tcPr>
+            <w:tcW w:w="992" w:type="dxa"/>
+            <w:vMerge/>
+            <w:vAlign w:val="center"/>
+            <w:hideMark/>
+          </w:tcPr>
+          <w:p>
+            <w:pPr>
+              <w:spacing w:after="0" w:line="240" w:lineRule="auto"/>
+              <w:rPr>
+                <w:rFonts w:ascii="Arial" w:eastAsia="Times New Roman" w:hAnsi="Arial" w:cs="Arial"/>
+                <w:color w:val="000000"/>
+                <w:sz w:val="28"/>
+                <w:szCs w:val="28"/>
+                <w:lang w:eastAsia="ru-RU"/>
+              </w:rPr>
+            </w:pPr>
+          </w:p>
+        </w:tc>
+        <w:tc>
+          <w:tcPr>
+            <w:tcW w:w="851" w:type="dxa"/>
+            <w:vMerge/>
+            <w:vAlign w:val="center"/>
+            <w:hideMark/>
+          </w:tcPr>
+          <w:p>
+            <w:pPr>
+              <w:spacing w:after="0" w:line="240" w:lineRule="auto"/>
+              <w:rPr>
+                <w:rFonts w:ascii="Arial" w:eastAsia="Times New Roman" w:hAnsi="Arial" w:cs="Arial"/>
+                <w:color w:val="000000"/>
+                <w:sz w:val="28"/>
+                <w:szCs w:val="28"/>
+                <w:lang w:eastAsia="ru-RU"/>
+              </w:rPr>
+            </w:pPr>
+          </w:p>
+        </w:tc>
+        <w:tc>
+          <w:tcPr>
+            <w:tcW w:w="1073" w:type="dxa"/>
+            <w:vMerge/>
+            <w:vAlign w:val="center"/>
+            <w:hideMark/>
+          </w:tcPr>
+          <w:p>
+            <w:pPr>
+              <w:spacing w:after="0" w:line="240" w:lineRule="auto"/>
+              <w:rPr>
+                <w:rFonts w:ascii="Arial" w:eastAsia="Times New Roman" w:hAnsi="Arial" w:cs="Arial"/>
+                <w:color w:val="000000"/>
+                <w:sz w:val="28"/>
+                <w:szCs w:val="28"/>
+                <w:lang w:eastAsia="ru-RU"/>
+              </w:rPr>
+            </w:pPr>
+          </w:p>
+        </w:tc>
+        <w:tc>
+          <w:tcPr>
+            <w:tcW w:w="2187" w:type="dxa"/>
             <w:vMerge/>
             <w:vAlign w:val="center"/>
             <w:hideMark/>
@@ -2337,11 +2782,75 @@
       </w:tr>
       <w:tr>
         <w:trPr>
-          <w:trHeight w:val="408"/>
+          <w:trHeight w:val="360"/>
         </w:trPr>
         <w:tc>
           <w:tcPr>
-            <w:tcW w:w="2830" w:type="dxa"/>
+            <w:tcW w:w="528" w:type="dxa"/>
+            <w:shd w:val="clear" w:color="auto" w:fill="auto"/>
+            <w:noWrap/>
+            <w:vAlign w:val="bottom"/>
+            <w:hideMark/>
+          </w:tcPr>
+          <w:p>
+            <w:pPr>
+              <w:spacing w:after="0" w:line="240" w:lineRule="auto"/>
+              <w:jc w:val="right"/>
+              <w:rPr>
+                <w:rFonts w:ascii="Arial" w:eastAsia="Times New Roman" w:hAnsi="Arial" w:cs="Arial"/>
+                <w:color w:val="000000"/>
+                <w:sz w:val="28"/>
+                <w:szCs w:val="28"/>
+                <w:lang w:eastAsia="ru-RU"/>
+              </w:rPr>
+            </w:pPr>
+            <w:r>
+              <w:rPr>
+                <w:rFonts w:ascii="Arial" w:eastAsia="Times New Roman" w:hAnsi="Arial" w:cs="Arial"/>
+                <w:color w:val="000000"/>
+                <w:sz w:val="28"/>
+                <w:szCs w:val="28"/>
+                <w:lang w:eastAsia="ru-RU"/>
+              </w:rPr>
+              <w:t>7</w:t>
+            </w:r>
+          </w:p>
+        </w:tc>
+        <w:tc>
+          <w:tcPr>
+            <w:tcW w:w="2166" w:type="dxa"/>
+            <w:shd w:val="clear" w:color="auto" w:fill="auto"/>
+            <w:noWrap/>
+            <w:vAlign w:val="bottom"/>
+            <w:hideMark/>
+          </w:tcPr>
+          <w:p>
+            <w:pPr>
+              <w:spacing w:after="0" w:line="240" w:lineRule="auto"/>
+              <w:jc w:val="right"/>
+              <w:rPr>
+                <w:rFonts w:ascii="Arial" w:eastAsia="Times New Roman" w:hAnsi="Arial" w:cs="Arial"/>
+                <w:color w:val="000000"/>
+                <w:sz w:val="28"/>
+                <w:szCs w:val="28"/>
+                <w:lang w:eastAsia="ru-RU"/>
+              </w:rPr>
+            </w:pPr>
+            <w:r>
+              <w:rPr>
+                <w:rFonts w:ascii="Arial" w:eastAsia="Times New Roman" w:hAnsi="Arial" w:cs="Arial"/>
+                <w:color w:val="000000"/>
+                <w:sz w:val="28"/>
+                <w:szCs w:val="28"/>
+                <w:lang w:eastAsia="ru-RU"/>
+              </w:rPr>
+              <w:t>388</w:t>
+            </w:r>
+          </w:p>
+        </w:tc>
+        <w:tc>
+          <w:tcPr>
+            <w:tcW w:w="1554" w:type="dxa"/>
             <w:vMerge w:val="restart"/>
             <w:shd w:val="clear" w:color="auto" w:fill="auto"/>
             <w:noWrap/>
@@ -2374,7 +2883,7 @@
         </w:tc>
         <w:tc>
           <w:tcPr>
-            <w:tcW w:w="1580" w:type="dxa"/>
+            <w:tcW w:w="992" w:type="dxa"/>
             <w:vMerge w:val="restart"/>
             <w:shd w:val="clear" w:color="auto" w:fill="auto"/>
             <w:noWrap/>
@@ -2407,7 +2916,7 @@
         </w:tc>
         <w:tc>
           <w:tcPr>
-            <w:tcW w:w="1114" w:type="dxa"/>
+            <w:tcW w:w="851" w:type="dxa"/>
             <w:vMerge w:val="restart"/>
             <w:shd w:val="clear" w:color="auto" w:fill="auto"/>
             <w:noWrap/>
@@ -2440,7 +2949,7 @@
         </w:tc>
         <w:tc>
           <w:tcPr>
-            <w:tcW w:w="2138" w:type="dxa"/>
+            <w:tcW w:w="1073" w:type="dxa"/>
             <w:vMerge w:val="restart"/>
             <w:shd w:val="clear" w:color="auto" w:fill="auto"/>
             <w:noWrap/>
@@ -2473,7 +2982,7 @@
         </w:tc>
         <w:tc>
           <w:tcPr>
-            <w:tcW w:w="1701" w:type="dxa"/>
+            <w:tcW w:w="2187" w:type="dxa"/>
             <w:vMerge w:val="restart"/>
             <w:shd w:val="clear" w:color="auto" w:fill="auto"/>
             <w:noWrap/>
@@ -2507,91 +3016,155 @@
       </w:tr>
       <w:tr>
         <w:trPr>
-          <w:trHeight w:val="408"/>
+          <w:trHeight w:val="360"/>
         </w:trPr>
         <w:tc>
           <w:tcPr>
-            <w:tcW w:w="2830" w:type="dxa"/>
-            <w:vMerge/>
-            <w:vAlign w:val="center"/>
-            <w:hideMark/>
-          </w:tcPr>
-          <w:p>
-            <w:pPr>
-              <w:spacing w:after="0" w:line="240" w:lineRule="auto"/>
-              <w:rPr>
-                <w:rFonts w:ascii="Arial" w:eastAsia="Times New Roman" w:hAnsi="Arial" w:cs="Arial"/>
-                <w:color w:val="000000"/>
-                <w:sz w:val="28"/>
-                <w:szCs w:val="28"/>
-                <w:lang w:eastAsia="ru-RU"/>
-              </w:rPr>
-            </w:pPr>
-          </w:p>
-        </w:tc>
-        <w:tc>
-          <w:tcPr>
-            <w:tcW w:w="1580" w:type="dxa"/>
-            <w:vMerge/>
-            <w:vAlign w:val="center"/>
-            <w:hideMark/>
-          </w:tcPr>
-          <w:p>
-            <w:pPr>
-              <w:spacing w:after="0" w:line="240" w:lineRule="auto"/>
-              <w:rPr>
-                <w:rFonts w:ascii="Arial" w:eastAsia="Times New Roman" w:hAnsi="Arial" w:cs="Arial"/>
-                <w:color w:val="000000"/>
-                <w:sz w:val="28"/>
-                <w:szCs w:val="28"/>
-                <w:lang w:eastAsia="ru-RU"/>
-              </w:rPr>
-            </w:pPr>
-          </w:p>
-        </w:tc>
-        <w:tc>
-          <w:tcPr>
-            <w:tcW w:w="1114" w:type="dxa"/>
-            <w:vMerge/>
-            <w:vAlign w:val="center"/>
-            <w:hideMark/>
-          </w:tcPr>
-          <w:p>
-            <w:pPr>
-              <w:spacing w:after="0" w:line="240" w:lineRule="auto"/>
-              <w:rPr>
-                <w:rFonts w:ascii="Arial" w:eastAsia="Times New Roman" w:hAnsi="Arial" w:cs="Arial"/>
-                <w:color w:val="000000"/>
-                <w:sz w:val="28"/>
-                <w:szCs w:val="28"/>
-                <w:lang w:eastAsia="ru-RU"/>
-              </w:rPr>
-            </w:pPr>
-          </w:p>
-        </w:tc>
-        <w:tc>
-          <w:tcPr>
-            <w:tcW w:w="2138" w:type="dxa"/>
-            <w:vMerge/>
-            <w:vAlign w:val="center"/>
-            <w:hideMark/>
-          </w:tcPr>
-          <w:p>
-            <w:pPr>
-              <w:spacing w:after="0" w:line="240" w:lineRule="auto"/>
-              <w:rPr>
-                <w:rFonts w:ascii="Arial" w:eastAsia="Times New Roman" w:hAnsi="Arial" w:cs="Arial"/>
-                <w:color w:val="000000"/>
-                <w:sz w:val="28"/>
-                <w:szCs w:val="28"/>
-                <w:lang w:eastAsia="ru-RU"/>
-              </w:rPr>
-            </w:pPr>
-          </w:p>
-        </w:tc>
-        <w:tc>
-          <w:tcPr>
-            <w:tcW w:w="1701" w:type="dxa"/>
+            <w:tcW w:w="528" w:type="dxa"/>
+            <w:shd w:val="clear" w:color="auto" w:fill="auto"/>
+            <w:noWrap/>
+            <w:vAlign w:val="bottom"/>
+            <w:hideMark/>
+          </w:tcPr>
+          <w:p>
+            <w:pPr>
+              <w:spacing w:after="0" w:line="240" w:lineRule="auto"/>
+              <w:jc w:val="right"/>
+              <w:rPr>
+                <w:rFonts w:ascii="Arial" w:eastAsia="Times New Roman" w:hAnsi="Arial" w:cs="Arial"/>
+                <w:color w:val="000000"/>
+                <w:sz w:val="28"/>
+                <w:szCs w:val="28"/>
+                <w:lang w:eastAsia="ru-RU"/>
+              </w:rPr>
+            </w:pPr>
+            <w:r>
+              <w:rPr>
+                <w:rFonts w:ascii="Arial" w:eastAsia="Times New Roman" w:hAnsi="Arial" w:cs="Arial"/>
+                <w:color w:val="000000"/>
+                <w:sz w:val="28"/>
+                <w:szCs w:val="28"/>
+                <w:lang w:eastAsia="ru-RU"/>
+              </w:rPr>
+              <w:t>8</w:t>
+            </w:r>
+          </w:p>
+        </w:tc>
+        <w:tc>
+          <w:tcPr>
+            <w:tcW w:w="2166" w:type="dxa"/>
+            <w:shd w:val="clear" w:color="auto" w:fill="auto"/>
+            <w:noWrap/>
+            <w:vAlign w:val="bottom"/>
+            <w:hideMark/>
+          </w:tcPr>
+          <w:p>
+            <w:pPr>
+              <w:spacing w:after="0" w:line="240" w:lineRule="auto"/>
+              <w:jc w:val="right"/>
+              <w:rPr>
+                <w:rFonts w:ascii="Arial" w:eastAsia="Times New Roman" w:hAnsi="Arial" w:cs="Arial"/>
+                <w:color w:val="000000"/>
+                <w:sz w:val="28"/>
+                <w:szCs w:val="28"/>
+                <w:lang w:eastAsia="ru-RU"/>
+              </w:rPr>
+            </w:pPr>
+            <w:r>
+              <w:rPr>
+                <w:rFonts w:ascii="Arial" w:eastAsia="Times New Roman" w:hAnsi="Arial" w:cs="Arial"/>
+                <w:color w:val="000000"/>
+                <w:sz w:val="28"/>
+                <w:szCs w:val="28"/>
+                <w:lang w:eastAsia="ru-RU"/>
+              </w:rPr>
+              <w:t>388</w:t>
+            </w:r>
+          </w:p>
+        </w:tc>
+        <w:tc>
+          <w:tcPr>
+            <w:tcW w:w="1554" w:type="dxa"/>
+            <w:vMerge/>
+            <w:vAlign w:val="center"/>
+            <w:hideMark/>
+          </w:tcPr>
+          <w:p>
+            <w:pPr>
+              <w:spacing w:after="0" w:line="240" w:lineRule="auto"/>
+              <w:rPr>
+                <w:rFonts w:ascii="Arial" w:eastAsia="Times New Roman" w:hAnsi="Arial" w:cs="Arial"/>
+                <w:color w:val="000000"/>
+                <w:sz w:val="28"/>
+                <w:szCs w:val="28"/>
+                <w:lang w:eastAsia="ru-RU"/>
+              </w:rPr>
+            </w:pPr>
+          </w:p>
+        </w:tc>
+        <w:tc>
+          <w:tcPr>
+            <w:tcW w:w="992" w:type="dxa"/>
+            <w:vMerge/>
+            <w:vAlign w:val="center"/>
+            <w:hideMark/>
+          </w:tcPr>
+          <w:p>
+            <w:pPr>
+              <w:spacing w:after="0" w:line="240" w:lineRule="auto"/>
+              <w:rPr>
+                <w:rFonts w:ascii="Arial" w:eastAsia="Times New Roman" w:hAnsi="Arial" w:cs="Arial"/>
+                <w:color w:val="000000"/>
+                <w:sz w:val="28"/>
+                <w:szCs w:val="28"/>
+                <w:lang w:eastAsia="ru-RU"/>
+              </w:rPr>
+            </w:pPr>
+          </w:p>
+        </w:tc>
+        <w:tc>
+          <w:tcPr>
+            <w:tcW w:w="851" w:type="dxa"/>
+            <w:vMerge/>
+            <w:vAlign w:val="center"/>
+            <w:hideMark/>
+          </w:tcPr>
+          <w:p>
+            <w:pPr>
+              <w:spacing w:after="0" w:line="240" w:lineRule="auto"/>
+              <w:rPr>
+                <w:rFonts w:ascii="Arial" w:eastAsia="Times New Roman" w:hAnsi="Arial" w:cs="Arial"/>
+                <w:color w:val="000000"/>
+                <w:sz w:val="28"/>
+                <w:szCs w:val="28"/>
+                <w:lang w:eastAsia="ru-RU"/>
+              </w:rPr>
+            </w:pPr>
+          </w:p>
+        </w:tc>
+        <w:tc>
+          <w:tcPr>
+            <w:tcW w:w="1073" w:type="dxa"/>
+            <w:vMerge/>
+            <w:vAlign w:val="center"/>
+            <w:hideMark/>
+          </w:tcPr>
+          <w:p>
+            <w:pPr>
+              <w:spacing w:after="0" w:line="240" w:lineRule="auto"/>
+              <w:rPr>
+                <w:rFonts w:ascii="Arial" w:eastAsia="Times New Roman" w:hAnsi="Arial" w:cs="Arial"/>
+                <w:color w:val="000000"/>
+                <w:sz w:val="28"/>
+                <w:szCs w:val="28"/>
+                <w:lang w:eastAsia="ru-RU"/>
+              </w:rPr>
+            </w:pPr>
+          </w:p>
+        </w:tc>
+        <w:tc>
+          <w:tcPr>
+            <w:tcW w:w="2187" w:type="dxa"/>
             <w:vMerge/>
             <w:vAlign w:val="center"/>
             <w:hideMark/>
@@ -2612,91 +3185,155 @@
       </w:tr>
       <w:tr>
         <w:trPr>
-          <w:trHeight w:val="408"/>
+          <w:trHeight w:val="360"/>
         </w:trPr>
         <w:tc>
           <w:tcPr>
-            <w:tcW w:w="2830" w:type="dxa"/>
-            <w:vMerge/>
-            <w:vAlign w:val="center"/>
-            <w:hideMark/>
-          </w:tcPr>
-          <w:p>
-            <w:pPr>
-              <w:spacing w:after="0" w:line="240" w:lineRule="auto"/>
-              <w:rPr>
-                <w:rFonts w:ascii="Arial" w:eastAsia="Times New Roman" w:hAnsi="Arial" w:cs="Arial"/>
-                <w:color w:val="000000"/>
-                <w:sz w:val="28"/>
-                <w:szCs w:val="28"/>
-                <w:lang w:eastAsia="ru-RU"/>
-              </w:rPr>
-            </w:pPr>
-          </w:p>
-        </w:tc>
-        <w:tc>
-          <w:tcPr>
-            <w:tcW w:w="1580" w:type="dxa"/>
-            <w:vMerge/>
-            <w:vAlign w:val="center"/>
-            <w:hideMark/>
-          </w:tcPr>
-          <w:p>
-            <w:pPr>
-              <w:spacing w:after="0" w:line="240" w:lineRule="auto"/>
-              <w:rPr>
-                <w:rFonts w:ascii="Arial" w:eastAsia="Times New Roman" w:hAnsi="Arial" w:cs="Arial"/>
-                <w:color w:val="000000"/>
-                <w:sz w:val="28"/>
-                <w:szCs w:val="28"/>
-                <w:lang w:eastAsia="ru-RU"/>
-              </w:rPr>
-            </w:pPr>
-          </w:p>
-        </w:tc>
-        <w:tc>
-          <w:tcPr>
-            <w:tcW w:w="1114" w:type="dxa"/>
-            <w:vMerge/>
-            <w:vAlign w:val="center"/>
-            <w:hideMark/>
-          </w:tcPr>
-          <w:p>
-            <w:pPr>
-              <w:spacing w:after="0" w:line="240" w:lineRule="auto"/>
-              <w:rPr>
-                <w:rFonts w:ascii="Arial" w:eastAsia="Times New Roman" w:hAnsi="Arial" w:cs="Arial"/>
-                <w:color w:val="000000"/>
-                <w:sz w:val="28"/>
-                <w:szCs w:val="28"/>
-                <w:lang w:eastAsia="ru-RU"/>
-              </w:rPr>
-            </w:pPr>
-          </w:p>
-        </w:tc>
-        <w:tc>
-          <w:tcPr>
-            <w:tcW w:w="2138" w:type="dxa"/>
-            <w:vMerge/>
-            <w:vAlign w:val="center"/>
-            <w:hideMark/>
-          </w:tcPr>
-          <w:p>
-            <w:pPr>
-              <w:spacing w:after="0" w:line="240" w:lineRule="auto"/>
-              <w:rPr>
-                <w:rFonts w:ascii="Arial" w:eastAsia="Times New Roman" w:hAnsi="Arial" w:cs="Arial"/>
-                <w:color w:val="000000"/>
-                <w:sz w:val="28"/>
-                <w:szCs w:val="28"/>
-                <w:lang w:eastAsia="ru-RU"/>
-              </w:rPr>
-            </w:pPr>
-          </w:p>
-        </w:tc>
-        <w:tc>
-          <w:tcPr>
-            <w:tcW w:w="1701" w:type="dxa"/>
+            <w:tcW w:w="528" w:type="dxa"/>
+            <w:shd w:val="clear" w:color="auto" w:fill="auto"/>
+            <w:noWrap/>
+            <w:vAlign w:val="bottom"/>
+            <w:hideMark/>
+          </w:tcPr>
+          <w:p>
+            <w:pPr>
+              <w:spacing w:after="0" w:line="240" w:lineRule="auto"/>
+              <w:jc w:val="right"/>
+              <w:rPr>
+                <w:rFonts w:ascii="Arial" w:eastAsia="Times New Roman" w:hAnsi="Arial" w:cs="Arial"/>
+                <w:color w:val="000000"/>
+                <w:sz w:val="28"/>
+                <w:szCs w:val="28"/>
+                <w:lang w:eastAsia="ru-RU"/>
+              </w:rPr>
+            </w:pPr>
+            <w:r>
+              <w:rPr>
+                <w:rFonts w:ascii="Arial" w:eastAsia="Times New Roman" w:hAnsi="Arial" w:cs="Arial"/>
+                <w:color w:val="000000"/>
+                <w:sz w:val="28"/>
+                <w:szCs w:val="28"/>
+                <w:lang w:eastAsia="ru-RU"/>
+              </w:rPr>
+              <w:t>9</w:t>
+            </w:r>
+          </w:p>
+        </w:tc>
+        <w:tc>
+          <w:tcPr>
+            <w:tcW w:w="2166" w:type="dxa"/>
+            <w:shd w:val="clear" w:color="auto" w:fill="auto"/>
+            <w:noWrap/>
+            <w:vAlign w:val="bottom"/>
+            <w:hideMark/>
+          </w:tcPr>
+          <w:p>
+            <w:pPr>
+              <w:spacing w:after="0" w:line="240" w:lineRule="auto"/>
+              <w:jc w:val="right"/>
+              <w:rPr>
+                <w:rFonts w:ascii="Arial" w:eastAsia="Times New Roman" w:hAnsi="Arial" w:cs="Arial"/>
+                <w:color w:val="000000"/>
+                <w:sz w:val="28"/>
+                <w:szCs w:val="28"/>
+                <w:lang w:eastAsia="ru-RU"/>
+              </w:rPr>
+            </w:pPr>
+            <w:r>
+              <w:rPr>
+                <w:rFonts w:ascii="Arial" w:eastAsia="Times New Roman" w:hAnsi="Arial" w:cs="Arial"/>
+                <w:color w:val="000000"/>
+                <w:sz w:val="28"/>
+                <w:szCs w:val="28"/>
+                <w:lang w:eastAsia="ru-RU"/>
+              </w:rPr>
+              <w:t>390</w:t>
+            </w:r>
+          </w:p>
+        </w:tc>
+        <w:tc>
+          <w:tcPr>
+            <w:tcW w:w="1554" w:type="dxa"/>
+            <w:vMerge/>
+            <w:vAlign w:val="center"/>
+            <w:hideMark/>
+          </w:tcPr>
+          <w:p>
+            <w:pPr>
+              <w:spacing w:after="0" w:line="240" w:lineRule="auto"/>
+              <w:rPr>
+                <w:rFonts w:ascii="Arial" w:eastAsia="Times New Roman" w:hAnsi="Arial" w:cs="Arial"/>
+                <w:color w:val="000000"/>
+                <w:sz w:val="28"/>
+                <w:szCs w:val="28"/>
+                <w:lang w:eastAsia="ru-RU"/>
+              </w:rPr>
+            </w:pPr>
+          </w:p>
+        </w:tc>
+        <w:tc>
+          <w:tcPr>
+            <w:tcW w:w="992" w:type="dxa"/>
+            <w:vMerge/>
+            <w:vAlign w:val="center"/>
+            <w:hideMark/>
+          </w:tcPr>
+          <w:p>
+            <w:pPr>
+              <w:spacing w:after="0" w:line="240" w:lineRule="auto"/>
+              <w:rPr>
+                <w:rFonts w:ascii="Arial" w:eastAsia="Times New Roman" w:hAnsi="Arial" w:cs="Arial"/>
+                <w:color w:val="000000"/>
+                <w:sz w:val="28"/>
+                <w:szCs w:val="28"/>
+                <w:lang w:eastAsia="ru-RU"/>
+              </w:rPr>
+            </w:pPr>
+          </w:p>
+        </w:tc>
+        <w:tc>
+          <w:tcPr>
+            <w:tcW w:w="851" w:type="dxa"/>
+            <w:vMerge/>
+            <w:vAlign w:val="center"/>
+            <w:hideMark/>
+          </w:tcPr>
+          <w:p>
+            <w:pPr>
+              <w:spacing w:after="0" w:line="240" w:lineRule="auto"/>
+              <w:rPr>
+                <w:rFonts w:ascii="Arial" w:eastAsia="Times New Roman" w:hAnsi="Arial" w:cs="Arial"/>
+                <w:color w:val="000000"/>
+                <w:sz w:val="28"/>
+                <w:szCs w:val="28"/>
+                <w:lang w:eastAsia="ru-RU"/>
+              </w:rPr>
+            </w:pPr>
+          </w:p>
+        </w:tc>
+        <w:tc>
+          <w:tcPr>
+            <w:tcW w:w="1073" w:type="dxa"/>
+            <w:vMerge/>
+            <w:vAlign w:val="center"/>
+            <w:hideMark/>
+          </w:tcPr>
+          <w:p>
+            <w:pPr>
+              <w:spacing w:after="0" w:line="240" w:lineRule="auto"/>
+              <w:rPr>
+                <w:rFonts w:ascii="Arial" w:eastAsia="Times New Roman" w:hAnsi="Arial" w:cs="Arial"/>
+                <w:color w:val="000000"/>
+                <w:sz w:val="28"/>
+                <w:szCs w:val="28"/>
+                <w:lang w:eastAsia="ru-RU"/>
+              </w:rPr>
+            </w:pPr>
+          </w:p>
+        </w:tc>
+        <w:tc>
+          <w:tcPr>
+            <w:tcW w:w="2187" w:type="dxa"/>
             <w:vMerge/>
             <w:vAlign w:val="center"/>
             <w:hideMark/>
@@ -2717,11 +3354,75 @@
       </w:tr>
       <w:tr>
         <w:trPr>
-          <w:trHeight w:val="408"/>
+          <w:trHeight w:val="360"/>
         </w:trPr>
         <w:tc>
           <w:tcPr>
-            <w:tcW w:w="2830" w:type="dxa"/>
+            <w:tcW w:w="528" w:type="dxa"/>
+            <w:shd w:val="clear" w:color="auto" w:fill="auto"/>
+            <w:noWrap/>
+            <w:vAlign w:val="bottom"/>
+            <w:hideMark/>
+          </w:tcPr>
+          <w:p>
+            <w:pPr>
+              <w:spacing w:after="0" w:line="240" w:lineRule="auto"/>
+              <w:jc w:val="right"/>
+              <w:rPr>
+                <w:rFonts w:ascii="Arial" w:eastAsia="Times New Roman" w:hAnsi="Arial" w:cs="Arial"/>
+                <w:color w:val="000000"/>
+                <w:sz w:val="28"/>
+                <w:szCs w:val="28"/>
+                <w:lang w:eastAsia="ru-RU"/>
+              </w:rPr>
+            </w:pPr>
+            <w:r>
+              <w:rPr>
+                <w:rFonts w:ascii="Arial" w:eastAsia="Times New Roman" w:hAnsi="Arial" w:cs="Arial"/>
+                <w:color w:val="000000"/>
+                <w:sz w:val="28"/>
+                <w:szCs w:val="28"/>
+                <w:lang w:eastAsia="ru-RU"/>
+              </w:rPr>
+              <w:t>10</w:t>
+            </w:r>
+          </w:p>
+        </w:tc>
+        <w:tc>
+          <w:tcPr>
+            <w:tcW w:w="2166" w:type="dxa"/>
+            <w:shd w:val="clear" w:color="auto" w:fill="auto"/>
+            <w:noWrap/>
+            <w:vAlign w:val="bottom"/>
+            <w:hideMark/>
+          </w:tcPr>
+          <w:p>
+            <w:pPr>
+              <w:spacing w:after="0" w:line="240" w:lineRule="auto"/>
+              <w:jc w:val="right"/>
+              <w:rPr>
+                <w:rFonts w:ascii="Arial" w:eastAsia="Times New Roman" w:hAnsi="Arial" w:cs="Arial"/>
+                <w:color w:val="000000"/>
+                <w:sz w:val="28"/>
+                <w:szCs w:val="28"/>
+                <w:lang w:eastAsia="ru-RU"/>
+              </w:rPr>
+            </w:pPr>
+            <w:r>
+              <w:rPr>
+                <w:rFonts w:ascii="Arial" w:eastAsia="Times New Roman" w:hAnsi="Arial" w:cs="Arial"/>
+                <w:color w:val="000000"/>
+                <w:sz w:val="28"/>
+                <w:szCs w:val="28"/>
+                <w:lang w:eastAsia="ru-RU"/>
+              </w:rPr>
+              <w:t>392</w:t>
+            </w:r>
+          </w:p>
+        </w:tc>
+        <w:tc>
+          <w:tcPr>
+            <w:tcW w:w="1554" w:type="dxa"/>
             <w:vMerge w:val="restart"/>
             <w:shd w:val="clear" w:color="auto" w:fill="auto"/>
             <w:noWrap/>
@@ -2748,14 +3449,13 @@
                 <w:szCs w:val="28"/>
                 <w:lang w:eastAsia="ru-RU"/>
               </w:rPr>
-              <w:lastRenderedPageBreak/>
               <w:t>391, 396</w:t>
             </w:r>
           </w:p>
         </w:tc>
         <w:tc>
           <w:tcPr>
-            <w:tcW w:w="1580" w:type="dxa"/>
+            <w:tcW w:w="992" w:type="dxa"/>
             <w:vMerge w:val="restart"/>
             <w:shd w:val="clear" w:color="auto" w:fill="auto"/>
             <w:noWrap/>
@@ -2788,7 +3488,7 @@
         </w:tc>
         <w:tc>
           <w:tcPr>
-            <w:tcW w:w="1114" w:type="dxa"/>
+            <w:tcW w:w="851" w:type="dxa"/>
             <w:vMerge w:val="restart"/>
             <w:shd w:val="clear" w:color="auto" w:fill="auto"/>
             <w:noWrap/>
@@ -2821,7 +3521,7 @@
         </w:tc>
         <w:tc>
           <w:tcPr>
-            <w:tcW w:w="2138" w:type="dxa"/>
+            <w:tcW w:w="1073" w:type="dxa"/>
             <w:vMerge w:val="restart"/>
             <w:shd w:val="clear" w:color="auto" w:fill="auto"/>
             <w:noWrap/>
@@ -2854,7 +3554,7 @@
         </w:tc>
         <w:tc>
           <w:tcPr>
-            <w:tcW w:w="1701" w:type="dxa"/>
+            <w:tcW w:w="2187" w:type="dxa"/>
             <w:vMerge w:val="restart"/>
             <w:shd w:val="clear" w:color="auto" w:fill="auto"/>
             <w:noWrap/>
@@ -2888,91 +3588,156 @@
       </w:tr>
       <w:tr>
         <w:trPr>
-          <w:trHeight w:val="408"/>
+          <w:trHeight w:val="405"/>
         </w:trPr>
         <w:tc>
           <w:tcPr>
-            <w:tcW w:w="2830" w:type="dxa"/>
-            <w:vMerge/>
-            <w:vAlign w:val="center"/>
-            <w:hideMark/>
-          </w:tcPr>
-          <w:p>
-            <w:pPr>
-              <w:spacing w:after="0" w:line="240" w:lineRule="auto"/>
-              <w:rPr>
-                <w:rFonts w:ascii="Arial" w:eastAsia="Times New Roman" w:hAnsi="Arial" w:cs="Arial"/>
-                <w:color w:val="000000"/>
-                <w:sz w:val="28"/>
-                <w:szCs w:val="28"/>
-                <w:lang w:eastAsia="ru-RU"/>
-              </w:rPr>
-            </w:pPr>
-          </w:p>
-        </w:tc>
-        <w:tc>
-          <w:tcPr>
-            <w:tcW w:w="1580" w:type="dxa"/>
-            <w:vMerge/>
-            <w:vAlign w:val="center"/>
-            <w:hideMark/>
-          </w:tcPr>
-          <w:p>
-            <w:pPr>
-              <w:spacing w:after="0" w:line="240" w:lineRule="auto"/>
-              <w:rPr>
-                <w:rFonts w:ascii="Arial" w:eastAsia="Times New Roman" w:hAnsi="Arial" w:cs="Arial"/>
-                <w:color w:val="000000"/>
-                <w:sz w:val="28"/>
-                <w:szCs w:val="28"/>
-                <w:lang w:eastAsia="ru-RU"/>
-              </w:rPr>
-            </w:pPr>
-          </w:p>
-        </w:tc>
-        <w:tc>
-          <w:tcPr>
-            <w:tcW w:w="1114" w:type="dxa"/>
-            <w:vMerge/>
-            <w:vAlign w:val="center"/>
-            <w:hideMark/>
-          </w:tcPr>
-          <w:p>
-            <w:pPr>
-              <w:spacing w:after="0" w:line="240" w:lineRule="auto"/>
-              <w:rPr>
-                <w:rFonts w:ascii="Arial" w:eastAsia="Times New Roman" w:hAnsi="Arial" w:cs="Arial"/>
-                <w:color w:val="000000"/>
-                <w:sz w:val="28"/>
-                <w:szCs w:val="28"/>
-                <w:lang w:eastAsia="ru-RU"/>
-              </w:rPr>
-            </w:pPr>
-          </w:p>
-        </w:tc>
-        <w:tc>
-          <w:tcPr>
-            <w:tcW w:w="2138" w:type="dxa"/>
-            <w:vMerge/>
-            <w:vAlign w:val="center"/>
-            <w:hideMark/>
-          </w:tcPr>
-          <w:p>
-            <w:pPr>
-              <w:spacing w:after="0" w:line="240" w:lineRule="auto"/>
-              <w:rPr>
-                <w:rFonts w:ascii="Arial" w:eastAsia="Times New Roman" w:hAnsi="Arial" w:cs="Arial"/>
-                <w:color w:val="000000"/>
-                <w:sz w:val="28"/>
-                <w:szCs w:val="28"/>
-                <w:lang w:eastAsia="ru-RU"/>
-              </w:rPr>
-            </w:pPr>
-          </w:p>
-        </w:tc>
-        <w:tc>
-          <w:tcPr>
-            <w:tcW w:w="1701" w:type="dxa"/>
+            <w:tcW w:w="528" w:type="dxa"/>
+            <w:shd w:val="clear" w:color="auto" w:fill="auto"/>
+            <w:noWrap/>
+            <w:vAlign w:val="bottom"/>
+            <w:hideMark/>
+          </w:tcPr>
+          <w:p>
+            <w:pPr>
+              <w:spacing w:after="0" w:line="240" w:lineRule="auto"/>
+              <w:jc w:val="right"/>
+              <w:rPr>
+                <w:rFonts w:ascii="Arial" w:eastAsia="Times New Roman" w:hAnsi="Arial" w:cs="Arial"/>
+                <w:color w:val="000000"/>
+                <w:sz w:val="28"/>
+                <w:szCs w:val="28"/>
+                <w:lang w:eastAsia="ru-RU"/>
+              </w:rPr>
+            </w:pPr>
+            <w:r>
+              <w:rPr>
+                <w:rFonts w:ascii="Arial" w:eastAsia="Times New Roman" w:hAnsi="Arial" w:cs="Arial"/>
+                <w:color w:val="000000"/>
+                <w:sz w:val="28"/>
+                <w:szCs w:val="28"/>
+                <w:lang w:eastAsia="ru-RU"/>
+              </w:rPr>
+              <w:lastRenderedPageBreak/>
+              <w:t>11</w:t>
+            </w:r>
+          </w:p>
+        </w:tc>
+        <w:tc>
+          <w:tcPr>
+            <w:tcW w:w="2166" w:type="dxa"/>
+            <w:shd w:val="clear" w:color="auto" w:fill="auto"/>
+            <w:noWrap/>
+            <w:vAlign w:val="bottom"/>
+            <w:hideMark/>
+          </w:tcPr>
+          <w:p>
+            <w:pPr>
+              <w:spacing w:after="0" w:line="240" w:lineRule="auto"/>
+              <w:jc w:val="right"/>
+              <w:rPr>
+                <w:rFonts w:ascii="Arial" w:eastAsia="Times New Roman" w:hAnsi="Arial" w:cs="Arial"/>
+                <w:color w:val="000000"/>
+                <w:sz w:val="28"/>
+                <w:szCs w:val="28"/>
+                <w:lang w:eastAsia="ru-RU"/>
+              </w:rPr>
+            </w:pPr>
+            <w:r>
+              <w:rPr>
+                <w:rFonts w:ascii="Arial" w:eastAsia="Times New Roman" w:hAnsi="Arial" w:cs="Arial"/>
+                <w:color w:val="000000"/>
+                <w:sz w:val="28"/>
+                <w:szCs w:val="28"/>
+                <w:lang w:eastAsia="ru-RU"/>
+              </w:rPr>
+              <w:t>392</w:t>
+            </w:r>
+          </w:p>
+        </w:tc>
+        <w:tc>
+          <w:tcPr>
+            <w:tcW w:w="1554" w:type="dxa"/>
+            <w:vMerge/>
+            <w:vAlign w:val="center"/>
+            <w:hideMark/>
+          </w:tcPr>
+          <w:p>
+            <w:pPr>
+              <w:spacing w:after="0" w:line="240" w:lineRule="auto"/>
+              <w:rPr>
+                <w:rFonts w:ascii="Arial" w:eastAsia="Times New Roman" w:hAnsi="Arial" w:cs="Arial"/>
+                <w:color w:val="000000"/>
+                <w:sz w:val="28"/>
+                <w:szCs w:val="28"/>
+                <w:lang w:eastAsia="ru-RU"/>
+              </w:rPr>
+            </w:pPr>
+          </w:p>
+        </w:tc>
+        <w:tc>
+          <w:tcPr>
+            <w:tcW w:w="992" w:type="dxa"/>
+            <w:vMerge/>
+            <w:vAlign w:val="center"/>
+            <w:hideMark/>
+          </w:tcPr>
+          <w:p>
+            <w:pPr>
+              <w:spacing w:after="0" w:line="240" w:lineRule="auto"/>
+              <w:rPr>
+                <w:rFonts w:ascii="Arial" w:eastAsia="Times New Roman" w:hAnsi="Arial" w:cs="Arial"/>
+                <w:color w:val="000000"/>
+                <w:sz w:val="28"/>
+                <w:szCs w:val="28"/>
+                <w:lang w:eastAsia="ru-RU"/>
+              </w:rPr>
+            </w:pPr>
+          </w:p>
+        </w:tc>
+        <w:tc>
+          <w:tcPr>
+            <w:tcW w:w="851" w:type="dxa"/>
+            <w:vMerge/>
+            <w:vAlign w:val="center"/>
+            <w:hideMark/>
+          </w:tcPr>
+          <w:p>
+            <w:pPr>
+              <w:spacing w:after="0" w:line="240" w:lineRule="auto"/>
+              <w:rPr>
+                <w:rFonts w:ascii="Arial" w:eastAsia="Times New Roman" w:hAnsi="Arial" w:cs="Arial"/>
+                <w:color w:val="000000"/>
+                <w:sz w:val="28"/>
+                <w:szCs w:val="28"/>
+                <w:lang w:eastAsia="ru-RU"/>
+              </w:rPr>
+            </w:pPr>
+          </w:p>
+        </w:tc>
+        <w:tc>
+          <w:tcPr>
+            <w:tcW w:w="1073" w:type="dxa"/>
+            <w:vMerge/>
+            <w:vAlign w:val="center"/>
+            <w:hideMark/>
+          </w:tcPr>
+          <w:p>
+            <w:pPr>
+              <w:spacing w:after="0" w:line="240" w:lineRule="auto"/>
+              <w:rPr>
+                <w:rFonts w:ascii="Arial" w:eastAsia="Times New Roman" w:hAnsi="Arial" w:cs="Arial"/>
+                <w:color w:val="000000"/>
+                <w:sz w:val="28"/>
+                <w:szCs w:val="28"/>
+                <w:lang w:eastAsia="ru-RU"/>
+              </w:rPr>
+            </w:pPr>
+          </w:p>
+        </w:tc>
+        <w:tc>
+          <w:tcPr>
+            <w:tcW w:w="2187" w:type="dxa"/>
             <w:vMerge/>
             <w:vAlign w:val="center"/>
             <w:hideMark/>
@@ -2993,91 +3758,155 @@
       </w:tr>
       <w:tr>
         <w:trPr>
-          <w:trHeight w:val="408"/>
+          <w:trHeight w:val="360"/>
         </w:trPr>
         <w:tc>
           <w:tcPr>
-            <w:tcW w:w="2830" w:type="dxa"/>
-            <w:vMerge/>
-            <w:vAlign w:val="center"/>
-            <w:hideMark/>
-          </w:tcPr>
-          <w:p>
-            <w:pPr>
-              <w:spacing w:after="0" w:line="240" w:lineRule="auto"/>
-              <w:rPr>
-                <w:rFonts w:ascii="Arial" w:eastAsia="Times New Roman" w:hAnsi="Arial" w:cs="Arial"/>
-                <w:color w:val="000000"/>
-                <w:sz w:val="28"/>
-                <w:szCs w:val="28"/>
-                <w:lang w:eastAsia="ru-RU"/>
-              </w:rPr>
-            </w:pPr>
-          </w:p>
-        </w:tc>
-        <w:tc>
-          <w:tcPr>
-            <w:tcW w:w="1580" w:type="dxa"/>
-            <w:vMerge/>
-            <w:vAlign w:val="center"/>
-            <w:hideMark/>
-          </w:tcPr>
-          <w:p>
-            <w:pPr>
-              <w:spacing w:after="0" w:line="240" w:lineRule="auto"/>
-              <w:rPr>
-                <w:rFonts w:ascii="Arial" w:eastAsia="Times New Roman" w:hAnsi="Arial" w:cs="Arial"/>
-                <w:color w:val="000000"/>
-                <w:sz w:val="28"/>
-                <w:szCs w:val="28"/>
-                <w:lang w:eastAsia="ru-RU"/>
-              </w:rPr>
-            </w:pPr>
-          </w:p>
-        </w:tc>
-        <w:tc>
-          <w:tcPr>
-            <w:tcW w:w="1114" w:type="dxa"/>
-            <w:vMerge/>
-            <w:vAlign w:val="center"/>
-            <w:hideMark/>
-          </w:tcPr>
-          <w:p>
-            <w:pPr>
-              <w:spacing w:after="0" w:line="240" w:lineRule="auto"/>
-              <w:rPr>
-                <w:rFonts w:ascii="Arial" w:eastAsia="Times New Roman" w:hAnsi="Arial" w:cs="Arial"/>
-                <w:color w:val="000000"/>
-                <w:sz w:val="28"/>
-                <w:szCs w:val="28"/>
-                <w:lang w:eastAsia="ru-RU"/>
-              </w:rPr>
-            </w:pPr>
-          </w:p>
-        </w:tc>
-        <w:tc>
-          <w:tcPr>
-            <w:tcW w:w="2138" w:type="dxa"/>
-            <w:vMerge/>
-            <w:vAlign w:val="center"/>
-            <w:hideMark/>
-          </w:tcPr>
-          <w:p>
-            <w:pPr>
-              <w:spacing w:after="0" w:line="240" w:lineRule="auto"/>
-              <w:rPr>
-                <w:rFonts w:ascii="Arial" w:eastAsia="Times New Roman" w:hAnsi="Arial" w:cs="Arial"/>
-                <w:color w:val="000000"/>
-                <w:sz w:val="28"/>
-                <w:szCs w:val="28"/>
-                <w:lang w:eastAsia="ru-RU"/>
-              </w:rPr>
-            </w:pPr>
-          </w:p>
-        </w:tc>
-        <w:tc>
-          <w:tcPr>
-            <w:tcW w:w="1701" w:type="dxa"/>
+            <w:tcW w:w="528" w:type="dxa"/>
+            <w:shd w:val="clear" w:color="auto" w:fill="auto"/>
+            <w:noWrap/>
+            <w:vAlign w:val="bottom"/>
+            <w:hideMark/>
+          </w:tcPr>
+          <w:p>
+            <w:pPr>
+              <w:spacing w:after="0" w:line="240" w:lineRule="auto"/>
+              <w:jc w:val="right"/>
+              <w:rPr>
+                <w:rFonts w:ascii="Arial" w:eastAsia="Times New Roman" w:hAnsi="Arial" w:cs="Arial"/>
+                <w:color w:val="000000"/>
+                <w:sz w:val="28"/>
+                <w:szCs w:val="28"/>
+                <w:lang w:eastAsia="ru-RU"/>
+              </w:rPr>
+            </w:pPr>
+            <w:r>
+              <w:rPr>
+                <w:rFonts w:ascii="Arial" w:eastAsia="Times New Roman" w:hAnsi="Arial" w:cs="Arial"/>
+                <w:color w:val="000000"/>
+                <w:sz w:val="28"/>
+                <w:szCs w:val="28"/>
+                <w:lang w:eastAsia="ru-RU"/>
+              </w:rPr>
+              <w:t>12</w:t>
+            </w:r>
+          </w:p>
+        </w:tc>
+        <w:tc>
+          <w:tcPr>
+            <w:tcW w:w="2166" w:type="dxa"/>
+            <w:shd w:val="clear" w:color="auto" w:fill="auto"/>
+            <w:noWrap/>
+            <w:vAlign w:val="bottom"/>
+            <w:hideMark/>
+          </w:tcPr>
+          <w:p>
+            <w:pPr>
+              <w:spacing w:after="0" w:line="240" w:lineRule="auto"/>
+              <w:jc w:val="right"/>
+              <w:rPr>
+                <w:rFonts w:ascii="Arial" w:eastAsia="Times New Roman" w:hAnsi="Arial" w:cs="Arial"/>
+                <w:color w:val="000000"/>
+                <w:sz w:val="28"/>
+                <w:szCs w:val="28"/>
+                <w:lang w:eastAsia="ru-RU"/>
+              </w:rPr>
+            </w:pPr>
+            <w:r>
+              <w:rPr>
+                <w:rFonts w:ascii="Arial" w:eastAsia="Times New Roman" w:hAnsi="Arial" w:cs="Arial"/>
+                <w:color w:val="000000"/>
+                <w:sz w:val="28"/>
+                <w:szCs w:val="28"/>
+                <w:lang w:eastAsia="ru-RU"/>
+              </w:rPr>
+              <w:t>393</w:t>
+            </w:r>
+          </w:p>
+        </w:tc>
+        <w:tc>
+          <w:tcPr>
+            <w:tcW w:w="1554" w:type="dxa"/>
+            <w:vMerge/>
+            <w:vAlign w:val="center"/>
+            <w:hideMark/>
+          </w:tcPr>
+          <w:p>
+            <w:pPr>
+              <w:spacing w:after="0" w:line="240" w:lineRule="auto"/>
+              <w:rPr>
+                <w:rFonts w:ascii="Arial" w:eastAsia="Times New Roman" w:hAnsi="Arial" w:cs="Arial"/>
+                <w:color w:val="000000"/>
+                <w:sz w:val="28"/>
+                <w:szCs w:val="28"/>
+                <w:lang w:eastAsia="ru-RU"/>
+              </w:rPr>
+            </w:pPr>
+          </w:p>
+        </w:tc>
+        <w:tc>
+          <w:tcPr>
+            <w:tcW w:w="992" w:type="dxa"/>
+            <w:vMerge/>
+            <w:vAlign w:val="center"/>
+            <w:hideMark/>
+          </w:tcPr>
+          <w:p>
+            <w:pPr>
+              <w:spacing w:after="0" w:line="240" w:lineRule="auto"/>
+              <w:rPr>
+                <w:rFonts w:ascii="Arial" w:eastAsia="Times New Roman" w:hAnsi="Arial" w:cs="Arial"/>
+                <w:color w:val="000000"/>
+                <w:sz w:val="28"/>
+                <w:szCs w:val="28"/>
+                <w:lang w:eastAsia="ru-RU"/>
+              </w:rPr>
+            </w:pPr>
+          </w:p>
+        </w:tc>
+        <w:tc>
+          <w:tcPr>
+            <w:tcW w:w="851" w:type="dxa"/>
+            <w:vMerge/>
+            <w:vAlign w:val="center"/>
+            <w:hideMark/>
+          </w:tcPr>
+          <w:p>
+            <w:pPr>
+              <w:spacing w:after="0" w:line="240" w:lineRule="auto"/>
+              <w:rPr>
+                <w:rFonts w:ascii="Arial" w:eastAsia="Times New Roman" w:hAnsi="Arial" w:cs="Arial"/>
+                <w:color w:val="000000"/>
+                <w:sz w:val="28"/>
+                <w:szCs w:val="28"/>
+                <w:lang w:eastAsia="ru-RU"/>
+              </w:rPr>
+            </w:pPr>
+          </w:p>
+        </w:tc>
+        <w:tc>
+          <w:tcPr>
+            <w:tcW w:w="1073" w:type="dxa"/>
+            <w:vMerge/>
+            <w:vAlign w:val="center"/>
+            <w:hideMark/>
+          </w:tcPr>
+          <w:p>
+            <w:pPr>
+              <w:spacing w:after="0" w:line="240" w:lineRule="auto"/>
+              <w:rPr>
+                <w:rFonts w:ascii="Arial" w:eastAsia="Times New Roman" w:hAnsi="Arial" w:cs="Arial"/>
+                <w:color w:val="000000"/>
+                <w:sz w:val="28"/>
+                <w:szCs w:val="28"/>
+                <w:lang w:eastAsia="ru-RU"/>
+              </w:rPr>
+            </w:pPr>
+          </w:p>
+        </w:tc>
+        <w:tc>
+          <w:tcPr>
+            <w:tcW w:w="2187" w:type="dxa"/>
             <w:vMerge/>
             <w:vAlign w:val="center"/>
             <w:hideMark/>
@@ -3098,91 +3927,155 @@
       </w:tr>
       <w:tr>
         <w:trPr>
-          <w:trHeight w:val="408"/>
+          <w:trHeight w:val="360"/>
         </w:trPr>
         <w:tc>
           <w:tcPr>
-            <w:tcW w:w="2830" w:type="dxa"/>
-            <w:vMerge/>
-            <w:vAlign w:val="center"/>
-            <w:hideMark/>
-          </w:tcPr>
-          <w:p>
-            <w:pPr>
-              <w:spacing w:after="0" w:line="240" w:lineRule="auto"/>
-              <w:rPr>
-                <w:rFonts w:ascii="Arial" w:eastAsia="Times New Roman" w:hAnsi="Arial" w:cs="Arial"/>
-                <w:color w:val="000000"/>
-                <w:sz w:val="28"/>
-                <w:szCs w:val="28"/>
-                <w:lang w:eastAsia="ru-RU"/>
-              </w:rPr>
-            </w:pPr>
-          </w:p>
-        </w:tc>
-        <w:tc>
-          <w:tcPr>
-            <w:tcW w:w="1580" w:type="dxa"/>
-            <w:vMerge/>
-            <w:vAlign w:val="center"/>
-            <w:hideMark/>
-          </w:tcPr>
-          <w:p>
-            <w:pPr>
-              <w:spacing w:after="0" w:line="240" w:lineRule="auto"/>
-              <w:rPr>
-                <w:rFonts w:ascii="Arial" w:eastAsia="Times New Roman" w:hAnsi="Arial" w:cs="Arial"/>
-                <w:color w:val="000000"/>
-                <w:sz w:val="28"/>
-                <w:szCs w:val="28"/>
-                <w:lang w:eastAsia="ru-RU"/>
-              </w:rPr>
-            </w:pPr>
-          </w:p>
-        </w:tc>
-        <w:tc>
-          <w:tcPr>
-            <w:tcW w:w="1114" w:type="dxa"/>
-            <w:vMerge/>
-            <w:vAlign w:val="center"/>
-            <w:hideMark/>
-          </w:tcPr>
-          <w:p>
-            <w:pPr>
-              <w:spacing w:after="0" w:line="240" w:lineRule="auto"/>
-              <w:rPr>
-                <w:rFonts w:ascii="Arial" w:eastAsia="Times New Roman" w:hAnsi="Arial" w:cs="Arial"/>
-                <w:color w:val="000000"/>
-                <w:sz w:val="28"/>
-                <w:szCs w:val="28"/>
-                <w:lang w:eastAsia="ru-RU"/>
-              </w:rPr>
-            </w:pPr>
-          </w:p>
-        </w:tc>
-        <w:tc>
-          <w:tcPr>
-            <w:tcW w:w="2138" w:type="dxa"/>
-            <w:vMerge/>
-            <w:vAlign w:val="center"/>
-            <w:hideMark/>
-          </w:tcPr>
-          <w:p>
-            <w:pPr>
-              <w:spacing w:after="0" w:line="240" w:lineRule="auto"/>
-              <w:rPr>
-                <w:rFonts w:ascii="Arial" w:eastAsia="Times New Roman" w:hAnsi="Arial" w:cs="Arial"/>
-                <w:color w:val="000000"/>
-                <w:sz w:val="28"/>
-                <w:szCs w:val="28"/>
-                <w:lang w:eastAsia="ru-RU"/>
-              </w:rPr>
-            </w:pPr>
-          </w:p>
-        </w:tc>
-        <w:tc>
-          <w:tcPr>
-            <w:tcW w:w="1701" w:type="dxa"/>
+            <w:tcW w:w="528" w:type="dxa"/>
+            <w:shd w:val="clear" w:color="auto" w:fill="auto"/>
+            <w:noWrap/>
+            <w:vAlign w:val="bottom"/>
+            <w:hideMark/>
+          </w:tcPr>
+          <w:p>
+            <w:pPr>
+              <w:spacing w:after="0" w:line="240" w:lineRule="auto"/>
+              <w:jc w:val="right"/>
+              <w:rPr>
+                <w:rFonts w:ascii="Arial" w:eastAsia="Times New Roman" w:hAnsi="Arial" w:cs="Arial"/>
+                <w:color w:val="000000"/>
+                <w:sz w:val="28"/>
+                <w:szCs w:val="28"/>
+                <w:lang w:eastAsia="ru-RU"/>
+              </w:rPr>
+            </w:pPr>
+            <w:r>
+              <w:rPr>
+                <w:rFonts w:ascii="Arial" w:eastAsia="Times New Roman" w:hAnsi="Arial" w:cs="Arial"/>
+                <w:color w:val="000000"/>
+                <w:sz w:val="28"/>
+                <w:szCs w:val="28"/>
+                <w:lang w:eastAsia="ru-RU"/>
+              </w:rPr>
+              <w:t>13</w:t>
+            </w:r>
+          </w:p>
+        </w:tc>
+        <w:tc>
+          <w:tcPr>
+            <w:tcW w:w="2166" w:type="dxa"/>
+            <w:shd w:val="clear" w:color="auto" w:fill="auto"/>
+            <w:noWrap/>
+            <w:vAlign w:val="bottom"/>
+            <w:hideMark/>
+          </w:tcPr>
+          <w:p>
+            <w:pPr>
+              <w:spacing w:after="0" w:line="240" w:lineRule="auto"/>
+              <w:jc w:val="right"/>
+              <w:rPr>
+                <w:rFonts w:ascii="Arial" w:eastAsia="Times New Roman" w:hAnsi="Arial" w:cs="Arial"/>
+                <w:color w:val="000000"/>
+                <w:sz w:val="28"/>
+                <w:szCs w:val="28"/>
+                <w:lang w:eastAsia="ru-RU"/>
+              </w:rPr>
+            </w:pPr>
+            <w:r>
+              <w:rPr>
+                <w:rFonts w:ascii="Arial" w:eastAsia="Times New Roman" w:hAnsi="Arial" w:cs="Arial"/>
+                <w:color w:val="000000"/>
+                <w:sz w:val="28"/>
+                <w:szCs w:val="28"/>
+                <w:lang w:eastAsia="ru-RU"/>
+              </w:rPr>
+              <w:t>395</w:t>
+            </w:r>
+          </w:p>
+        </w:tc>
+        <w:tc>
+          <w:tcPr>
+            <w:tcW w:w="1554" w:type="dxa"/>
+            <w:vMerge/>
+            <w:vAlign w:val="center"/>
+            <w:hideMark/>
+          </w:tcPr>
+          <w:p>
+            <w:pPr>
+              <w:spacing w:after="0" w:line="240" w:lineRule="auto"/>
+              <w:rPr>
+                <w:rFonts w:ascii="Arial" w:eastAsia="Times New Roman" w:hAnsi="Arial" w:cs="Arial"/>
+                <w:color w:val="000000"/>
+                <w:sz w:val="28"/>
+                <w:szCs w:val="28"/>
+                <w:lang w:eastAsia="ru-RU"/>
+              </w:rPr>
+            </w:pPr>
+          </w:p>
+        </w:tc>
+        <w:tc>
+          <w:tcPr>
+            <w:tcW w:w="992" w:type="dxa"/>
+            <w:vMerge/>
+            <w:vAlign w:val="center"/>
+            <w:hideMark/>
+          </w:tcPr>
+          <w:p>
+            <w:pPr>
+              <w:spacing w:after="0" w:line="240" w:lineRule="auto"/>
+              <w:rPr>
+                <w:rFonts w:ascii="Arial" w:eastAsia="Times New Roman" w:hAnsi="Arial" w:cs="Arial"/>
+                <w:color w:val="000000"/>
+                <w:sz w:val="28"/>
+                <w:szCs w:val="28"/>
+                <w:lang w:eastAsia="ru-RU"/>
+              </w:rPr>
+            </w:pPr>
+          </w:p>
+        </w:tc>
+        <w:tc>
+          <w:tcPr>
+            <w:tcW w:w="851" w:type="dxa"/>
+            <w:vMerge/>
+            <w:vAlign w:val="center"/>
+            <w:hideMark/>
+          </w:tcPr>
+          <w:p>
+            <w:pPr>
+              <w:spacing w:after="0" w:line="240" w:lineRule="auto"/>
+              <w:rPr>
+                <w:rFonts w:ascii="Arial" w:eastAsia="Times New Roman" w:hAnsi="Arial" w:cs="Arial"/>
+                <w:color w:val="000000"/>
+                <w:sz w:val="28"/>
+                <w:szCs w:val="28"/>
+                <w:lang w:eastAsia="ru-RU"/>
+              </w:rPr>
+            </w:pPr>
+          </w:p>
+        </w:tc>
+        <w:tc>
+          <w:tcPr>
+            <w:tcW w:w="1073" w:type="dxa"/>
+            <w:vMerge/>
+            <w:vAlign w:val="center"/>
+            <w:hideMark/>
+          </w:tcPr>
+          <w:p>
+            <w:pPr>
+              <w:spacing w:after="0" w:line="240" w:lineRule="auto"/>
+              <w:rPr>
+                <w:rFonts w:ascii="Arial" w:eastAsia="Times New Roman" w:hAnsi="Arial" w:cs="Arial"/>
+                <w:color w:val="000000"/>
+                <w:sz w:val="28"/>
+                <w:szCs w:val="28"/>
+                <w:lang w:eastAsia="ru-RU"/>
+              </w:rPr>
+            </w:pPr>
+          </w:p>
+        </w:tc>
+        <w:tc>
+          <w:tcPr>
+            <w:tcW w:w="2187" w:type="dxa"/>
             <w:vMerge/>
             <w:vAlign w:val="center"/>
             <w:hideMark/>
@@ -3203,11 +4096,75 @@
       </w:tr>
       <w:tr>
         <w:trPr>
-          <w:trHeight w:val="408"/>
+          <w:trHeight w:val="360"/>
         </w:trPr>
         <w:tc>
           <w:tcPr>
-            <w:tcW w:w="2830" w:type="dxa"/>
+            <w:tcW w:w="528" w:type="dxa"/>
+            <w:shd w:val="clear" w:color="auto" w:fill="auto"/>
+            <w:noWrap/>
+            <w:vAlign w:val="bottom"/>
+            <w:hideMark/>
+          </w:tcPr>
+          <w:p>
+            <w:pPr>
+              <w:spacing w:after="0" w:line="240" w:lineRule="auto"/>
+              <w:jc w:val="right"/>
+              <w:rPr>
+                <w:rFonts w:ascii="Arial" w:eastAsia="Times New Roman" w:hAnsi="Arial" w:cs="Arial"/>
+                <w:color w:val="000000"/>
+                <w:sz w:val="28"/>
+                <w:szCs w:val="28"/>
+                <w:lang w:eastAsia="ru-RU"/>
+              </w:rPr>
+            </w:pPr>
+            <w:r>
+              <w:rPr>
+                <w:rFonts w:ascii="Arial" w:eastAsia="Times New Roman" w:hAnsi="Arial" w:cs="Arial"/>
+                <w:color w:val="000000"/>
+                <w:sz w:val="28"/>
+                <w:szCs w:val="28"/>
+                <w:lang w:eastAsia="ru-RU"/>
+              </w:rPr>
+              <w:t>14</w:t>
+            </w:r>
+          </w:p>
+        </w:tc>
+        <w:tc>
+          <w:tcPr>
+            <w:tcW w:w="2166" w:type="dxa"/>
+            <w:shd w:val="clear" w:color="auto" w:fill="auto"/>
+            <w:noWrap/>
+            <w:vAlign w:val="bottom"/>
+            <w:hideMark/>
+          </w:tcPr>
+          <w:p>
+            <w:pPr>
+              <w:spacing w:after="0" w:line="240" w:lineRule="auto"/>
+              <w:jc w:val="right"/>
+              <w:rPr>
+                <w:rFonts w:ascii="Arial" w:eastAsia="Times New Roman" w:hAnsi="Arial" w:cs="Arial"/>
+                <w:color w:val="000000"/>
+                <w:sz w:val="28"/>
+                <w:szCs w:val="28"/>
+                <w:lang w:eastAsia="ru-RU"/>
+              </w:rPr>
+            </w:pPr>
+            <w:r>
+              <w:rPr>
+                <w:rFonts w:ascii="Arial" w:eastAsia="Times New Roman" w:hAnsi="Arial" w:cs="Arial"/>
+                <w:color w:val="000000"/>
+                <w:sz w:val="28"/>
+                <w:szCs w:val="28"/>
+                <w:lang w:eastAsia="ru-RU"/>
+              </w:rPr>
+              <w:t>397</w:t>
+            </w:r>
+          </w:p>
+        </w:tc>
+        <w:tc>
+          <w:tcPr>
+            <w:tcW w:w="1554" w:type="dxa"/>
             <w:vMerge w:val="restart"/>
             <w:shd w:val="clear" w:color="auto" w:fill="auto"/>
             <w:noWrap/>
@@ -3240,7 +4197,7 @@
         </w:tc>
         <w:tc>
           <w:tcPr>
-            <w:tcW w:w="1580" w:type="dxa"/>
+            <w:tcW w:w="992" w:type="dxa"/>
             <w:vMerge w:val="restart"/>
             <w:shd w:val="clear" w:color="auto" w:fill="auto"/>
             <w:noWrap/>
@@ -3273,7 +4230,7 @@
         </w:tc>
         <w:tc>
           <w:tcPr>
-            <w:tcW w:w="1114" w:type="dxa"/>
+            <w:tcW w:w="851" w:type="dxa"/>
             <w:vMerge w:val="restart"/>
             <w:shd w:val="clear" w:color="auto" w:fill="auto"/>
             <w:noWrap/>
@@ -3306,7 +4263,7 @@
         </w:tc>
         <w:tc>
           <w:tcPr>
-            <w:tcW w:w="2138" w:type="dxa"/>
+            <w:tcW w:w="1073" w:type="dxa"/>
             <w:vMerge w:val="restart"/>
             <w:shd w:val="clear" w:color="auto" w:fill="auto"/>
             <w:noWrap/>
@@ -3339,7 +4296,7 @@
         </w:tc>
         <w:tc>
           <w:tcPr>
-            <w:tcW w:w="1701" w:type="dxa"/>
+            <w:tcW w:w="2187" w:type="dxa"/>
             <w:vMerge w:val="restart"/>
             <w:shd w:val="clear" w:color="auto" w:fill="auto"/>
             <w:noWrap/>
@@ -3373,91 +4330,155 @@
       </w:tr>
       <w:tr>
         <w:trPr>
-          <w:trHeight w:val="408"/>
+          <w:trHeight w:val="360"/>
         </w:trPr>
         <w:tc>
           <w:tcPr>
-            <w:tcW w:w="2830" w:type="dxa"/>
-            <w:vMerge/>
-            <w:vAlign w:val="center"/>
-            <w:hideMark/>
-          </w:tcPr>
-          <w:p>
-            <w:pPr>
-              <w:spacing w:after="0" w:line="240" w:lineRule="auto"/>
-              <w:rPr>
-                <w:rFonts w:ascii="Arial" w:eastAsia="Times New Roman" w:hAnsi="Arial" w:cs="Arial"/>
-                <w:color w:val="000000"/>
-                <w:sz w:val="28"/>
-                <w:szCs w:val="28"/>
-                <w:lang w:eastAsia="ru-RU"/>
-              </w:rPr>
-            </w:pPr>
-          </w:p>
-        </w:tc>
-        <w:tc>
-          <w:tcPr>
-            <w:tcW w:w="1580" w:type="dxa"/>
-            <w:vMerge/>
-            <w:vAlign w:val="center"/>
-            <w:hideMark/>
-          </w:tcPr>
-          <w:p>
-            <w:pPr>
-              <w:spacing w:after="0" w:line="240" w:lineRule="auto"/>
-              <w:rPr>
-                <w:rFonts w:ascii="Arial" w:eastAsia="Times New Roman" w:hAnsi="Arial" w:cs="Arial"/>
-                <w:color w:val="000000"/>
-                <w:sz w:val="28"/>
-                <w:szCs w:val="28"/>
-                <w:lang w:eastAsia="ru-RU"/>
-              </w:rPr>
-            </w:pPr>
-          </w:p>
-        </w:tc>
-        <w:tc>
-          <w:tcPr>
-            <w:tcW w:w="1114" w:type="dxa"/>
-            <w:vMerge/>
-            <w:vAlign w:val="center"/>
-            <w:hideMark/>
-          </w:tcPr>
-          <w:p>
-            <w:pPr>
-              <w:spacing w:after="0" w:line="240" w:lineRule="auto"/>
-              <w:rPr>
-                <w:rFonts w:ascii="Arial" w:eastAsia="Times New Roman" w:hAnsi="Arial" w:cs="Arial"/>
-                <w:color w:val="000000"/>
-                <w:sz w:val="28"/>
-                <w:szCs w:val="28"/>
-                <w:lang w:eastAsia="ru-RU"/>
-              </w:rPr>
-            </w:pPr>
-          </w:p>
-        </w:tc>
-        <w:tc>
-          <w:tcPr>
-            <w:tcW w:w="2138" w:type="dxa"/>
-            <w:vMerge/>
-            <w:vAlign w:val="center"/>
-            <w:hideMark/>
-          </w:tcPr>
-          <w:p>
-            <w:pPr>
-              <w:spacing w:after="0" w:line="240" w:lineRule="auto"/>
-              <w:rPr>
-                <w:rFonts w:ascii="Arial" w:eastAsia="Times New Roman" w:hAnsi="Arial" w:cs="Arial"/>
-                <w:color w:val="000000"/>
-                <w:sz w:val="28"/>
-                <w:szCs w:val="28"/>
-                <w:lang w:eastAsia="ru-RU"/>
-              </w:rPr>
-            </w:pPr>
-          </w:p>
-        </w:tc>
-        <w:tc>
-          <w:tcPr>
-            <w:tcW w:w="1701" w:type="dxa"/>
+            <w:tcW w:w="528" w:type="dxa"/>
+            <w:shd w:val="clear" w:color="auto" w:fill="auto"/>
+            <w:noWrap/>
+            <w:vAlign w:val="bottom"/>
+            <w:hideMark/>
+          </w:tcPr>
+          <w:p>
+            <w:pPr>
+              <w:spacing w:after="0" w:line="240" w:lineRule="auto"/>
+              <w:jc w:val="right"/>
+              <w:rPr>
+                <w:rFonts w:ascii="Arial" w:eastAsia="Times New Roman" w:hAnsi="Arial" w:cs="Arial"/>
+                <w:color w:val="000000"/>
+                <w:sz w:val="28"/>
+                <w:szCs w:val="28"/>
+                <w:lang w:eastAsia="ru-RU"/>
+              </w:rPr>
+            </w:pPr>
+            <w:r>
+              <w:rPr>
+                <w:rFonts w:ascii="Arial" w:eastAsia="Times New Roman" w:hAnsi="Arial" w:cs="Arial"/>
+                <w:color w:val="000000"/>
+                <w:sz w:val="28"/>
+                <w:szCs w:val="28"/>
+                <w:lang w:eastAsia="ru-RU"/>
+              </w:rPr>
+              <w:t>15</w:t>
+            </w:r>
+          </w:p>
+        </w:tc>
+        <w:tc>
+          <w:tcPr>
+            <w:tcW w:w="2166" w:type="dxa"/>
+            <w:shd w:val="clear" w:color="auto" w:fill="auto"/>
+            <w:noWrap/>
+            <w:vAlign w:val="bottom"/>
+            <w:hideMark/>
+          </w:tcPr>
+          <w:p>
+            <w:pPr>
+              <w:spacing w:after="0" w:line="240" w:lineRule="auto"/>
+              <w:jc w:val="right"/>
+              <w:rPr>
+                <w:rFonts w:ascii="Arial" w:eastAsia="Times New Roman" w:hAnsi="Arial" w:cs="Arial"/>
+                <w:color w:val="000000"/>
+                <w:sz w:val="28"/>
+                <w:szCs w:val="28"/>
+                <w:lang w:eastAsia="ru-RU"/>
+              </w:rPr>
+            </w:pPr>
+            <w:r>
+              <w:rPr>
+                <w:rFonts w:ascii="Arial" w:eastAsia="Times New Roman" w:hAnsi="Arial" w:cs="Arial"/>
+                <w:color w:val="000000"/>
+                <w:sz w:val="28"/>
+                <w:szCs w:val="28"/>
+                <w:lang w:eastAsia="ru-RU"/>
+              </w:rPr>
+              <w:t>400</w:t>
+            </w:r>
+          </w:p>
+        </w:tc>
+        <w:tc>
+          <w:tcPr>
+            <w:tcW w:w="1554" w:type="dxa"/>
+            <w:vMerge/>
+            <w:vAlign w:val="center"/>
+            <w:hideMark/>
+          </w:tcPr>
+          <w:p>
+            <w:pPr>
+              <w:spacing w:after="0" w:line="240" w:lineRule="auto"/>
+              <w:rPr>
+                <w:rFonts w:ascii="Arial" w:eastAsia="Times New Roman" w:hAnsi="Arial" w:cs="Arial"/>
+                <w:color w:val="000000"/>
+                <w:sz w:val="28"/>
+                <w:szCs w:val="28"/>
+                <w:lang w:eastAsia="ru-RU"/>
+              </w:rPr>
+            </w:pPr>
+          </w:p>
+        </w:tc>
+        <w:tc>
+          <w:tcPr>
+            <w:tcW w:w="992" w:type="dxa"/>
+            <w:vMerge/>
+            <w:vAlign w:val="center"/>
+            <w:hideMark/>
+          </w:tcPr>
+          <w:p>
+            <w:pPr>
+              <w:spacing w:after="0" w:line="240" w:lineRule="auto"/>
+              <w:rPr>
+                <w:rFonts w:ascii="Arial" w:eastAsia="Times New Roman" w:hAnsi="Arial" w:cs="Arial"/>
+                <w:color w:val="000000"/>
+                <w:sz w:val="28"/>
+                <w:szCs w:val="28"/>
+                <w:lang w:eastAsia="ru-RU"/>
+              </w:rPr>
+            </w:pPr>
+          </w:p>
+        </w:tc>
+        <w:tc>
+          <w:tcPr>
+            <w:tcW w:w="851" w:type="dxa"/>
+            <w:vMerge/>
+            <w:vAlign w:val="center"/>
+            <w:hideMark/>
+          </w:tcPr>
+          <w:p>
+            <w:pPr>
+              <w:spacing w:after="0" w:line="240" w:lineRule="auto"/>
+              <w:rPr>
+                <w:rFonts w:ascii="Arial" w:eastAsia="Times New Roman" w:hAnsi="Arial" w:cs="Arial"/>
+                <w:color w:val="000000"/>
+                <w:sz w:val="28"/>
+                <w:szCs w:val="28"/>
+                <w:lang w:eastAsia="ru-RU"/>
+              </w:rPr>
+            </w:pPr>
+          </w:p>
+        </w:tc>
+        <w:tc>
+          <w:tcPr>
+            <w:tcW w:w="1073" w:type="dxa"/>
+            <w:vMerge/>
+            <w:vAlign w:val="center"/>
+            <w:hideMark/>
+          </w:tcPr>
+          <w:p>
+            <w:pPr>
+              <w:spacing w:after="0" w:line="240" w:lineRule="auto"/>
+              <w:rPr>
+                <w:rFonts w:ascii="Arial" w:eastAsia="Times New Roman" w:hAnsi="Arial" w:cs="Arial"/>
+                <w:color w:val="000000"/>
+                <w:sz w:val="28"/>
+                <w:szCs w:val="28"/>
+                <w:lang w:eastAsia="ru-RU"/>
+              </w:rPr>
+            </w:pPr>
+          </w:p>
+        </w:tc>
+        <w:tc>
+          <w:tcPr>
+            <w:tcW w:w="2187" w:type="dxa"/>
             <w:vMerge/>
             <w:vAlign w:val="center"/>
             <w:hideMark/>
@@ -3478,91 +4499,155 @@
       </w:tr>
       <w:tr>
         <w:trPr>
-          <w:trHeight w:val="408"/>
+          <w:trHeight w:val="360"/>
         </w:trPr>
         <w:tc>
           <w:tcPr>
-            <w:tcW w:w="2830" w:type="dxa"/>
-            <w:vMerge/>
-            <w:vAlign w:val="center"/>
-            <w:hideMark/>
-          </w:tcPr>
-          <w:p>
-            <w:pPr>
-              <w:spacing w:after="0" w:line="240" w:lineRule="auto"/>
-              <w:rPr>
-                <w:rFonts w:ascii="Arial" w:eastAsia="Times New Roman" w:hAnsi="Arial" w:cs="Arial"/>
-                <w:color w:val="000000"/>
-                <w:sz w:val="28"/>
-                <w:szCs w:val="28"/>
-                <w:lang w:eastAsia="ru-RU"/>
-              </w:rPr>
-            </w:pPr>
-          </w:p>
-        </w:tc>
-        <w:tc>
-          <w:tcPr>
-            <w:tcW w:w="1580" w:type="dxa"/>
-            <w:vMerge/>
-            <w:vAlign w:val="center"/>
-            <w:hideMark/>
-          </w:tcPr>
-          <w:p>
-            <w:pPr>
-              <w:spacing w:after="0" w:line="240" w:lineRule="auto"/>
-              <w:rPr>
-                <w:rFonts w:ascii="Arial" w:eastAsia="Times New Roman" w:hAnsi="Arial" w:cs="Arial"/>
-                <w:color w:val="000000"/>
-                <w:sz w:val="28"/>
-                <w:szCs w:val="28"/>
-                <w:lang w:eastAsia="ru-RU"/>
-              </w:rPr>
-            </w:pPr>
-          </w:p>
-        </w:tc>
-        <w:tc>
-          <w:tcPr>
-            <w:tcW w:w="1114" w:type="dxa"/>
-            <w:vMerge/>
-            <w:vAlign w:val="center"/>
-            <w:hideMark/>
-          </w:tcPr>
-          <w:p>
-            <w:pPr>
-              <w:spacing w:after="0" w:line="240" w:lineRule="auto"/>
-              <w:rPr>
-                <w:rFonts w:ascii="Arial" w:eastAsia="Times New Roman" w:hAnsi="Arial" w:cs="Arial"/>
-                <w:color w:val="000000"/>
-                <w:sz w:val="28"/>
-                <w:szCs w:val="28"/>
-                <w:lang w:eastAsia="ru-RU"/>
-              </w:rPr>
-            </w:pPr>
-          </w:p>
-        </w:tc>
-        <w:tc>
-          <w:tcPr>
-            <w:tcW w:w="2138" w:type="dxa"/>
-            <w:vMerge/>
-            <w:vAlign w:val="center"/>
-            <w:hideMark/>
-          </w:tcPr>
-          <w:p>
-            <w:pPr>
-              <w:spacing w:after="0" w:line="240" w:lineRule="auto"/>
-              <w:rPr>
-                <w:rFonts w:ascii="Arial" w:eastAsia="Times New Roman" w:hAnsi="Arial" w:cs="Arial"/>
-                <w:color w:val="000000"/>
-                <w:sz w:val="28"/>
-                <w:szCs w:val="28"/>
-                <w:lang w:eastAsia="ru-RU"/>
-              </w:rPr>
-            </w:pPr>
-          </w:p>
-        </w:tc>
-        <w:tc>
-          <w:tcPr>
-            <w:tcW w:w="1701" w:type="dxa"/>
+            <w:tcW w:w="528" w:type="dxa"/>
+            <w:shd w:val="clear" w:color="auto" w:fill="auto"/>
+            <w:noWrap/>
+            <w:vAlign w:val="bottom"/>
+            <w:hideMark/>
+          </w:tcPr>
+          <w:p>
+            <w:pPr>
+              <w:spacing w:after="0" w:line="240" w:lineRule="auto"/>
+              <w:jc w:val="right"/>
+              <w:rPr>
+                <w:rFonts w:ascii="Arial" w:eastAsia="Times New Roman" w:hAnsi="Arial" w:cs="Arial"/>
+                <w:color w:val="000000"/>
+                <w:sz w:val="28"/>
+                <w:szCs w:val="28"/>
+                <w:lang w:eastAsia="ru-RU"/>
+              </w:rPr>
+            </w:pPr>
+            <w:r>
+              <w:rPr>
+                <w:rFonts w:ascii="Arial" w:eastAsia="Times New Roman" w:hAnsi="Arial" w:cs="Arial"/>
+                <w:color w:val="000000"/>
+                <w:sz w:val="28"/>
+                <w:szCs w:val="28"/>
+                <w:lang w:eastAsia="ru-RU"/>
+              </w:rPr>
+              <w:t>16</w:t>
+            </w:r>
+          </w:p>
+        </w:tc>
+        <w:tc>
+          <w:tcPr>
+            <w:tcW w:w="2166" w:type="dxa"/>
+            <w:shd w:val="clear" w:color="auto" w:fill="auto"/>
+            <w:noWrap/>
+            <w:vAlign w:val="bottom"/>
+            <w:hideMark/>
+          </w:tcPr>
+          <w:p>
+            <w:pPr>
+              <w:spacing w:after="0" w:line="240" w:lineRule="auto"/>
+              <w:jc w:val="right"/>
+              <w:rPr>
+                <w:rFonts w:ascii="Arial" w:eastAsia="Times New Roman" w:hAnsi="Arial" w:cs="Arial"/>
+                <w:color w:val="000000"/>
+                <w:sz w:val="28"/>
+                <w:szCs w:val="28"/>
+                <w:lang w:eastAsia="ru-RU"/>
+              </w:rPr>
+            </w:pPr>
+            <w:r>
+              <w:rPr>
+                <w:rFonts w:ascii="Arial" w:eastAsia="Times New Roman" w:hAnsi="Arial" w:cs="Arial"/>
+                <w:color w:val="000000"/>
+                <w:sz w:val="28"/>
+                <w:szCs w:val="28"/>
+                <w:lang w:eastAsia="ru-RU"/>
+              </w:rPr>
+              <w:t>400</w:t>
+            </w:r>
+          </w:p>
+        </w:tc>
+        <w:tc>
+          <w:tcPr>
+            <w:tcW w:w="1554" w:type="dxa"/>
+            <w:vMerge/>
+            <w:vAlign w:val="center"/>
+            <w:hideMark/>
+          </w:tcPr>
+          <w:p>
+            <w:pPr>
+              <w:spacing w:after="0" w:line="240" w:lineRule="auto"/>
+              <w:rPr>
+                <w:rFonts w:ascii="Arial" w:eastAsia="Times New Roman" w:hAnsi="Arial" w:cs="Arial"/>
+                <w:color w:val="000000"/>
+                <w:sz w:val="28"/>
+                <w:szCs w:val="28"/>
+                <w:lang w:eastAsia="ru-RU"/>
+              </w:rPr>
+            </w:pPr>
+          </w:p>
+        </w:tc>
+        <w:tc>
+          <w:tcPr>
+            <w:tcW w:w="992" w:type="dxa"/>
+            <w:vMerge/>
+            <w:vAlign w:val="center"/>
+            <w:hideMark/>
+          </w:tcPr>
+          <w:p>
+            <w:pPr>
+              <w:spacing w:after="0" w:line="240" w:lineRule="auto"/>
+              <w:rPr>
+                <w:rFonts w:ascii="Arial" w:eastAsia="Times New Roman" w:hAnsi="Arial" w:cs="Arial"/>
+                <w:color w:val="000000"/>
+                <w:sz w:val="28"/>
+                <w:szCs w:val="28"/>
+                <w:lang w:eastAsia="ru-RU"/>
+              </w:rPr>
+            </w:pPr>
+          </w:p>
+        </w:tc>
+        <w:tc>
+          <w:tcPr>
+            <w:tcW w:w="851" w:type="dxa"/>
+            <w:vMerge/>
+            <w:vAlign w:val="center"/>
+            <w:hideMark/>
+          </w:tcPr>
+          <w:p>
+            <w:pPr>
+              <w:spacing w:after="0" w:line="240" w:lineRule="auto"/>
+              <w:rPr>
+                <w:rFonts w:ascii="Arial" w:eastAsia="Times New Roman" w:hAnsi="Arial" w:cs="Arial"/>
+                <w:color w:val="000000"/>
+                <w:sz w:val="28"/>
+                <w:szCs w:val="28"/>
+                <w:lang w:eastAsia="ru-RU"/>
+              </w:rPr>
+            </w:pPr>
+          </w:p>
+        </w:tc>
+        <w:tc>
+          <w:tcPr>
+            <w:tcW w:w="1073" w:type="dxa"/>
+            <w:vMerge/>
+            <w:vAlign w:val="center"/>
+            <w:hideMark/>
+          </w:tcPr>
+          <w:p>
+            <w:pPr>
+              <w:spacing w:after="0" w:line="240" w:lineRule="auto"/>
+              <w:rPr>
+                <w:rFonts w:ascii="Arial" w:eastAsia="Times New Roman" w:hAnsi="Arial" w:cs="Arial"/>
+                <w:color w:val="000000"/>
+                <w:sz w:val="28"/>
+                <w:szCs w:val="28"/>
+                <w:lang w:eastAsia="ru-RU"/>
+              </w:rPr>
+            </w:pPr>
+          </w:p>
+        </w:tc>
+        <w:tc>
+          <w:tcPr>
+            <w:tcW w:w="2187" w:type="dxa"/>
             <w:vMerge/>
             <w:vAlign w:val="center"/>
             <w:hideMark/>
@@ -3583,11 +4668,75 @@
       </w:tr>
       <w:tr>
         <w:trPr>
-          <w:trHeight w:val="408"/>
+          <w:trHeight w:val="360"/>
         </w:trPr>
         <w:tc>
           <w:tcPr>
-            <w:tcW w:w="2830" w:type="dxa"/>
+            <w:tcW w:w="528" w:type="dxa"/>
+            <w:shd w:val="clear" w:color="auto" w:fill="auto"/>
+            <w:noWrap/>
+            <w:vAlign w:val="bottom"/>
+            <w:hideMark/>
+          </w:tcPr>
+          <w:p>
+            <w:pPr>
+              <w:spacing w:after="0" w:line="240" w:lineRule="auto"/>
+              <w:jc w:val="right"/>
+              <w:rPr>
+                <w:rFonts w:ascii="Arial" w:eastAsia="Times New Roman" w:hAnsi="Arial" w:cs="Arial"/>
+                <w:color w:val="000000"/>
+                <w:sz w:val="28"/>
+                <w:szCs w:val="28"/>
+                <w:lang w:eastAsia="ru-RU"/>
+              </w:rPr>
+            </w:pPr>
+            <w:r>
+              <w:rPr>
+                <w:rFonts w:ascii="Arial" w:eastAsia="Times New Roman" w:hAnsi="Arial" w:cs="Arial"/>
+                <w:color w:val="000000"/>
+                <w:sz w:val="28"/>
+                <w:szCs w:val="28"/>
+                <w:lang w:eastAsia="ru-RU"/>
+              </w:rPr>
+              <w:t>17</w:t>
+            </w:r>
+          </w:p>
+        </w:tc>
+        <w:tc>
+          <w:tcPr>
+            <w:tcW w:w="2166" w:type="dxa"/>
+            <w:shd w:val="clear" w:color="auto" w:fill="auto"/>
+            <w:noWrap/>
+            <w:vAlign w:val="bottom"/>
+            <w:hideMark/>
+          </w:tcPr>
+          <w:p>
+            <w:pPr>
+              <w:spacing w:after="0" w:line="240" w:lineRule="auto"/>
+              <w:jc w:val="right"/>
+              <w:rPr>
+                <w:rFonts w:ascii="Arial" w:eastAsia="Times New Roman" w:hAnsi="Arial" w:cs="Arial"/>
+                <w:color w:val="000000"/>
+                <w:sz w:val="28"/>
+                <w:szCs w:val="28"/>
+                <w:lang w:eastAsia="ru-RU"/>
+              </w:rPr>
+            </w:pPr>
+            <w:r>
+              <w:rPr>
+                <w:rFonts w:ascii="Arial" w:eastAsia="Times New Roman" w:hAnsi="Arial" w:cs="Arial"/>
+                <w:color w:val="000000"/>
+                <w:sz w:val="28"/>
+                <w:szCs w:val="28"/>
+                <w:lang w:eastAsia="ru-RU"/>
+              </w:rPr>
+              <w:t>402</w:t>
+            </w:r>
+          </w:p>
+        </w:tc>
+        <w:tc>
+          <w:tcPr>
+            <w:tcW w:w="1554" w:type="dxa"/>
             <w:vMerge w:val="restart"/>
             <w:shd w:val="clear" w:color="auto" w:fill="auto"/>
             <w:noWrap/>
@@ -3620,7 +4769,7 @@
         </w:tc>
         <w:tc>
           <w:tcPr>
-            <w:tcW w:w="1580" w:type="dxa"/>
+            <w:tcW w:w="992" w:type="dxa"/>
             <w:vMerge w:val="restart"/>
             <w:shd w:val="clear" w:color="auto" w:fill="auto"/>
             <w:noWrap/>
@@ -3653,7 +4802,7 @@
         </w:tc>
         <w:tc>
           <w:tcPr>
-            <w:tcW w:w="1114" w:type="dxa"/>
+            <w:tcW w:w="851" w:type="dxa"/>
             <w:vMerge w:val="restart"/>
             <w:shd w:val="clear" w:color="auto" w:fill="auto"/>
             <w:noWrap/>
@@ -3686,7 +4835,7 @@
         </w:tc>
         <w:tc>
           <w:tcPr>
-            <w:tcW w:w="2138" w:type="dxa"/>
+            <w:tcW w:w="1073" w:type="dxa"/>
             <w:vMerge w:val="restart"/>
             <w:shd w:val="clear" w:color="auto" w:fill="auto"/>
             <w:noWrap/>
@@ -3719,7 +4868,7 @@
         </w:tc>
         <w:tc>
           <w:tcPr>
-            <w:tcW w:w="1701" w:type="dxa"/>
+            <w:tcW w:w="2187" w:type="dxa"/>
             <w:vMerge w:val="restart"/>
             <w:shd w:val="clear" w:color="auto" w:fill="auto"/>
             <w:noWrap/>
@@ -3753,91 +4902,155 @@
       </w:tr>
       <w:tr>
         <w:trPr>
-          <w:trHeight w:val="408"/>
+          <w:trHeight w:val="360"/>
         </w:trPr>
         <w:tc>
           <w:tcPr>
-            <w:tcW w:w="2830" w:type="dxa"/>
-            <w:vMerge/>
-            <w:vAlign w:val="center"/>
-            <w:hideMark/>
-          </w:tcPr>
-          <w:p>
-            <w:pPr>
-              <w:spacing w:after="0" w:line="240" w:lineRule="auto"/>
-              <w:rPr>
-                <w:rFonts w:ascii="Arial" w:eastAsia="Times New Roman" w:hAnsi="Arial" w:cs="Arial"/>
-                <w:color w:val="000000"/>
-                <w:sz w:val="28"/>
-                <w:szCs w:val="28"/>
-                <w:lang w:eastAsia="ru-RU"/>
-              </w:rPr>
-            </w:pPr>
-          </w:p>
-        </w:tc>
-        <w:tc>
-          <w:tcPr>
-            <w:tcW w:w="1580" w:type="dxa"/>
-            <w:vMerge/>
-            <w:vAlign w:val="center"/>
-            <w:hideMark/>
-          </w:tcPr>
-          <w:p>
-            <w:pPr>
-              <w:spacing w:after="0" w:line="240" w:lineRule="auto"/>
-              <w:rPr>
-                <w:rFonts w:ascii="Arial" w:eastAsia="Times New Roman" w:hAnsi="Arial" w:cs="Arial"/>
-                <w:color w:val="000000"/>
-                <w:sz w:val="28"/>
-                <w:szCs w:val="28"/>
-                <w:lang w:eastAsia="ru-RU"/>
-              </w:rPr>
-            </w:pPr>
-          </w:p>
-        </w:tc>
-        <w:tc>
-          <w:tcPr>
-            <w:tcW w:w="1114" w:type="dxa"/>
-            <w:vMerge/>
-            <w:vAlign w:val="center"/>
-            <w:hideMark/>
-          </w:tcPr>
-          <w:p>
-            <w:pPr>
-              <w:spacing w:after="0" w:line="240" w:lineRule="auto"/>
-              <w:rPr>
-                <w:rFonts w:ascii="Arial" w:eastAsia="Times New Roman" w:hAnsi="Arial" w:cs="Arial"/>
-                <w:color w:val="000000"/>
-                <w:sz w:val="28"/>
-                <w:szCs w:val="28"/>
-                <w:lang w:eastAsia="ru-RU"/>
-              </w:rPr>
-            </w:pPr>
-          </w:p>
-        </w:tc>
-        <w:tc>
-          <w:tcPr>
-            <w:tcW w:w="2138" w:type="dxa"/>
-            <w:vMerge/>
-            <w:vAlign w:val="center"/>
-            <w:hideMark/>
-          </w:tcPr>
-          <w:p>
-            <w:pPr>
-              <w:spacing w:after="0" w:line="240" w:lineRule="auto"/>
-              <w:rPr>
-                <w:rFonts w:ascii="Arial" w:eastAsia="Times New Roman" w:hAnsi="Arial" w:cs="Arial"/>
-                <w:color w:val="000000"/>
-                <w:sz w:val="28"/>
-                <w:szCs w:val="28"/>
-                <w:lang w:eastAsia="ru-RU"/>
-              </w:rPr>
-            </w:pPr>
-          </w:p>
-        </w:tc>
-        <w:tc>
-          <w:tcPr>
-            <w:tcW w:w="1701" w:type="dxa"/>
+            <w:tcW w:w="528" w:type="dxa"/>
+            <w:shd w:val="clear" w:color="auto" w:fill="auto"/>
+            <w:noWrap/>
+            <w:vAlign w:val="bottom"/>
+            <w:hideMark/>
+          </w:tcPr>
+          <w:p>
+            <w:pPr>
+              <w:spacing w:after="0" w:line="240" w:lineRule="auto"/>
+              <w:jc w:val="right"/>
+              <w:rPr>
+                <w:rFonts w:ascii="Arial" w:eastAsia="Times New Roman" w:hAnsi="Arial" w:cs="Arial"/>
+                <w:color w:val="000000"/>
+                <w:sz w:val="28"/>
+                <w:szCs w:val="28"/>
+                <w:lang w:eastAsia="ru-RU"/>
+              </w:rPr>
+            </w:pPr>
+            <w:r>
+              <w:rPr>
+                <w:rFonts w:ascii="Arial" w:eastAsia="Times New Roman" w:hAnsi="Arial" w:cs="Arial"/>
+                <w:color w:val="000000"/>
+                <w:sz w:val="28"/>
+                <w:szCs w:val="28"/>
+                <w:lang w:eastAsia="ru-RU"/>
+              </w:rPr>
+              <w:t>18</w:t>
+            </w:r>
+          </w:p>
+        </w:tc>
+        <w:tc>
+          <w:tcPr>
+            <w:tcW w:w="2166" w:type="dxa"/>
+            <w:shd w:val="clear" w:color="auto" w:fill="auto"/>
+            <w:noWrap/>
+            <w:vAlign w:val="bottom"/>
+            <w:hideMark/>
+          </w:tcPr>
+          <w:p>
+            <w:pPr>
+              <w:spacing w:after="0" w:line="240" w:lineRule="auto"/>
+              <w:jc w:val="right"/>
+              <w:rPr>
+                <w:rFonts w:ascii="Arial" w:eastAsia="Times New Roman" w:hAnsi="Arial" w:cs="Arial"/>
+                <w:color w:val="000000"/>
+                <w:sz w:val="28"/>
+                <w:szCs w:val="28"/>
+                <w:lang w:eastAsia="ru-RU"/>
+              </w:rPr>
+            </w:pPr>
+            <w:r>
+              <w:rPr>
+                <w:rFonts w:ascii="Arial" w:eastAsia="Times New Roman" w:hAnsi="Arial" w:cs="Arial"/>
+                <w:color w:val="000000"/>
+                <w:sz w:val="28"/>
+                <w:szCs w:val="28"/>
+                <w:lang w:eastAsia="ru-RU"/>
+              </w:rPr>
+              <w:t>404</w:t>
+            </w:r>
+          </w:p>
+        </w:tc>
+        <w:tc>
+          <w:tcPr>
+            <w:tcW w:w="1554" w:type="dxa"/>
+            <w:vMerge/>
+            <w:vAlign w:val="center"/>
+            <w:hideMark/>
+          </w:tcPr>
+          <w:p>
+            <w:pPr>
+              <w:spacing w:after="0" w:line="240" w:lineRule="auto"/>
+              <w:rPr>
+                <w:rFonts w:ascii="Arial" w:eastAsia="Times New Roman" w:hAnsi="Arial" w:cs="Arial"/>
+                <w:color w:val="000000"/>
+                <w:sz w:val="28"/>
+                <w:szCs w:val="28"/>
+                <w:lang w:eastAsia="ru-RU"/>
+              </w:rPr>
+            </w:pPr>
+          </w:p>
+        </w:tc>
+        <w:tc>
+          <w:tcPr>
+            <w:tcW w:w="992" w:type="dxa"/>
+            <w:vMerge/>
+            <w:vAlign w:val="center"/>
+            <w:hideMark/>
+          </w:tcPr>
+          <w:p>
+            <w:pPr>
+              <w:spacing w:after="0" w:line="240" w:lineRule="auto"/>
+              <w:rPr>
+                <w:rFonts w:ascii="Arial" w:eastAsia="Times New Roman" w:hAnsi="Arial" w:cs="Arial"/>
+                <w:color w:val="000000"/>
+                <w:sz w:val="28"/>
+                <w:szCs w:val="28"/>
+                <w:lang w:eastAsia="ru-RU"/>
+              </w:rPr>
+            </w:pPr>
+          </w:p>
+        </w:tc>
+        <w:tc>
+          <w:tcPr>
+            <w:tcW w:w="851" w:type="dxa"/>
+            <w:vMerge/>
+            <w:vAlign w:val="center"/>
+            <w:hideMark/>
+          </w:tcPr>
+          <w:p>
+            <w:pPr>
+              <w:spacing w:after="0" w:line="240" w:lineRule="auto"/>
+              <w:rPr>
+                <w:rFonts w:ascii="Arial" w:eastAsia="Times New Roman" w:hAnsi="Arial" w:cs="Arial"/>
+                <w:color w:val="000000"/>
+                <w:sz w:val="28"/>
+                <w:szCs w:val="28"/>
+                <w:lang w:eastAsia="ru-RU"/>
+              </w:rPr>
+            </w:pPr>
+          </w:p>
+        </w:tc>
+        <w:tc>
+          <w:tcPr>
+            <w:tcW w:w="1073" w:type="dxa"/>
+            <w:vMerge/>
+            <w:vAlign w:val="center"/>
+            <w:hideMark/>
+          </w:tcPr>
+          <w:p>
+            <w:pPr>
+              <w:spacing w:after="0" w:line="240" w:lineRule="auto"/>
+              <w:rPr>
+                <w:rFonts w:ascii="Arial" w:eastAsia="Times New Roman" w:hAnsi="Arial" w:cs="Arial"/>
+                <w:color w:val="000000"/>
+                <w:sz w:val="28"/>
+                <w:szCs w:val="28"/>
+                <w:lang w:eastAsia="ru-RU"/>
+              </w:rPr>
+            </w:pPr>
+          </w:p>
+        </w:tc>
+        <w:tc>
+          <w:tcPr>
+            <w:tcW w:w="2187" w:type="dxa"/>
             <w:vMerge/>
             <w:vAlign w:val="center"/>
             <w:hideMark/>
@@ -3858,91 +5071,155 @@
       </w:tr>
       <w:tr>
         <w:trPr>
-          <w:trHeight w:val="408"/>
+          <w:trHeight w:val="360"/>
         </w:trPr>
         <w:tc>
           <w:tcPr>
-            <w:tcW w:w="2830" w:type="dxa"/>
-            <w:vMerge/>
-            <w:vAlign w:val="center"/>
-            <w:hideMark/>
-          </w:tcPr>
-          <w:p>
-            <w:pPr>
-              <w:spacing w:after="0" w:line="240" w:lineRule="auto"/>
-              <w:rPr>
-                <w:rFonts w:ascii="Arial" w:eastAsia="Times New Roman" w:hAnsi="Arial" w:cs="Arial"/>
-                <w:color w:val="000000"/>
-                <w:sz w:val="28"/>
-                <w:szCs w:val="28"/>
-                <w:lang w:eastAsia="ru-RU"/>
-              </w:rPr>
-            </w:pPr>
-          </w:p>
-        </w:tc>
-        <w:tc>
-          <w:tcPr>
-            <w:tcW w:w="1580" w:type="dxa"/>
-            <w:vMerge/>
-            <w:vAlign w:val="center"/>
-            <w:hideMark/>
-          </w:tcPr>
-          <w:p>
-            <w:pPr>
-              <w:spacing w:after="0" w:line="240" w:lineRule="auto"/>
-              <w:rPr>
-                <w:rFonts w:ascii="Arial" w:eastAsia="Times New Roman" w:hAnsi="Arial" w:cs="Arial"/>
-                <w:color w:val="000000"/>
-                <w:sz w:val="28"/>
-                <w:szCs w:val="28"/>
-                <w:lang w:eastAsia="ru-RU"/>
-              </w:rPr>
-            </w:pPr>
-          </w:p>
-        </w:tc>
-        <w:tc>
-          <w:tcPr>
-            <w:tcW w:w="1114" w:type="dxa"/>
-            <w:vMerge/>
-            <w:vAlign w:val="center"/>
-            <w:hideMark/>
-          </w:tcPr>
-          <w:p>
-            <w:pPr>
-              <w:spacing w:after="0" w:line="240" w:lineRule="auto"/>
-              <w:rPr>
-                <w:rFonts w:ascii="Arial" w:eastAsia="Times New Roman" w:hAnsi="Arial" w:cs="Arial"/>
-                <w:color w:val="000000"/>
-                <w:sz w:val="28"/>
-                <w:szCs w:val="28"/>
-                <w:lang w:eastAsia="ru-RU"/>
-              </w:rPr>
-            </w:pPr>
-          </w:p>
-        </w:tc>
-        <w:tc>
-          <w:tcPr>
-            <w:tcW w:w="2138" w:type="dxa"/>
-            <w:vMerge/>
-            <w:vAlign w:val="center"/>
-            <w:hideMark/>
-          </w:tcPr>
-          <w:p>
-            <w:pPr>
-              <w:spacing w:after="0" w:line="240" w:lineRule="auto"/>
-              <w:rPr>
-                <w:rFonts w:ascii="Arial" w:eastAsia="Times New Roman" w:hAnsi="Arial" w:cs="Arial"/>
-                <w:color w:val="000000"/>
-                <w:sz w:val="28"/>
-                <w:szCs w:val="28"/>
-                <w:lang w:eastAsia="ru-RU"/>
-              </w:rPr>
-            </w:pPr>
-          </w:p>
-        </w:tc>
-        <w:tc>
-          <w:tcPr>
-            <w:tcW w:w="1701" w:type="dxa"/>
+            <w:tcW w:w="528" w:type="dxa"/>
+            <w:shd w:val="clear" w:color="auto" w:fill="auto"/>
+            <w:noWrap/>
+            <w:vAlign w:val="bottom"/>
+            <w:hideMark/>
+          </w:tcPr>
+          <w:p>
+            <w:pPr>
+              <w:spacing w:after="0" w:line="240" w:lineRule="auto"/>
+              <w:jc w:val="right"/>
+              <w:rPr>
+                <w:rFonts w:ascii="Arial" w:eastAsia="Times New Roman" w:hAnsi="Arial" w:cs="Arial"/>
+                <w:color w:val="000000"/>
+                <w:sz w:val="28"/>
+                <w:szCs w:val="28"/>
+                <w:lang w:eastAsia="ru-RU"/>
+              </w:rPr>
+            </w:pPr>
+            <w:r>
+              <w:rPr>
+                <w:rFonts w:ascii="Arial" w:eastAsia="Times New Roman" w:hAnsi="Arial" w:cs="Arial"/>
+                <w:color w:val="000000"/>
+                <w:sz w:val="28"/>
+                <w:szCs w:val="28"/>
+                <w:lang w:eastAsia="ru-RU"/>
+              </w:rPr>
+              <w:t>19</w:t>
+            </w:r>
+          </w:p>
+        </w:tc>
+        <w:tc>
+          <w:tcPr>
+            <w:tcW w:w="2166" w:type="dxa"/>
+            <w:shd w:val="clear" w:color="auto" w:fill="auto"/>
+            <w:noWrap/>
+            <w:vAlign w:val="bottom"/>
+            <w:hideMark/>
+          </w:tcPr>
+          <w:p>
+            <w:pPr>
+              <w:spacing w:after="0" w:line="240" w:lineRule="auto"/>
+              <w:jc w:val="right"/>
+              <w:rPr>
+                <w:rFonts w:ascii="Arial" w:eastAsia="Times New Roman" w:hAnsi="Arial" w:cs="Arial"/>
+                <w:color w:val="000000"/>
+                <w:sz w:val="28"/>
+                <w:szCs w:val="28"/>
+                <w:lang w:eastAsia="ru-RU"/>
+              </w:rPr>
+            </w:pPr>
+            <w:r>
+              <w:rPr>
+                <w:rFonts w:ascii="Arial" w:eastAsia="Times New Roman" w:hAnsi="Arial" w:cs="Arial"/>
+                <w:color w:val="000000"/>
+                <w:sz w:val="28"/>
+                <w:szCs w:val="28"/>
+                <w:lang w:eastAsia="ru-RU"/>
+              </w:rPr>
+              <w:t>405</w:t>
+            </w:r>
+          </w:p>
+        </w:tc>
+        <w:tc>
+          <w:tcPr>
+            <w:tcW w:w="1554" w:type="dxa"/>
+            <w:vMerge/>
+            <w:vAlign w:val="center"/>
+            <w:hideMark/>
+          </w:tcPr>
+          <w:p>
+            <w:pPr>
+              <w:spacing w:after="0" w:line="240" w:lineRule="auto"/>
+              <w:rPr>
+                <w:rFonts w:ascii="Arial" w:eastAsia="Times New Roman" w:hAnsi="Arial" w:cs="Arial"/>
+                <w:color w:val="000000"/>
+                <w:sz w:val="28"/>
+                <w:szCs w:val="28"/>
+                <w:lang w:eastAsia="ru-RU"/>
+              </w:rPr>
+            </w:pPr>
+          </w:p>
+        </w:tc>
+        <w:tc>
+          <w:tcPr>
+            <w:tcW w:w="992" w:type="dxa"/>
+            <w:vMerge/>
+            <w:vAlign w:val="center"/>
+            <w:hideMark/>
+          </w:tcPr>
+          <w:p>
+            <w:pPr>
+              <w:spacing w:after="0" w:line="240" w:lineRule="auto"/>
+              <w:rPr>
+                <w:rFonts w:ascii="Arial" w:eastAsia="Times New Roman" w:hAnsi="Arial" w:cs="Arial"/>
+                <w:color w:val="000000"/>
+                <w:sz w:val="28"/>
+                <w:szCs w:val="28"/>
+                <w:lang w:eastAsia="ru-RU"/>
+              </w:rPr>
+            </w:pPr>
+          </w:p>
+        </w:tc>
+        <w:tc>
+          <w:tcPr>
+            <w:tcW w:w="851" w:type="dxa"/>
+            <w:vMerge/>
+            <w:vAlign w:val="center"/>
+            <w:hideMark/>
+          </w:tcPr>
+          <w:p>
+            <w:pPr>
+              <w:spacing w:after="0" w:line="240" w:lineRule="auto"/>
+              <w:rPr>
+                <w:rFonts w:ascii="Arial" w:eastAsia="Times New Roman" w:hAnsi="Arial" w:cs="Arial"/>
+                <w:color w:val="000000"/>
+                <w:sz w:val="28"/>
+                <w:szCs w:val="28"/>
+                <w:lang w:eastAsia="ru-RU"/>
+              </w:rPr>
+            </w:pPr>
+          </w:p>
+        </w:tc>
+        <w:tc>
+          <w:tcPr>
+            <w:tcW w:w="1073" w:type="dxa"/>
+            <w:vMerge/>
+            <w:vAlign w:val="center"/>
+            <w:hideMark/>
+          </w:tcPr>
+          <w:p>
+            <w:pPr>
+              <w:spacing w:after="0" w:line="240" w:lineRule="auto"/>
+              <w:rPr>
+                <w:rFonts w:ascii="Arial" w:eastAsia="Times New Roman" w:hAnsi="Arial" w:cs="Arial"/>
+                <w:color w:val="000000"/>
+                <w:sz w:val="28"/>
+                <w:szCs w:val="28"/>
+                <w:lang w:eastAsia="ru-RU"/>
+              </w:rPr>
+            </w:pPr>
+          </w:p>
+        </w:tc>
+        <w:tc>
+          <w:tcPr>
+            <w:tcW w:w="2187" w:type="dxa"/>
             <w:vMerge/>
             <w:vAlign w:val="center"/>
             <w:hideMark/>
@@ -3963,91 +5240,155 @@
       </w:tr>
       <w:tr>
         <w:trPr>
-          <w:trHeight w:val="408"/>
+          <w:trHeight w:val="360"/>
         </w:trPr>
         <w:tc>
           <w:tcPr>
-            <w:tcW w:w="2830" w:type="dxa"/>
-            <w:vMerge/>
-            <w:vAlign w:val="center"/>
-            <w:hideMark/>
-          </w:tcPr>
-          <w:p>
-            <w:pPr>
-              <w:spacing w:after="0" w:line="240" w:lineRule="auto"/>
-              <w:rPr>
-                <w:rFonts w:ascii="Arial" w:eastAsia="Times New Roman" w:hAnsi="Arial" w:cs="Arial"/>
-                <w:color w:val="000000"/>
-                <w:sz w:val="28"/>
-                <w:szCs w:val="28"/>
-                <w:lang w:eastAsia="ru-RU"/>
-              </w:rPr>
-            </w:pPr>
-          </w:p>
-        </w:tc>
-        <w:tc>
-          <w:tcPr>
-            <w:tcW w:w="1580" w:type="dxa"/>
-            <w:vMerge/>
-            <w:vAlign w:val="center"/>
-            <w:hideMark/>
-          </w:tcPr>
-          <w:p>
-            <w:pPr>
-              <w:spacing w:after="0" w:line="240" w:lineRule="auto"/>
-              <w:rPr>
-                <w:rFonts w:ascii="Arial" w:eastAsia="Times New Roman" w:hAnsi="Arial" w:cs="Arial"/>
-                <w:color w:val="000000"/>
-                <w:sz w:val="28"/>
-                <w:szCs w:val="28"/>
-                <w:lang w:eastAsia="ru-RU"/>
-              </w:rPr>
-            </w:pPr>
-          </w:p>
-        </w:tc>
-        <w:tc>
-          <w:tcPr>
-            <w:tcW w:w="1114" w:type="dxa"/>
-            <w:vMerge/>
-            <w:vAlign w:val="center"/>
-            <w:hideMark/>
-          </w:tcPr>
-          <w:p>
-            <w:pPr>
-              <w:spacing w:after="0" w:line="240" w:lineRule="auto"/>
-              <w:rPr>
-                <w:rFonts w:ascii="Arial" w:eastAsia="Times New Roman" w:hAnsi="Arial" w:cs="Arial"/>
-                <w:color w:val="000000"/>
-                <w:sz w:val="28"/>
-                <w:szCs w:val="28"/>
-                <w:lang w:eastAsia="ru-RU"/>
-              </w:rPr>
-            </w:pPr>
-          </w:p>
-        </w:tc>
-        <w:tc>
-          <w:tcPr>
-            <w:tcW w:w="2138" w:type="dxa"/>
-            <w:vMerge/>
-            <w:vAlign w:val="center"/>
-            <w:hideMark/>
-          </w:tcPr>
-          <w:p>
-            <w:pPr>
-              <w:spacing w:after="0" w:line="240" w:lineRule="auto"/>
-              <w:rPr>
-                <w:rFonts w:ascii="Arial" w:eastAsia="Times New Roman" w:hAnsi="Arial" w:cs="Arial"/>
-                <w:color w:val="000000"/>
-                <w:sz w:val="28"/>
-                <w:szCs w:val="28"/>
-                <w:lang w:eastAsia="ru-RU"/>
-              </w:rPr>
-            </w:pPr>
-          </w:p>
-        </w:tc>
-        <w:tc>
-          <w:tcPr>
-            <w:tcW w:w="1701" w:type="dxa"/>
+            <w:tcW w:w="528" w:type="dxa"/>
+            <w:shd w:val="clear" w:color="auto" w:fill="auto"/>
+            <w:noWrap/>
+            <w:vAlign w:val="bottom"/>
+            <w:hideMark/>
+          </w:tcPr>
+          <w:p>
+            <w:pPr>
+              <w:spacing w:after="0" w:line="240" w:lineRule="auto"/>
+              <w:jc w:val="right"/>
+              <w:rPr>
+                <w:rFonts w:ascii="Arial" w:eastAsia="Times New Roman" w:hAnsi="Arial" w:cs="Arial"/>
+                <w:color w:val="000000"/>
+                <w:sz w:val="28"/>
+                <w:szCs w:val="28"/>
+                <w:lang w:eastAsia="ru-RU"/>
+              </w:rPr>
+            </w:pPr>
+            <w:r>
+              <w:rPr>
+                <w:rFonts w:ascii="Arial" w:eastAsia="Times New Roman" w:hAnsi="Arial" w:cs="Arial"/>
+                <w:color w:val="000000"/>
+                <w:sz w:val="28"/>
+                <w:szCs w:val="28"/>
+                <w:lang w:eastAsia="ru-RU"/>
+              </w:rPr>
+              <w:t>20</w:t>
+            </w:r>
+          </w:p>
+        </w:tc>
+        <w:tc>
+          <w:tcPr>
+            <w:tcW w:w="2166" w:type="dxa"/>
+            <w:shd w:val="clear" w:color="auto" w:fill="auto"/>
+            <w:noWrap/>
+            <w:vAlign w:val="bottom"/>
+            <w:hideMark/>
+          </w:tcPr>
+          <w:p>
+            <w:pPr>
+              <w:spacing w:after="0" w:line="240" w:lineRule="auto"/>
+              <w:jc w:val="right"/>
+              <w:rPr>
+                <w:rFonts w:ascii="Arial" w:eastAsia="Times New Roman" w:hAnsi="Arial" w:cs="Arial"/>
+                <w:color w:val="000000"/>
+                <w:sz w:val="28"/>
+                <w:szCs w:val="28"/>
+                <w:lang w:eastAsia="ru-RU"/>
+              </w:rPr>
+            </w:pPr>
+            <w:r>
+              <w:rPr>
+                <w:rFonts w:ascii="Arial" w:eastAsia="Times New Roman" w:hAnsi="Arial" w:cs="Arial"/>
+                <w:color w:val="000000"/>
+                <w:sz w:val="28"/>
+                <w:szCs w:val="28"/>
+                <w:lang w:eastAsia="ru-RU"/>
+              </w:rPr>
+              <w:t>405</w:t>
+            </w:r>
+          </w:p>
+        </w:tc>
+        <w:tc>
+          <w:tcPr>
+            <w:tcW w:w="1554" w:type="dxa"/>
+            <w:vMerge/>
+            <w:vAlign w:val="center"/>
+            <w:hideMark/>
+          </w:tcPr>
+          <w:p>
+            <w:pPr>
+              <w:spacing w:after="0" w:line="240" w:lineRule="auto"/>
+              <w:rPr>
+                <w:rFonts w:ascii="Arial" w:eastAsia="Times New Roman" w:hAnsi="Arial" w:cs="Arial"/>
+                <w:color w:val="000000"/>
+                <w:sz w:val="28"/>
+                <w:szCs w:val="28"/>
+                <w:lang w:eastAsia="ru-RU"/>
+              </w:rPr>
+            </w:pPr>
+          </w:p>
+        </w:tc>
+        <w:tc>
+          <w:tcPr>
+            <w:tcW w:w="992" w:type="dxa"/>
+            <w:vMerge/>
+            <w:vAlign w:val="center"/>
+            <w:hideMark/>
+          </w:tcPr>
+          <w:p>
+            <w:pPr>
+              <w:spacing w:after="0" w:line="240" w:lineRule="auto"/>
+              <w:rPr>
+                <w:rFonts w:ascii="Arial" w:eastAsia="Times New Roman" w:hAnsi="Arial" w:cs="Arial"/>
+                <w:color w:val="000000"/>
+                <w:sz w:val="28"/>
+                <w:szCs w:val="28"/>
+                <w:lang w:eastAsia="ru-RU"/>
+              </w:rPr>
+            </w:pPr>
+          </w:p>
+        </w:tc>
+        <w:tc>
+          <w:tcPr>
+            <w:tcW w:w="851" w:type="dxa"/>
+            <w:vMerge/>
+            <w:vAlign w:val="center"/>
+            <w:hideMark/>
+          </w:tcPr>
+          <w:p>
+            <w:pPr>
+              <w:spacing w:after="0" w:line="240" w:lineRule="auto"/>
+              <w:rPr>
+                <w:rFonts w:ascii="Arial" w:eastAsia="Times New Roman" w:hAnsi="Arial" w:cs="Arial"/>
+                <w:color w:val="000000"/>
+                <w:sz w:val="28"/>
+                <w:szCs w:val="28"/>
+                <w:lang w:eastAsia="ru-RU"/>
+              </w:rPr>
+            </w:pPr>
+          </w:p>
+        </w:tc>
+        <w:tc>
+          <w:tcPr>
+            <w:tcW w:w="1073" w:type="dxa"/>
+            <w:vMerge/>
+            <w:vAlign w:val="center"/>
+            <w:hideMark/>
+          </w:tcPr>
+          <w:p>
+            <w:pPr>
+              <w:spacing w:after="0" w:line="240" w:lineRule="auto"/>
+              <w:rPr>
+                <w:rFonts w:ascii="Arial" w:eastAsia="Times New Roman" w:hAnsi="Arial" w:cs="Arial"/>
+                <w:color w:val="000000"/>
+                <w:sz w:val="28"/>
+                <w:szCs w:val="28"/>
+                <w:lang w:eastAsia="ru-RU"/>
+              </w:rPr>
+            </w:pPr>
+          </w:p>
+        </w:tc>
+        <w:tc>
+          <w:tcPr>
+            <w:tcW w:w="2187" w:type="dxa"/>
             <w:vMerge/>
             <w:vAlign w:val="center"/>
             <w:hideMark/>
@@ -4068,91 +5409,155 @@
       </w:tr>
       <w:tr>
         <w:trPr>
-          <w:trHeight w:val="408"/>
+          <w:trHeight w:val="360"/>
         </w:trPr>
         <w:tc>
           <w:tcPr>
-            <w:tcW w:w="2830" w:type="dxa"/>
-            <w:vMerge/>
-            <w:vAlign w:val="center"/>
-            <w:hideMark/>
-          </w:tcPr>
-          <w:p>
-            <w:pPr>
-              <w:spacing w:after="0" w:line="240" w:lineRule="auto"/>
-              <w:rPr>
-                <w:rFonts w:ascii="Arial" w:eastAsia="Times New Roman" w:hAnsi="Arial" w:cs="Arial"/>
-                <w:color w:val="000000"/>
-                <w:sz w:val="28"/>
-                <w:szCs w:val="28"/>
-                <w:lang w:eastAsia="ru-RU"/>
-              </w:rPr>
-            </w:pPr>
-          </w:p>
-        </w:tc>
-        <w:tc>
-          <w:tcPr>
-            <w:tcW w:w="1580" w:type="dxa"/>
-            <w:vMerge/>
-            <w:vAlign w:val="center"/>
-            <w:hideMark/>
-          </w:tcPr>
-          <w:p>
-            <w:pPr>
-              <w:spacing w:after="0" w:line="240" w:lineRule="auto"/>
-              <w:rPr>
-                <w:rFonts w:ascii="Arial" w:eastAsia="Times New Roman" w:hAnsi="Arial" w:cs="Arial"/>
-                <w:color w:val="000000"/>
-                <w:sz w:val="28"/>
-                <w:szCs w:val="28"/>
-                <w:lang w:eastAsia="ru-RU"/>
-              </w:rPr>
-            </w:pPr>
-          </w:p>
-        </w:tc>
-        <w:tc>
-          <w:tcPr>
-            <w:tcW w:w="1114" w:type="dxa"/>
-            <w:vMerge/>
-            <w:vAlign w:val="center"/>
-            <w:hideMark/>
-          </w:tcPr>
-          <w:p>
-            <w:pPr>
-              <w:spacing w:after="0" w:line="240" w:lineRule="auto"/>
-              <w:rPr>
-                <w:rFonts w:ascii="Arial" w:eastAsia="Times New Roman" w:hAnsi="Arial" w:cs="Arial"/>
-                <w:color w:val="000000"/>
-                <w:sz w:val="28"/>
-                <w:szCs w:val="28"/>
-                <w:lang w:eastAsia="ru-RU"/>
-              </w:rPr>
-            </w:pPr>
-          </w:p>
-        </w:tc>
-        <w:tc>
-          <w:tcPr>
-            <w:tcW w:w="2138" w:type="dxa"/>
-            <w:vMerge/>
-            <w:vAlign w:val="center"/>
-            <w:hideMark/>
-          </w:tcPr>
-          <w:p>
-            <w:pPr>
-              <w:spacing w:after="0" w:line="240" w:lineRule="auto"/>
-              <w:rPr>
-                <w:rFonts w:ascii="Arial" w:eastAsia="Times New Roman" w:hAnsi="Arial" w:cs="Arial"/>
-                <w:color w:val="000000"/>
-                <w:sz w:val="28"/>
-                <w:szCs w:val="28"/>
-                <w:lang w:eastAsia="ru-RU"/>
-              </w:rPr>
-            </w:pPr>
-          </w:p>
-        </w:tc>
-        <w:tc>
-          <w:tcPr>
-            <w:tcW w:w="1701" w:type="dxa"/>
+            <w:tcW w:w="528" w:type="dxa"/>
+            <w:shd w:val="clear" w:color="auto" w:fill="auto"/>
+            <w:noWrap/>
+            <w:vAlign w:val="bottom"/>
+            <w:hideMark/>
+          </w:tcPr>
+          <w:p>
+            <w:pPr>
+              <w:spacing w:after="0" w:line="240" w:lineRule="auto"/>
+              <w:jc w:val="right"/>
+              <w:rPr>
+                <w:rFonts w:ascii="Arial" w:eastAsia="Times New Roman" w:hAnsi="Arial" w:cs="Arial"/>
+                <w:color w:val="000000"/>
+                <w:sz w:val="28"/>
+                <w:szCs w:val="28"/>
+                <w:lang w:eastAsia="ru-RU"/>
+              </w:rPr>
+            </w:pPr>
+            <w:r>
+              <w:rPr>
+                <w:rFonts w:ascii="Arial" w:eastAsia="Times New Roman" w:hAnsi="Arial" w:cs="Arial"/>
+                <w:color w:val="000000"/>
+                <w:sz w:val="28"/>
+                <w:szCs w:val="28"/>
+                <w:lang w:eastAsia="ru-RU"/>
+              </w:rPr>
+              <w:t>21</w:t>
+            </w:r>
+          </w:p>
+        </w:tc>
+        <w:tc>
+          <w:tcPr>
+            <w:tcW w:w="2166" w:type="dxa"/>
+            <w:shd w:val="clear" w:color="auto" w:fill="auto"/>
+            <w:noWrap/>
+            <w:vAlign w:val="bottom"/>
+            <w:hideMark/>
+          </w:tcPr>
+          <w:p>
+            <w:pPr>
+              <w:spacing w:after="0" w:line="240" w:lineRule="auto"/>
+              <w:jc w:val="right"/>
+              <w:rPr>
+                <w:rFonts w:ascii="Arial" w:eastAsia="Times New Roman" w:hAnsi="Arial" w:cs="Arial"/>
+                <w:color w:val="000000"/>
+                <w:sz w:val="28"/>
+                <w:szCs w:val="28"/>
+                <w:lang w:eastAsia="ru-RU"/>
+              </w:rPr>
+            </w:pPr>
+            <w:r>
+              <w:rPr>
+                <w:rFonts w:ascii="Arial" w:eastAsia="Times New Roman" w:hAnsi="Arial" w:cs="Arial"/>
+                <w:color w:val="000000"/>
+                <w:sz w:val="28"/>
+                <w:szCs w:val="28"/>
+                <w:lang w:eastAsia="ru-RU"/>
+              </w:rPr>
+              <w:t>405</w:t>
+            </w:r>
+          </w:p>
+        </w:tc>
+        <w:tc>
+          <w:tcPr>
+            <w:tcW w:w="1554" w:type="dxa"/>
+            <w:vMerge/>
+            <w:vAlign w:val="center"/>
+            <w:hideMark/>
+          </w:tcPr>
+          <w:p>
+            <w:pPr>
+              <w:spacing w:after="0" w:line="240" w:lineRule="auto"/>
+              <w:rPr>
+                <w:rFonts w:ascii="Arial" w:eastAsia="Times New Roman" w:hAnsi="Arial" w:cs="Arial"/>
+                <w:color w:val="000000"/>
+                <w:sz w:val="28"/>
+                <w:szCs w:val="28"/>
+                <w:lang w:eastAsia="ru-RU"/>
+              </w:rPr>
+            </w:pPr>
+          </w:p>
+        </w:tc>
+        <w:tc>
+          <w:tcPr>
+            <w:tcW w:w="992" w:type="dxa"/>
+            <w:vMerge/>
+            <w:vAlign w:val="center"/>
+            <w:hideMark/>
+          </w:tcPr>
+          <w:p>
+            <w:pPr>
+              <w:spacing w:after="0" w:line="240" w:lineRule="auto"/>
+              <w:rPr>
+                <w:rFonts w:ascii="Arial" w:eastAsia="Times New Roman" w:hAnsi="Arial" w:cs="Arial"/>
+                <w:color w:val="000000"/>
+                <w:sz w:val="28"/>
+                <w:szCs w:val="28"/>
+                <w:lang w:eastAsia="ru-RU"/>
+              </w:rPr>
+            </w:pPr>
+          </w:p>
+        </w:tc>
+        <w:tc>
+          <w:tcPr>
+            <w:tcW w:w="851" w:type="dxa"/>
+            <w:vMerge/>
+            <w:vAlign w:val="center"/>
+            <w:hideMark/>
+          </w:tcPr>
+          <w:p>
+            <w:pPr>
+              <w:spacing w:after="0" w:line="240" w:lineRule="auto"/>
+              <w:rPr>
+                <w:rFonts w:ascii="Arial" w:eastAsia="Times New Roman" w:hAnsi="Arial" w:cs="Arial"/>
+                <w:color w:val="000000"/>
+                <w:sz w:val="28"/>
+                <w:szCs w:val="28"/>
+                <w:lang w:eastAsia="ru-RU"/>
+              </w:rPr>
+            </w:pPr>
+          </w:p>
+        </w:tc>
+        <w:tc>
+          <w:tcPr>
+            <w:tcW w:w="1073" w:type="dxa"/>
+            <w:vMerge/>
+            <w:vAlign w:val="center"/>
+            <w:hideMark/>
+          </w:tcPr>
+          <w:p>
+            <w:pPr>
+              <w:spacing w:after="0" w:line="240" w:lineRule="auto"/>
+              <w:rPr>
+                <w:rFonts w:ascii="Arial" w:eastAsia="Times New Roman" w:hAnsi="Arial" w:cs="Arial"/>
+                <w:color w:val="000000"/>
+                <w:sz w:val="28"/>
+                <w:szCs w:val="28"/>
+                <w:lang w:eastAsia="ru-RU"/>
+              </w:rPr>
+            </w:pPr>
+          </w:p>
+        </w:tc>
+        <w:tc>
+          <w:tcPr>
+            <w:tcW w:w="2187" w:type="dxa"/>
             <w:vMerge/>
             <w:vAlign w:val="center"/>
             <w:hideMark/>
@@ -4173,91 +5578,155 @@
       </w:tr>
       <w:tr>
         <w:trPr>
-          <w:trHeight w:val="408"/>
+          <w:trHeight w:val="360"/>
         </w:trPr>
         <w:tc>
           <w:tcPr>
-            <w:tcW w:w="2830" w:type="dxa"/>
-            <w:vMerge/>
-            <w:vAlign w:val="center"/>
-            <w:hideMark/>
-          </w:tcPr>
-          <w:p>
-            <w:pPr>
-              <w:spacing w:after="0" w:line="240" w:lineRule="auto"/>
-              <w:rPr>
-                <w:rFonts w:ascii="Arial" w:eastAsia="Times New Roman" w:hAnsi="Arial" w:cs="Arial"/>
-                <w:color w:val="000000"/>
-                <w:sz w:val="28"/>
-                <w:szCs w:val="28"/>
-                <w:lang w:eastAsia="ru-RU"/>
-              </w:rPr>
-            </w:pPr>
-          </w:p>
-        </w:tc>
-        <w:tc>
-          <w:tcPr>
-            <w:tcW w:w="1580" w:type="dxa"/>
-            <w:vMerge/>
-            <w:vAlign w:val="center"/>
-            <w:hideMark/>
-          </w:tcPr>
-          <w:p>
-            <w:pPr>
-              <w:spacing w:after="0" w:line="240" w:lineRule="auto"/>
-              <w:rPr>
-                <w:rFonts w:ascii="Arial" w:eastAsia="Times New Roman" w:hAnsi="Arial" w:cs="Arial"/>
-                <w:color w:val="000000"/>
-                <w:sz w:val="28"/>
-                <w:szCs w:val="28"/>
-                <w:lang w:eastAsia="ru-RU"/>
-              </w:rPr>
-            </w:pPr>
-          </w:p>
-        </w:tc>
-        <w:tc>
-          <w:tcPr>
-            <w:tcW w:w="1114" w:type="dxa"/>
-            <w:vMerge/>
-            <w:vAlign w:val="center"/>
-            <w:hideMark/>
-          </w:tcPr>
-          <w:p>
-            <w:pPr>
-              <w:spacing w:after="0" w:line="240" w:lineRule="auto"/>
-              <w:rPr>
-                <w:rFonts w:ascii="Arial" w:eastAsia="Times New Roman" w:hAnsi="Arial" w:cs="Arial"/>
-                <w:color w:val="000000"/>
-                <w:sz w:val="28"/>
-                <w:szCs w:val="28"/>
-                <w:lang w:eastAsia="ru-RU"/>
-              </w:rPr>
-            </w:pPr>
-          </w:p>
-        </w:tc>
-        <w:tc>
-          <w:tcPr>
-            <w:tcW w:w="2138" w:type="dxa"/>
-            <w:vMerge/>
-            <w:vAlign w:val="center"/>
-            <w:hideMark/>
-          </w:tcPr>
-          <w:p>
-            <w:pPr>
-              <w:spacing w:after="0" w:line="240" w:lineRule="auto"/>
-              <w:rPr>
-                <w:rFonts w:ascii="Arial" w:eastAsia="Times New Roman" w:hAnsi="Arial" w:cs="Arial"/>
-                <w:color w:val="000000"/>
-                <w:sz w:val="28"/>
-                <w:szCs w:val="28"/>
-                <w:lang w:eastAsia="ru-RU"/>
-              </w:rPr>
-            </w:pPr>
-          </w:p>
-        </w:tc>
-        <w:tc>
-          <w:tcPr>
-            <w:tcW w:w="1701" w:type="dxa"/>
+            <w:tcW w:w="528" w:type="dxa"/>
+            <w:shd w:val="clear" w:color="auto" w:fill="auto"/>
+            <w:noWrap/>
+            <w:vAlign w:val="bottom"/>
+            <w:hideMark/>
+          </w:tcPr>
+          <w:p>
+            <w:pPr>
+              <w:spacing w:after="0" w:line="240" w:lineRule="auto"/>
+              <w:jc w:val="right"/>
+              <w:rPr>
+                <w:rFonts w:ascii="Arial" w:eastAsia="Times New Roman" w:hAnsi="Arial" w:cs="Arial"/>
+                <w:color w:val="000000"/>
+                <w:sz w:val="28"/>
+                <w:szCs w:val="28"/>
+                <w:lang w:eastAsia="ru-RU"/>
+              </w:rPr>
+            </w:pPr>
+            <w:r>
+              <w:rPr>
+                <w:rFonts w:ascii="Arial" w:eastAsia="Times New Roman" w:hAnsi="Arial" w:cs="Arial"/>
+                <w:color w:val="000000"/>
+                <w:sz w:val="28"/>
+                <w:szCs w:val="28"/>
+                <w:lang w:eastAsia="ru-RU"/>
+              </w:rPr>
+              <w:t>22</w:t>
+            </w:r>
+          </w:p>
+        </w:tc>
+        <w:tc>
+          <w:tcPr>
+            <w:tcW w:w="2166" w:type="dxa"/>
+            <w:shd w:val="clear" w:color="auto" w:fill="auto"/>
+            <w:noWrap/>
+            <w:vAlign w:val="bottom"/>
+            <w:hideMark/>
+          </w:tcPr>
+          <w:p>
+            <w:pPr>
+              <w:spacing w:after="0" w:line="240" w:lineRule="auto"/>
+              <w:jc w:val="right"/>
+              <w:rPr>
+                <w:rFonts w:ascii="Arial" w:eastAsia="Times New Roman" w:hAnsi="Arial" w:cs="Arial"/>
+                <w:color w:val="000000"/>
+                <w:sz w:val="28"/>
+                <w:szCs w:val="28"/>
+                <w:lang w:eastAsia="ru-RU"/>
+              </w:rPr>
+            </w:pPr>
+            <w:r>
+              <w:rPr>
+                <w:rFonts w:ascii="Arial" w:eastAsia="Times New Roman" w:hAnsi="Arial" w:cs="Arial"/>
+                <w:color w:val="000000"/>
+                <w:sz w:val="28"/>
+                <w:szCs w:val="28"/>
+                <w:lang w:eastAsia="ru-RU"/>
+              </w:rPr>
+              <w:t>405</w:t>
+            </w:r>
+          </w:p>
+        </w:tc>
+        <w:tc>
+          <w:tcPr>
+            <w:tcW w:w="1554" w:type="dxa"/>
+            <w:vMerge/>
+            <w:vAlign w:val="center"/>
+            <w:hideMark/>
+          </w:tcPr>
+          <w:p>
+            <w:pPr>
+              <w:spacing w:after="0" w:line="240" w:lineRule="auto"/>
+              <w:rPr>
+                <w:rFonts w:ascii="Arial" w:eastAsia="Times New Roman" w:hAnsi="Arial" w:cs="Arial"/>
+                <w:color w:val="000000"/>
+                <w:sz w:val="28"/>
+                <w:szCs w:val="28"/>
+                <w:lang w:eastAsia="ru-RU"/>
+              </w:rPr>
+            </w:pPr>
+          </w:p>
+        </w:tc>
+        <w:tc>
+          <w:tcPr>
+            <w:tcW w:w="992" w:type="dxa"/>
+            <w:vMerge/>
+            <w:vAlign w:val="center"/>
+            <w:hideMark/>
+          </w:tcPr>
+          <w:p>
+            <w:pPr>
+              <w:spacing w:after="0" w:line="240" w:lineRule="auto"/>
+              <w:rPr>
+                <w:rFonts w:ascii="Arial" w:eastAsia="Times New Roman" w:hAnsi="Arial" w:cs="Arial"/>
+                <w:color w:val="000000"/>
+                <w:sz w:val="28"/>
+                <w:szCs w:val="28"/>
+                <w:lang w:eastAsia="ru-RU"/>
+              </w:rPr>
+            </w:pPr>
+          </w:p>
+        </w:tc>
+        <w:tc>
+          <w:tcPr>
+            <w:tcW w:w="851" w:type="dxa"/>
+            <w:vMerge/>
+            <w:vAlign w:val="center"/>
+            <w:hideMark/>
+          </w:tcPr>
+          <w:p>
+            <w:pPr>
+              <w:spacing w:after="0" w:line="240" w:lineRule="auto"/>
+              <w:rPr>
+                <w:rFonts w:ascii="Arial" w:eastAsia="Times New Roman" w:hAnsi="Arial" w:cs="Arial"/>
+                <w:color w:val="000000"/>
+                <w:sz w:val="28"/>
+                <w:szCs w:val="28"/>
+                <w:lang w:eastAsia="ru-RU"/>
+              </w:rPr>
+            </w:pPr>
+          </w:p>
+        </w:tc>
+        <w:tc>
+          <w:tcPr>
+            <w:tcW w:w="1073" w:type="dxa"/>
+            <w:vMerge/>
+            <w:vAlign w:val="center"/>
+            <w:hideMark/>
+          </w:tcPr>
+          <w:p>
+            <w:pPr>
+              <w:spacing w:after="0" w:line="240" w:lineRule="auto"/>
+              <w:rPr>
+                <w:rFonts w:ascii="Arial" w:eastAsia="Times New Roman" w:hAnsi="Arial" w:cs="Arial"/>
+                <w:color w:val="000000"/>
+                <w:sz w:val="28"/>
+                <w:szCs w:val="28"/>
+                <w:lang w:eastAsia="ru-RU"/>
+              </w:rPr>
+            </w:pPr>
+          </w:p>
+        </w:tc>
+        <w:tc>
+          <w:tcPr>
+            <w:tcW w:w="2187" w:type="dxa"/>
             <w:vMerge/>
             <w:vAlign w:val="center"/>
             <w:hideMark/>
@@ -4278,11 +5747,75 @@
       </w:tr>
       <w:tr>
         <w:trPr>
-          <w:trHeight w:val="408"/>
+          <w:trHeight w:val="360"/>
         </w:trPr>
         <w:tc>
           <w:tcPr>
-            <w:tcW w:w="2830" w:type="dxa"/>
+            <w:tcW w:w="528" w:type="dxa"/>
+            <w:shd w:val="clear" w:color="auto" w:fill="auto"/>
+            <w:noWrap/>
+            <w:vAlign w:val="bottom"/>
+            <w:hideMark/>
+          </w:tcPr>
+          <w:p>
+            <w:pPr>
+              <w:spacing w:after="0" w:line="240" w:lineRule="auto"/>
+              <w:jc w:val="right"/>
+              <w:rPr>
+                <w:rFonts w:ascii="Arial" w:eastAsia="Times New Roman" w:hAnsi="Arial" w:cs="Arial"/>
+                <w:color w:val="000000"/>
+                <w:sz w:val="28"/>
+                <w:szCs w:val="28"/>
+                <w:lang w:eastAsia="ru-RU"/>
+              </w:rPr>
+            </w:pPr>
+            <w:r>
+              <w:rPr>
+                <w:rFonts w:ascii="Arial" w:eastAsia="Times New Roman" w:hAnsi="Arial" w:cs="Arial"/>
+                <w:color w:val="000000"/>
+                <w:sz w:val="28"/>
+                <w:szCs w:val="28"/>
+                <w:lang w:eastAsia="ru-RU"/>
+              </w:rPr>
+              <w:t>23</w:t>
+            </w:r>
+          </w:p>
+        </w:tc>
+        <w:tc>
+          <w:tcPr>
+            <w:tcW w:w="2166" w:type="dxa"/>
+            <w:shd w:val="clear" w:color="auto" w:fill="auto"/>
+            <w:noWrap/>
+            <w:vAlign w:val="bottom"/>
+            <w:hideMark/>
+          </w:tcPr>
+          <w:p>
+            <w:pPr>
+              <w:spacing w:after="0" w:line="240" w:lineRule="auto"/>
+              <w:jc w:val="right"/>
+              <w:rPr>
+                <w:rFonts w:ascii="Arial" w:eastAsia="Times New Roman" w:hAnsi="Arial" w:cs="Arial"/>
+                <w:color w:val="000000"/>
+                <w:sz w:val="28"/>
+                <w:szCs w:val="28"/>
+                <w:lang w:eastAsia="ru-RU"/>
+              </w:rPr>
+            </w:pPr>
+            <w:r>
+              <w:rPr>
+                <w:rFonts w:ascii="Arial" w:eastAsia="Times New Roman" w:hAnsi="Arial" w:cs="Arial"/>
+                <w:color w:val="000000"/>
+                <w:sz w:val="28"/>
+                <w:szCs w:val="28"/>
+                <w:lang w:eastAsia="ru-RU"/>
+              </w:rPr>
+              <w:t>406</w:t>
+            </w:r>
+          </w:p>
+        </w:tc>
+        <w:tc>
+          <w:tcPr>
+            <w:tcW w:w="1554" w:type="dxa"/>
             <w:vMerge w:val="restart"/>
             <w:shd w:val="clear" w:color="auto" w:fill="auto"/>
             <w:noWrap/>
@@ -4315,7 +5848,7 @@
         </w:tc>
         <w:tc>
           <w:tcPr>
-            <w:tcW w:w="1580" w:type="dxa"/>
+            <w:tcW w:w="992" w:type="dxa"/>
             <w:vMerge w:val="restart"/>
             <w:shd w:val="clear" w:color="auto" w:fill="auto"/>
             <w:noWrap/>
@@ -4348,7 +5881,7 @@
         </w:tc>
         <w:tc>
           <w:tcPr>
-            <w:tcW w:w="1114" w:type="dxa"/>
+            <w:tcW w:w="851" w:type="dxa"/>
             <w:vMerge w:val="restart"/>
             <w:shd w:val="clear" w:color="auto" w:fill="auto"/>
             <w:noWrap/>
@@ -4381,7 +5914,7 @@
         </w:tc>
         <w:tc>
           <w:tcPr>
-            <w:tcW w:w="2138" w:type="dxa"/>
+            <w:tcW w:w="1073" w:type="dxa"/>
             <w:vMerge w:val="restart"/>
             <w:shd w:val="clear" w:color="auto" w:fill="auto"/>
             <w:noWrap/>
@@ -4414,7 +5947,7 @@
         </w:tc>
         <w:tc>
           <w:tcPr>
-            <w:tcW w:w="1701" w:type="dxa"/>
+            <w:tcW w:w="2187" w:type="dxa"/>
             <w:vMerge w:val="restart"/>
             <w:shd w:val="clear" w:color="auto" w:fill="auto"/>
             <w:noWrap/>
@@ -4448,91 +5981,155 @@
       </w:tr>
       <w:tr>
         <w:trPr>
-          <w:trHeight w:val="408"/>
+          <w:trHeight w:val="360"/>
         </w:trPr>
         <w:tc>
           <w:tcPr>
-            <w:tcW w:w="2830" w:type="dxa"/>
-            <w:vMerge/>
-            <w:vAlign w:val="center"/>
-            <w:hideMark/>
-          </w:tcPr>
-          <w:p>
-            <w:pPr>
-              <w:spacing w:after="0" w:line="240" w:lineRule="auto"/>
-              <w:rPr>
-                <w:rFonts w:ascii="Arial" w:eastAsia="Times New Roman" w:hAnsi="Arial" w:cs="Arial"/>
-                <w:color w:val="000000"/>
-                <w:sz w:val="28"/>
-                <w:szCs w:val="28"/>
-                <w:lang w:eastAsia="ru-RU"/>
-              </w:rPr>
-            </w:pPr>
-          </w:p>
-        </w:tc>
-        <w:tc>
-          <w:tcPr>
-            <w:tcW w:w="1580" w:type="dxa"/>
-            <w:vMerge/>
-            <w:vAlign w:val="center"/>
-            <w:hideMark/>
-          </w:tcPr>
-          <w:p>
-            <w:pPr>
-              <w:spacing w:after="0" w:line="240" w:lineRule="auto"/>
-              <w:rPr>
-                <w:rFonts w:ascii="Arial" w:eastAsia="Times New Roman" w:hAnsi="Arial" w:cs="Arial"/>
-                <w:color w:val="000000"/>
-                <w:sz w:val="28"/>
-                <w:szCs w:val="28"/>
-                <w:lang w:eastAsia="ru-RU"/>
-              </w:rPr>
-            </w:pPr>
-          </w:p>
-        </w:tc>
-        <w:tc>
-          <w:tcPr>
-            <w:tcW w:w="1114" w:type="dxa"/>
-            <w:vMerge/>
-            <w:vAlign w:val="center"/>
-            <w:hideMark/>
-          </w:tcPr>
-          <w:p>
-            <w:pPr>
-              <w:spacing w:after="0" w:line="240" w:lineRule="auto"/>
-              <w:rPr>
-                <w:rFonts w:ascii="Arial" w:eastAsia="Times New Roman" w:hAnsi="Arial" w:cs="Arial"/>
-                <w:color w:val="000000"/>
-                <w:sz w:val="28"/>
-                <w:szCs w:val="28"/>
-                <w:lang w:eastAsia="ru-RU"/>
-              </w:rPr>
-            </w:pPr>
-          </w:p>
-        </w:tc>
-        <w:tc>
-          <w:tcPr>
-            <w:tcW w:w="2138" w:type="dxa"/>
-            <w:vMerge/>
-            <w:vAlign w:val="center"/>
-            <w:hideMark/>
-          </w:tcPr>
-          <w:p>
-            <w:pPr>
-              <w:spacing w:after="0" w:line="240" w:lineRule="auto"/>
-              <w:rPr>
-                <w:rFonts w:ascii="Arial" w:eastAsia="Times New Roman" w:hAnsi="Arial" w:cs="Arial"/>
-                <w:color w:val="000000"/>
-                <w:sz w:val="28"/>
-                <w:szCs w:val="28"/>
-                <w:lang w:eastAsia="ru-RU"/>
-              </w:rPr>
-            </w:pPr>
-          </w:p>
-        </w:tc>
-        <w:tc>
-          <w:tcPr>
-            <w:tcW w:w="1701" w:type="dxa"/>
+            <w:tcW w:w="528" w:type="dxa"/>
+            <w:shd w:val="clear" w:color="auto" w:fill="auto"/>
+            <w:noWrap/>
+            <w:vAlign w:val="bottom"/>
+            <w:hideMark/>
+          </w:tcPr>
+          <w:p>
+            <w:pPr>
+              <w:spacing w:after="0" w:line="240" w:lineRule="auto"/>
+              <w:jc w:val="right"/>
+              <w:rPr>
+                <w:rFonts w:ascii="Arial" w:eastAsia="Times New Roman" w:hAnsi="Arial" w:cs="Arial"/>
+                <w:color w:val="000000"/>
+                <w:sz w:val="28"/>
+                <w:szCs w:val="28"/>
+                <w:lang w:eastAsia="ru-RU"/>
+              </w:rPr>
+            </w:pPr>
+            <w:r>
+              <w:rPr>
+                <w:rFonts w:ascii="Arial" w:eastAsia="Times New Roman" w:hAnsi="Arial" w:cs="Arial"/>
+                <w:color w:val="000000"/>
+                <w:sz w:val="28"/>
+                <w:szCs w:val="28"/>
+                <w:lang w:eastAsia="ru-RU"/>
+              </w:rPr>
+              <w:t>24</w:t>
+            </w:r>
+          </w:p>
+        </w:tc>
+        <w:tc>
+          <w:tcPr>
+            <w:tcW w:w="2166" w:type="dxa"/>
+            <w:shd w:val="clear" w:color="auto" w:fill="auto"/>
+            <w:noWrap/>
+            <w:vAlign w:val="bottom"/>
+            <w:hideMark/>
+          </w:tcPr>
+          <w:p>
+            <w:pPr>
+              <w:spacing w:after="0" w:line="240" w:lineRule="auto"/>
+              <w:jc w:val="right"/>
+              <w:rPr>
+                <w:rFonts w:ascii="Arial" w:eastAsia="Times New Roman" w:hAnsi="Arial" w:cs="Arial"/>
+                <w:color w:val="000000"/>
+                <w:sz w:val="28"/>
+                <w:szCs w:val="28"/>
+                <w:lang w:eastAsia="ru-RU"/>
+              </w:rPr>
+            </w:pPr>
+            <w:r>
+              <w:rPr>
+                <w:rFonts w:ascii="Arial" w:eastAsia="Times New Roman" w:hAnsi="Arial" w:cs="Arial"/>
+                <w:color w:val="000000"/>
+                <w:sz w:val="28"/>
+                <w:szCs w:val="28"/>
+                <w:lang w:eastAsia="ru-RU"/>
+              </w:rPr>
+              <w:t>407</w:t>
+            </w:r>
+          </w:p>
+        </w:tc>
+        <w:tc>
+          <w:tcPr>
+            <w:tcW w:w="1554" w:type="dxa"/>
+            <w:vMerge/>
+            <w:vAlign w:val="center"/>
+            <w:hideMark/>
+          </w:tcPr>
+          <w:p>
+            <w:pPr>
+              <w:spacing w:after="0" w:line="240" w:lineRule="auto"/>
+              <w:rPr>
+                <w:rFonts w:ascii="Arial" w:eastAsia="Times New Roman" w:hAnsi="Arial" w:cs="Arial"/>
+                <w:color w:val="000000"/>
+                <w:sz w:val="28"/>
+                <w:szCs w:val="28"/>
+                <w:lang w:eastAsia="ru-RU"/>
+              </w:rPr>
+            </w:pPr>
+          </w:p>
+        </w:tc>
+        <w:tc>
+          <w:tcPr>
+            <w:tcW w:w="992" w:type="dxa"/>
+            <w:vMerge/>
+            <w:vAlign w:val="center"/>
+            <w:hideMark/>
+          </w:tcPr>
+          <w:p>
+            <w:pPr>
+              <w:spacing w:after="0" w:line="240" w:lineRule="auto"/>
+              <w:rPr>
+                <w:rFonts w:ascii="Arial" w:eastAsia="Times New Roman" w:hAnsi="Arial" w:cs="Arial"/>
+                <w:color w:val="000000"/>
+                <w:sz w:val="28"/>
+                <w:szCs w:val="28"/>
+                <w:lang w:eastAsia="ru-RU"/>
+              </w:rPr>
+            </w:pPr>
+          </w:p>
+        </w:tc>
+        <w:tc>
+          <w:tcPr>
+            <w:tcW w:w="851" w:type="dxa"/>
+            <w:vMerge/>
+            <w:vAlign w:val="center"/>
+            <w:hideMark/>
+          </w:tcPr>
+          <w:p>
+            <w:pPr>
+              <w:spacing w:after="0" w:line="240" w:lineRule="auto"/>
+              <w:rPr>
+                <w:rFonts w:ascii="Arial" w:eastAsia="Times New Roman" w:hAnsi="Arial" w:cs="Arial"/>
+                <w:color w:val="000000"/>
+                <w:sz w:val="28"/>
+                <w:szCs w:val="28"/>
+                <w:lang w:eastAsia="ru-RU"/>
+              </w:rPr>
+            </w:pPr>
+          </w:p>
+        </w:tc>
+        <w:tc>
+          <w:tcPr>
+            <w:tcW w:w="1073" w:type="dxa"/>
+            <w:vMerge/>
+            <w:vAlign w:val="center"/>
+            <w:hideMark/>
+          </w:tcPr>
+          <w:p>
+            <w:pPr>
+              <w:spacing w:after="0" w:line="240" w:lineRule="auto"/>
+              <w:rPr>
+                <w:rFonts w:ascii="Arial" w:eastAsia="Times New Roman" w:hAnsi="Arial" w:cs="Arial"/>
+                <w:color w:val="000000"/>
+                <w:sz w:val="28"/>
+                <w:szCs w:val="28"/>
+                <w:lang w:eastAsia="ru-RU"/>
+              </w:rPr>
+            </w:pPr>
+          </w:p>
+        </w:tc>
+        <w:tc>
+          <w:tcPr>
+            <w:tcW w:w="2187" w:type="dxa"/>
             <w:vMerge/>
             <w:vAlign w:val="center"/>
             <w:hideMark/>
@@ -4553,91 +6150,155 @@
       </w:tr>
       <w:tr>
         <w:trPr>
-          <w:trHeight w:val="408"/>
+          <w:trHeight w:val="360"/>
         </w:trPr>
         <w:tc>
           <w:tcPr>
-            <w:tcW w:w="2830" w:type="dxa"/>
-            <w:vMerge/>
-            <w:vAlign w:val="center"/>
-            <w:hideMark/>
-          </w:tcPr>
-          <w:p>
-            <w:pPr>
-              <w:spacing w:after="0" w:line="240" w:lineRule="auto"/>
-              <w:rPr>
-                <w:rFonts w:ascii="Arial" w:eastAsia="Times New Roman" w:hAnsi="Arial" w:cs="Arial"/>
-                <w:color w:val="000000"/>
-                <w:sz w:val="28"/>
-                <w:szCs w:val="28"/>
-                <w:lang w:eastAsia="ru-RU"/>
-              </w:rPr>
-            </w:pPr>
-          </w:p>
-        </w:tc>
-        <w:tc>
-          <w:tcPr>
-            <w:tcW w:w="1580" w:type="dxa"/>
-            <w:vMerge/>
-            <w:vAlign w:val="center"/>
-            <w:hideMark/>
-          </w:tcPr>
-          <w:p>
-            <w:pPr>
-              <w:spacing w:after="0" w:line="240" w:lineRule="auto"/>
-              <w:rPr>
-                <w:rFonts w:ascii="Arial" w:eastAsia="Times New Roman" w:hAnsi="Arial" w:cs="Arial"/>
-                <w:color w:val="000000"/>
-                <w:sz w:val="28"/>
-                <w:szCs w:val="28"/>
-                <w:lang w:eastAsia="ru-RU"/>
-              </w:rPr>
-            </w:pPr>
-          </w:p>
-        </w:tc>
-        <w:tc>
-          <w:tcPr>
-            <w:tcW w:w="1114" w:type="dxa"/>
-            <w:vMerge/>
-            <w:vAlign w:val="center"/>
-            <w:hideMark/>
-          </w:tcPr>
-          <w:p>
-            <w:pPr>
-              <w:spacing w:after="0" w:line="240" w:lineRule="auto"/>
-              <w:rPr>
-                <w:rFonts w:ascii="Arial" w:eastAsia="Times New Roman" w:hAnsi="Arial" w:cs="Arial"/>
-                <w:color w:val="000000"/>
-                <w:sz w:val="28"/>
-                <w:szCs w:val="28"/>
-                <w:lang w:eastAsia="ru-RU"/>
-              </w:rPr>
-            </w:pPr>
-          </w:p>
-        </w:tc>
-        <w:tc>
-          <w:tcPr>
-            <w:tcW w:w="2138" w:type="dxa"/>
-            <w:vMerge/>
-            <w:vAlign w:val="center"/>
-            <w:hideMark/>
-          </w:tcPr>
-          <w:p>
-            <w:pPr>
-              <w:spacing w:after="0" w:line="240" w:lineRule="auto"/>
-              <w:rPr>
-                <w:rFonts w:ascii="Arial" w:eastAsia="Times New Roman" w:hAnsi="Arial" w:cs="Arial"/>
-                <w:color w:val="000000"/>
-                <w:sz w:val="28"/>
-                <w:szCs w:val="28"/>
-                <w:lang w:eastAsia="ru-RU"/>
-              </w:rPr>
-            </w:pPr>
-          </w:p>
-        </w:tc>
-        <w:tc>
-          <w:tcPr>
-            <w:tcW w:w="1701" w:type="dxa"/>
+            <w:tcW w:w="528" w:type="dxa"/>
+            <w:shd w:val="clear" w:color="auto" w:fill="auto"/>
+            <w:noWrap/>
+            <w:vAlign w:val="bottom"/>
+            <w:hideMark/>
+          </w:tcPr>
+          <w:p>
+            <w:pPr>
+              <w:spacing w:after="0" w:line="240" w:lineRule="auto"/>
+              <w:jc w:val="right"/>
+              <w:rPr>
+                <w:rFonts w:ascii="Arial" w:eastAsia="Times New Roman" w:hAnsi="Arial" w:cs="Arial"/>
+                <w:color w:val="000000"/>
+                <w:sz w:val="28"/>
+                <w:szCs w:val="28"/>
+                <w:lang w:eastAsia="ru-RU"/>
+              </w:rPr>
+            </w:pPr>
+            <w:r>
+              <w:rPr>
+                <w:rFonts w:ascii="Arial" w:eastAsia="Times New Roman" w:hAnsi="Arial" w:cs="Arial"/>
+                <w:color w:val="000000"/>
+                <w:sz w:val="28"/>
+                <w:szCs w:val="28"/>
+                <w:lang w:eastAsia="ru-RU"/>
+              </w:rPr>
+              <w:t>25</w:t>
+            </w:r>
+          </w:p>
+        </w:tc>
+        <w:tc>
+          <w:tcPr>
+            <w:tcW w:w="2166" w:type="dxa"/>
+            <w:shd w:val="clear" w:color="auto" w:fill="auto"/>
+            <w:noWrap/>
+            <w:vAlign w:val="bottom"/>
+            <w:hideMark/>
+          </w:tcPr>
+          <w:p>
+            <w:pPr>
+              <w:spacing w:after="0" w:line="240" w:lineRule="auto"/>
+              <w:jc w:val="right"/>
+              <w:rPr>
+                <w:rFonts w:ascii="Arial" w:eastAsia="Times New Roman" w:hAnsi="Arial" w:cs="Arial"/>
+                <w:color w:val="000000"/>
+                <w:sz w:val="28"/>
+                <w:szCs w:val="28"/>
+                <w:lang w:eastAsia="ru-RU"/>
+              </w:rPr>
+            </w:pPr>
+            <w:r>
+              <w:rPr>
+                <w:rFonts w:ascii="Arial" w:eastAsia="Times New Roman" w:hAnsi="Arial" w:cs="Arial"/>
+                <w:color w:val="000000"/>
+                <w:sz w:val="28"/>
+                <w:szCs w:val="28"/>
+                <w:lang w:eastAsia="ru-RU"/>
+              </w:rPr>
+              <w:t>408</w:t>
+            </w:r>
+          </w:p>
+        </w:tc>
+        <w:tc>
+          <w:tcPr>
+            <w:tcW w:w="1554" w:type="dxa"/>
+            <w:vMerge/>
+            <w:vAlign w:val="center"/>
+            <w:hideMark/>
+          </w:tcPr>
+          <w:p>
+            <w:pPr>
+              <w:spacing w:after="0" w:line="240" w:lineRule="auto"/>
+              <w:rPr>
+                <w:rFonts w:ascii="Arial" w:eastAsia="Times New Roman" w:hAnsi="Arial" w:cs="Arial"/>
+                <w:color w:val="000000"/>
+                <w:sz w:val="28"/>
+                <w:szCs w:val="28"/>
+                <w:lang w:eastAsia="ru-RU"/>
+              </w:rPr>
+            </w:pPr>
+          </w:p>
+        </w:tc>
+        <w:tc>
+          <w:tcPr>
+            <w:tcW w:w="992" w:type="dxa"/>
+            <w:vMerge/>
+            <w:vAlign w:val="center"/>
+            <w:hideMark/>
+          </w:tcPr>
+          <w:p>
+            <w:pPr>
+              <w:spacing w:after="0" w:line="240" w:lineRule="auto"/>
+              <w:rPr>
+                <w:rFonts w:ascii="Arial" w:eastAsia="Times New Roman" w:hAnsi="Arial" w:cs="Arial"/>
+                <w:color w:val="000000"/>
+                <w:sz w:val="28"/>
+                <w:szCs w:val="28"/>
+                <w:lang w:eastAsia="ru-RU"/>
+              </w:rPr>
+            </w:pPr>
+          </w:p>
+        </w:tc>
+        <w:tc>
+          <w:tcPr>
+            <w:tcW w:w="851" w:type="dxa"/>
+            <w:vMerge/>
+            <w:vAlign w:val="center"/>
+            <w:hideMark/>
+          </w:tcPr>
+          <w:p>
+            <w:pPr>
+              <w:spacing w:after="0" w:line="240" w:lineRule="auto"/>
+              <w:rPr>
+                <w:rFonts w:ascii="Arial" w:eastAsia="Times New Roman" w:hAnsi="Arial" w:cs="Arial"/>
+                <w:color w:val="000000"/>
+                <w:sz w:val="28"/>
+                <w:szCs w:val="28"/>
+                <w:lang w:eastAsia="ru-RU"/>
+              </w:rPr>
+            </w:pPr>
+          </w:p>
+        </w:tc>
+        <w:tc>
+          <w:tcPr>
+            <w:tcW w:w="1073" w:type="dxa"/>
+            <w:vMerge/>
+            <w:vAlign w:val="center"/>
+            <w:hideMark/>
+          </w:tcPr>
+          <w:p>
+            <w:pPr>
+              <w:spacing w:after="0" w:line="240" w:lineRule="auto"/>
+              <w:rPr>
+                <w:rFonts w:ascii="Arial" w:eastAsia="Times New Roman" w:hAnsi="Arial" w:cs="Arial"/>
+                <w:color w:val="000000"/>
+                <w:sz w:val="28"/>
+                <w:szCs w:val="28"/>
+                <w:lang w:eastAsia="ru-RU"/>
+              </w:rPr>
+            </w:pPr>
+          </w:p>
+        </w:tc>
+        <w:tc>
+          <w:tcPr>
+            <w:tcW w:w="2187" w:type="dxa"/>
             <w:vMerge/>
             <w:vAlign w:val="center"/>
             <w:hideMark/>
@@ -4658,11 +6319,75 @@
       </w:tr>
       <w:tr>
         <w:trPr>
-          <w:trHeight w:val="408"/>
+          <w:trHeight w:val="360"/>
         </w:trPr>
         <w:tc>
           <w:tcPr>
-            <w:tcW w:w="2830" w:type="dxa"/>
+            <w:tcW w:w="528" w:type="dxa"/>
+            <w:shd w:val="clear" w:color="auto" w:fill="auto"/>
+            <w:noWrap/>
+            <w:vAlign w:val="bottom"/>
+            <w:hideMark/>
+          </w:tcPr>
+          <w:p>
+            <w:pPr>
+              <w:spacing w:after="0" w:line="240" w:lineRule="auto"/>
+              <w:jc w:val="right"/>
+              <w:rPr>
+                <w:rFonts w:ascii="Arial" w:eastAsia="Times New Roman" w:hAnsi="Arial" w:cs="Arial"/>
+                <w:color w:val="000000"/>
+                <w:sz w:val="28"/>
+                <w:szCs w:val="28"/>
+                <w:lang w:eastAsia="ru-RU"/>
+              </w:rPr>
+            </w:pPr>
+            <w:r>
+              <w:rPr>
+                <w:rFonts w:ascii="Arial" w:eastAsia="Times New Roman" w:hAnsi="Arial" w:cs="Arial"/>
+                <w:color w:val="000000"/>
+                <w:sz w:val="28"/>
+                <w:szCs w:val="28"/>
+                <w:lang w:eastAsia="ru-RU"/>
+              </w:rPr>
+              <w:t>26</w:t>
+            </w:r>
+          </w:p>
+        </w:tc>
+        <w:tc>
+          <w:tcPr>
+            <w:tcW w:w="2166" w:type="dxa"/>
+            <w:shd w:val="clear" w:color="auto" w:fill="auto"/>
+            <w:noWrap/>
+            <w:vAlign w:val="bottom"/>
+            <w:hideMark/>
+          </w:tcPr>
+          <w:p>
+            <w:pPr>
+              <w:spacing w:after="0" w:line="240" w:lineRule="auto"/>
+              <w:jc w:val="right"/>
+              <w:rPr>
+                <w:rFonts w:ascii="Arial" w:eastAsia="Times New Roman" w:hAnsi="Arial" w:cs="Arial"/>
+                <w:color w:val="000000"/>
+                <w:sz w:val="28"/>
+                <w:szCs w:val="28"/>
+                <w:lang w:eastAsia="ru-RU"/>
+              </w:rPr>
+            </w:pPr>
+            <w:r>
+              <w:rPr>
+                <w:rFonts w:ascii="Arial" w:eastAsia="Times New Roman" w:hAnsi="Arial" w:cs="Arial"/>
+                <w:color w:val="000000"/>
+                <w:sz w:val="28"/>
+                <w:szCs w:val="28"/>
+                <w:lang w:eastAsia="ru-RU"/>
+              </w:rPr>
+              <w:t>410</w:t>
+            </w:r>
+          </w:p>
+        </w:tc>
+        <w:tc>
+          <w:tcPr>
+            <w:tcW w:w="1554" w:type="dxa"/>
             <w:vMerge w:val="restart"/>
             <w:shd w:val="clear" w:color="auto" w:fill="auto"/>
             <w:noWrap/>
@@ -4695,7 +6420,7 @@
         </w:tc>
         <w:tc>
           <w:tcPr>
-            <w:tcW w:w="1580" w:type="dxa"/>
+            <w:tcW w:w="992" w:type="dxa"/>
             <w:vMerge w:val="restart"/>
             <w:shd w:val="clear" w:color="auto" w:fill="auto"/>
             <w:noWrap/>
@@ -4728,7 +6453,7 @@
         </w:tc>
         <w:tc>
           <w:tcPr>
-            <w:tcW w:w="1114" w:type="dxa"/>
+            <w:tcW w:w="851" w:type="dxa"/>
             <w:vMerge w:val="restart"/>
             <w:shd w:val="clear" w:color="auto" w:fill="auto"/>
             <w:noWrap/>
@@ -4761,7 +6486,7 @@
         </w:tc>
         <w:tc>
           <w:tcPr>
-            <w:tcW w:w="2138" w:type="dxa"/>
+            <w:tcW w:w="1073" w:type="dxa"/>
             <w:vMerge w:val="restart"/>
             <w:shd w:val="clear" w:color="auto" w:fill="auto"/>
             <w:noWrap/>
@@ -4794,7 +6519,7 @@
         </w:tc>
         <w:tc>
           <w:tcPr>
-            <w:tcW w:w="1701" w:type="dxa"/>
+            <w:tcW w:w="2187" w:type="dxa"/>
             <w:vMerge w:val="restart"/>
             <w:shd w:val="clear" w:color="auto" w:fill="auto"/>
             <w:noWrap/>
@@ -4828,91 +6553,155 @@
       </w:tr>
       <w:tr>
         <w:trPr>
-          <w:trHeight w:val="408"/>
+          <w:trHeight w:val="360"/>
         </w:trPr>
         <w:tc>
           <w:tcPr>
-            <w:tcW w:w="2830" w:type="dxa"/>
-            <w:vMerge/>
-            <w:vAlign w:val="center"/>
-            <w:hideMark/>
-          </w:tcPr>
-          <w:p>
-            <w:pPr>
-              <w:spacing w:after="0" w:line="240" w:lineRule="auto"/>
-              <w:rPr>
-                <w:rFonts w:ascii="Arial" w:eastAsia="Times New Roman" w:hAnsi="Arial" w:cs="Arial"/>
-                <w:color w:val="000000"/>
-                <w:sz w:val="28"/>
-                <w:szCs w:val="28"/>
-                <w:lang w:eastAsia="ru-RU"/>
-              </w:rPr>
-            </w:pPr>
-          </w:p>
-        </w:tc>
-        <w:tc>
-          <w:tcPr>
-            <w:tcW w:w="1580" w:type="dxa"/>
-            <w:vMerge/>
-            <w:vAlign w:val="center"/>
-            <w:hideMark/>
-          </w:tcPr>
-          <w:p>
-            <w:pPr>
-              <w:spacing w:after="0" w:line="240" w:lineRule="auto"/>
-              <w:rPr>
-                <w:rFonts w:ascii="Arial" w:eastAsia="Times New Roman" w:hAnsi="Arial" w:cs="Arial"/>
-                <w:color w:val="000000"/>
-                <w:sz w:val="28"/>
-                <w:szCs w:val="28"/>
-                <w:lang w:eastAsia="ru-RU"/>
-              </w:rPr>
-            </w:pPr>
-          </w:p>
-        </w:tc>
-        <w:tc>
-          <w:tcPr>
-            <w:tcW w:w="1114" w:type="dxa"/>
-            <w:vMerge/>
-            <w:vAlign w:val="center"/>
-            <w:hideMark/>
-          </w:tcPr>
-          <w:p>
-            <w:pPr>
-              <w:spacing w:after="0" w:line="240" w:lineRule="auto"/>
-              <w:rPr>
-                <w:rFonts w:ascii="Arial" w:eastAsia="Times New Roman" w:hAnsi="Arial" w:cs="Arial"/>
-                <w:color w:val="000000"/>
-                <w:sz w:val="28"/>
-                <w:szCs w:val="28"/>
-                <w:lang w:eastAsia="ru-RU"/>
-              </w:rPr>
-            </w:pPr>
-          </w:p>
-        </w:tc>
-        <w:tc>
-          <w:tcPr>
-            <w:tcW w:w="2138" w:type="dxa"/>
-            <w:vMerge/>
-            <w:vAlign w:val="center"/>
-            <w:hideMark/>
-          </w:tcPr>
-          <w:p>
-            <w:pPr>
-              <w:spacing w:after="0" w:line="240" w:lineRule="auto"/>
-              <w:rPr>
-                <w:rFonts w:ascii="Arial" w:eastAsia="Times New Roman" w:hAnsi="Arial" w:cs="Arial"/>
-                <w:color w:val="000000"/>
-                <w:sz w:val="28"/>
-                <w:szCs w:val="28"/>
-                <w:lang w:eastAsia="ru-RU"/>
-              </w:rPr>
-            </w:pPr>
-          </w:p>
-        </w:tc>
-        <w:tc>
-          <w:tcPr>
-            <w:tcW w:w="1701" w:type="dxa"/>
+            <w:tcW w:w="528" w:type="dxa"/>
+            <w:shd w:val="clear" w:color="auto" w:fill="auto"/>
+            <w:noWrap/>
+            <w:vAlign w:val="bottom"/>
+            <w:hideMark/>
+          </w:tcPr>
+          <w:p>
+            <w:pPr>
+              <w:spacing w:after="0" w:line="240" w:lineRule="auto"/>
+              <w:jc w:val="right"/>
+              <w:rPr>
+                <w:rFonts w:ascii="Arial" w:eastAsia="Times New Roman" w:hAnsi="Arial" w:cs="Arial"/>
+                <w:color w:val="000000"/>
+                <w:sz w:val="28"/>
+                <w:szCs w:val="28"/>
+                <w:lang w:eastAsia="ru-RU"/>
+              </w:rPr>
+            </w:pPr>
+            <w:r>
+              <w:rPr>
+                <w:rFonts w:ascii="Arial" w:eastAsia="Times New Roman" w:hAnsi="Arial" w:cs="Arial"/>
+                <w:color w:val="000000"/>
+                <w:sz w:val="28"/>
+                <w:szCs w:val="28"/>
+                <w:lang w:eastAsia="ru-RU"/>
+              </w:rPr>
+              <w:t>27</w:t>
+            </w:r>
+          </w:p>
+        </w:tc>
+        <w:tc>
+          <w:tcPr>
+            <w:tcW w:w="2166" w:type="dxa"/>
+            <w:shd w:val="clear" w:color="auto" w:fill="auto"/>
+            <w:noWrap/>
+            <w:vAlign w:val="bottom"/>
+            <w:hideMark/>
+          </w:tcPr>
+          <w:p>
+            <w:pPr>
+              <w:spacing w:after="0" w:line="240" w:lineRule="auto"/>
+              <w:jc w:val="right"/>
+              <w:rPr>
+                <w:rFonts w:ascii="Arial" w:eastAsia="Times New Roman" w:hAnsi="Arial" w:cs="Arial"/>
+                <w:color w:val="000000"/>
+                <w:sz w:val="28"/>
+                <w:szCs w:val="28"/>
+                <w:lang w:eastAsia="ru-RU"/>
+              </w:rPr>
+            </w:pPr>
+            <w:r>
+              <w:rPr>
+                <w:rFonts w:ascii="Arial" w:eastAsia="Times New Roman" w:hAnsi="Arial" w:cs="Arial"/>
+                <w:color w:val="000000"/>
+                <w:sz w:val="28"/>
+                <w:szCs w:val="28"/>
+                <w:lang w:eastAsia="ru-RU"/>
+              </w:rPr>
+              <w:t>413</w:t>
+            </w:r>
+          </w:p>
+        </w:tc>
+        <w:tc>
+          <w:tcPr>
+            <w:tcW w:w="1554" w:type="dxa"/>
+            <w:vMerge/>
+            <w:vAlign w:val="center"/>
+            <w:hideMark/>
+          </w:tcPr>
+          <w:p>
+            <w:pPr>
+              <w:spacing w:after="0" w:line="240" w:lineRule="auto"/>
+              <w:rPr>
+                <w:rFonts w:ascii="Arial" w:eastAsia="Times New Roman" w:hAnsi="Arial" w:cs="Arial"/>
+                <w:color w:val="000000"/>
+                <w:sz w:val="28"/>
+                <w:szCs w:val="28"/>
+                <w:lang w:eastAsia="ru-RU"/>
+              </w:rPr>
+            </w:pPr>
+          </w:p>
+        </w:tc>
+        <w:tc>
+          <w:tcPr>
+            <w:tcW w:w="992" w:type="dxa"/>
+            <w:vMerge/>
+            <w:vAlign w:val="center"/>
+            <w:hideMark/>
+          </w:tcPr>
+          <w:p>
+            <w:pPr>
+              <w:spacing w:after="0" w:line="240" w:lineRule="auto"/>
+              <w:rPr>
+                <w:rFonts w:ascii="Arial" w:eastAsia="Times New Roman" w:hAnsi="Arial" w:cs="Arial"/>
+                <w:color w:val="000000"/>
+                <w:sz w:val="28"/>
+                <w:szCs w:val="28"/>
+                <w:lang w:eastAsia="ru-RU"/>
+              </w:rPr>
+            </w:pPr>
+          </w:p>
+        </w:tc>
+        <w:tc>
+          <w:tcPr>
+            <w:tcW w:w="851" w:type="dxa"/>
+            <w:vMerge/>
+            <w:vAlign w:val="center"/>
+            <w:hideMark/>
+          </w:tcPr>
+          <w:p>
+            <w:pPr>
+              <w:spacing w:after="0" w:line="240" w:lineRule="auto"/>
+              <w:rPr>
+                <w:rFonts w:ascii="Arial" w:eastAsia="Times New Roman" w:hAnsi="Arial" w:cs="Arial"/>
+                <w:color w:val="000000"/>
+                <w:sz w:val="28"/>
+                <w:szCs w:val="28"/>
+                <w:lang w:eastAsia="ru-RU"/>
+              </w:rPr>
+            </w:pPr>
+          </w:p>
+        </w:tc>
+        <w:tc>
+          <w:tcPr>
+            <w:tcW w:w="1073" w:type="dxa"/>
+            <w:vMerge/>
+            <w:vAlign w:val="center"/>
+            <w:hideMark/>
+          </w:tcPr>
+          <w:p>
+            <w:pPr>
+              <w:spacing w:after="0" w:line="240" w:lineRule="auto"/>
+              <w:rPr>
+                <w:rFonts w:ascii="Arial" w:eastAsia="Times New Roman" w:hAnsi="Arial" w:cs="Arial"/>
+                <w:color w:val="000000"/>
+                <w:sz w:val="28"/>
+                <w:szCs w:val="28"/>
+                <w:lang w:eastAsia="ru-RU"/>
+              </w:rPr>
+            </w:pPr>
+          </w:p>
+        </w:tc>
+        <w:tc>
+          <w:tcPr>
+            <w:tcW w:w="2187" w:type="dxa"/>
             <w:vMerge/>
             <w:vAlign w:val="center"/>
             <w:hideMark/>
@@ -4933,11 +6722,75 @@
       </w:tr>
       <w:tr>
         <w:trPr>
-          <w:trHeight w:val="408"/>
+          <w:trHeight w:val="360"/>
         </w:trPr>
         <w:tc>
           <w:tcPr>
-            <w:tcW w:w="2830" w:type="dxa"/>
+            <w:tcW w:w="528" w:type="dxa"/>
+            <w:shd w:val="clear" w:color="auto" w:fill="auto"/>
+            <w:noWrap/>
+            <w:vAlign w:val="bottom"/>
+            <w:hideMark/>
+          </w:tcPr>
+          <w:p>
+            <w:pPr>
+              <w:spacing w:after="0" w:line="240" w:lineRule="auto"/>
+              <w:jc w:val="right"/>
+              <w:rPr>
+                <w:rFonts w:ascii="Arial" w:eastAsia="Times New Roman" w:hAnsi="Arial" w:cs="Arial"/>
+                <w:color w:val="000000"/>
+                <w:sz w:val="28"/>
+                <w:szCs w:val="28"/>
+                <w:lang w:eastAsia="ru-RU"/>
+              </w:rPr>
+            </w:pPr>
+            <w:r>
+              <w:rPr>
+                <w:rFonts w:ascii="Arial" w:eastAsia="Times New Roman" w:hAnsi="Arial" w:cs="Arial"/>
+                <w:color w:val="000000"/>
+                <w:sz w:val="28"/>
+                <w:szCs w:val="28"/>
+                <w:lang w:eastAsia="ru-RU"/>
+              </w:rPr>
+              <w:t>28</w:t>
+            </w:r>
+          </w:p>
+        </w:tc>
+        <w:tc>
+          <w:tcPr>
+            <w:tcW w:w="2166" w:type="dxa"/>
+            <w:shd w:val="clear" w:color="auto" w:fill="auto"/>
+            <w:noWrap/>
+            <w:vAlign w:val="bottom"/>
+            <w:hideMark/>
+          </w:tcPr>
+          <w:p>
+            <w:pPr>
+              <w:spacing w:after="0" w:line="240" w:lineRule="auto"/>
+              <w:jc w:val="right"/>
+              <w:rPr>
+                <w:rFonts w:ascii="Arial" w:eastAsia="Times New Roman" w:hAnsi="Arial" w:cs="Arial"/>
+                <w:color w:val="000000"/>
+                <w:sz w:val="28"/>
+                <w:szCs w:val="28"/>
+                <w:lang w:eastAsia="ru-RU"/>
+              </w:rPr>
+            </w:pPr>
+            <w:r>
+              <w:rPr>
+                <w:rFonts w:ascii="Arial" w:eastAsia="Times New Roman" w:hAnsi="Arial" w:cs="Arial"/>
+                <w:color w:val="000000"/>
+                <w:sz w:val="28"/>
+                <w:szCs w:val="28"/>
+                <w:lang w:eastAsia="ru-RU"/>
+              </w:rPr>
+              <w:t>417</w:t>
+            </w:r>
+          </w:p>
+        </w:tc>
+        <w:tc>
+          <w:tcPr>
+            <w:tcW w:w="1554" w:type="dxa"/>
             <w:vMerge w:val="restart"/>
             <w:shd w:val="clear" w:color="auto" w:fill="auto"/>
             <w:noWrap/>
@@ -4970,7 +6823,7 @@
         </w:tc>
         <w:tc>
           <w:tcPr>
-            <w:tcW w:w="1580" w:type="dxa"/>
+            <w:tcW w:w="992" w:type="dxa"/>
             <w:vMerge w:val="restart"/>
             <w:shd w:val="clear" w:color="auto" w:fill="auto"/>
             <w:noWrap/>
@@ -5003,7 +6856,7 @@
         </w:tc>
         <w:tc>
           <w:tcPr>
-            <w:tcW w:w="1114" w:type="dxa"/>
+            <w:tcW w:w="851" w:type="dxa"/>
             <w:vMerge w:val="restart"/>
             <w:shd w:val="clear" w:color="auto" w:fill="auto"/>
             <w:noWrap/>
@@ -5036,7 +6889,7 @@
         </w:tc>
         <w:tc>
           <w:tcPr>
-            <w:tcW w:w="2138" w:type="dxa"/>
+            <w:tcW w:w="1073" w:type="dxa"/>
             <w:vMerge w:val="restart"/>
             <w:shd w:val="clear" w:color="auto" w:fill="auto"/>
             <w:noWrap/>
@@ -5069,7 +6922,7 @@
         </w:tc>
         <w:tc>
           <w:tcPr>
-            <w:tcW w:w="1701" w:type="dxa"/>
+            <w:tcW w:w="2187" w:type="dxa"/>
             <w:vMerge w:val="restart"/>
             <w:shd w:val="clear" w:color="auto" w:fill="auto"/>
             <w:noWrap/>
@@ -5103,91 +6956,155 @@
       </w:tr>
       <w:tr>
         <w:trPr>
-          <w:trHeight w:val="408"/>
+          <w:trHeight w:val="360"/>
         </w:trPr>
         <w:tc>
           <w:tcPr>
-            <w:tcW w:w="2830" w:type="dxa"/>
-            <w:vMerge/>
-            <w:vAlign w:val="center"/>
-            <w:hideMark/>
-          </w:tcPr>
-          <w:p>
-            <w:pPr>
-              <w:spacing w:after="0" w:line="240" w:lineRule="auto"/>
-              <w:rPr>
-                <w:rFonts w:ascii="Arial" w:eastAsia="Times New Roman" w:hAnsi="Arial" w:cs="Arial"/>
-                <w:color w:val="000000"/>
-                <w:sz w:val="28"/>
-                <w:szCs w:val="28"/>
-                <w:lang w:eastAsia="ru-RU"/>
-              </w:rPr>
-            </w:pPr>
-          </w:p>
-        </w:tc>
-        <w:tc>
-          <w:tcPr>
-            <w:tcW w:w="1580" w:type="dxa"/>
-            <w:vMerge/>
-            <w:vAlign w:val="center"/>
-            <w:hideMark/>
-          </w:tcPr>
-          <w:p>
-            <w:pPr>
-              <w:spacing w:after="0" w:line="240" w:lineRule="auto"/>
-              <w:rPr>
-                <w:rFonts w:ascii="Arial" w:eastAsia="Times New Roman" w:hAnsi="Arial" w:cs="Arial"/>
-                <w:color w:val="000000"/>
-                <w:sz w:val="28"/>
-                <w:szCs w:val="28"/>
-                <w:lang w:eastAsia="ru-RU"/>
-              </w:rPr>
-            </w:pPr>
-          </w:p>
-        </w:tc>
-        <w:tc>
-          <w:tcPr>
-            <w:tcW w:w="1114" w:type="dxa"/>
-            <w:vMerge/>
-            <w:vAlign w:val="center"/>
-            <w:hideMark/>
-          </w:tcPr>
-          <w:p>
-            <w:pPr>
-              <w:spacing w:after="0" w:line="240" w:lineRule="auto"/>
-              <w:rPr>
-                <w:rFonts w:ascii="Arial" w:eastAsia="Times New Roman" w:hAnsi="Arial" w:cs="Arial"/>
-                <w:color w:val="000000"/>
-                <w:sz w:val="28"/>
-                <w:szCs w:val="28"/>
-                <w:lang w:eastAsia="ru-RU"/>
-              </w:rPr>
-            </w:pPr>
-          </w:p>
-        </w:tc>
-        <w:tc>
-          <w:tcPr>
-            <w:tcW w:w="2138" w:type="dxa"/>
-            <w:vMerge/>
-            <w:vAlign w:val="center"/>
-            <w:hideMark/>
-          </w:tcPr>
-          <w:p>
-            <w:pPr>
-              <w:spacing w:after="0" w:line="240" w:lineRule="auto"/>
-              <w:rPr>
-                <w:rFonts w:ascii="Arial" w:eastAsia="Times New Roman" w:hAnsi="Arial" w:cs="Arial"/>
-                <w:color w:val="000000"/>
-                <w:sz w:val="28"/>
-                <w:szCs w:val="28"/>
-                <w:lang w:eastAsia="ru-RU"/>
-              </w:rPr>
-            </w:pPr>
-          </w:p>
-        </w:tc>
-        <w:tc>
-          <w:tcPr>
-            <w:tcW w:w="1701" w:type="dxa"/>
+            <w:tcW w:w="528" w:type="dxa"/>
+            <w:shd w:val="clear" w:color="auto" w:fill="auto"/>
+            <w:noWrap/>
+            <w:vAlign w:val="bottom"/>
+            <w:hideMark/>
+          </w:tcPr>
+          <w:p>
+            <w:pPr>
+              <w:spacing w:after="0" w:line="240" w:lineRule="auto"/>
+              <w:jc w:val="right"/>
+              <w:rPr>
+                <w:rFonts w:ascii="Arial" w:eastAsia="Times New Roman" w:hAnsi="Arial" w:cs="Arial"/>
+                <w:color w:val="000000"/>
+                <w:sz w:val="28"/>
+                <w:szCs w:val="28"/>
+                <w:lang w:eastAsia="ru-RU"/>
+              </w:rPr>
+            </w:pPr>
+            <w:r>
+              <w:rPr>
+                <w:rFonts w:ascii="Arial" w:eastAsia="Times New Roman" w:hAnsi="Arial" w:cs="Arial"/>
+                <w:color w:val="000000"/>
+                <w:sz w:val="28"/>
+                <w:szCs w:val="28"/>
+                <w:lang w:eastAsia="ru-RU"/>
+              </w:rPr>
+              <w:t>29</w:t>
+            </w:r>
+          </w:p>
+        </w:tc>
+        <w:tc>
+          <w:tcPr>
+            <w:tcW w:w="2166" w:type="dxa"/>
+            <w:shd w:val="clear" w:color="auto" w:fill="auto"/>
+            <w:noWrap/>
+            <w:vAlign w:val="bottom"/>
+            <w:hideMark/>
+          </w:tcPr>
+          <w:p>
+            <w:pPr>
+              <w:spacing w:after="0" w:line="240" w:lineRule="auto"/>
+              <w:jc w:val="right"/>
+              <w:rPr>
+                <w:rFonts w:ascii="Arial" w:eastAsia="Times New Roman" w:hAnsi="Arial" w:cs="Arial"/>
+                <w:color w:val="000000"/>
+                <w:sz w:val="28"/>
+                <w:szCs w:val="28"/>
+                <w:lang w:eastAsia="ru-RU"/>
+              </w:rPr>
+            </w:pPr>
+            <w:r>
+              <w:rPr>
+                <w:rFonts w:ascii="Arial" w:eastAsia="Times New Roman" w:hAnsi="Arial" w:cs="Arial"/>
+                <w:color w:val="000000"/>
+                <w:sz w:val="28"/>
+                <w:szCs w:val="28"/>
+                <w:lang w:eastAsia="ru-RU"/>
+              </w:rPr>
+              <w:t>420</w:t>
+            </w:r>
+          </w:p>
+        </w:tc>
+        <w:tc>
+          <w:tcPr>
+            <w:tcW w:w="1554" w:type="dxa"/>
+            <w:vMerge/>
+            <w:vAlign w:val="center"/>
+            <w:hideMark/>
+          </w:tcPr>
+          <w:p>
+            <w:pPr>
+              <w:spacing w:after="0" w:line="240" w:lineRule="auto"/>
+              <w:rPr>
+                <w:rFonts w:ascii="Arial" w:eastAsia="Times New Roman" w:hAnsi="Arial" w:cs="Arial"/>
+                <w:color w:val="000000"/>
+                <w:sz w:val="28"/>
+                <w:szCs w:val="28"/>
+                <w:lang w:eastAsia="ru-RU"/>
+              </w:rPr>
+            </w:pPr>
+          </w:p>
+        </w:tc>
+        <w:tc>
+          <w:tcPr>
+            <w:tcW w:w="992" w:type="dxa"/>
+            <w:vMerge/>
+            <w:vAlign w:val="center"/>
+            <w:hideMark/>
+          </w:tcPr>
+          <w:p>
+            <w:pPr>
+              <w:spacing w:after="0" w:line="240" w:lineRule="auto"/>
+              <w:rPr>
+                <w:rFonts w:ascii="Arial" w:eastAsia="Times New Roman" w:hAnsi="Arial" w:cs="Arial"/>
+                <w:color w:val="000000"/>
+                <w:sz w:val="28"/>
+                <w:szCs w:val="28"/>
+                <w:lang w:eastAsia="ru-RU"/>
+              </w:rPr>
+            </w:pPr>
+          </w:p>
+        </w:tc>
+        <w:tc>
+          <w:tcPr>
+            <w:tcW w:w="851" w:type="dxa"/>
+            <w:vMerge/>
+            <w:vAlign w:val="center"/>
+            <w:hideMark/>
+          </w:tcPr>
+          <w:p>
+            <w:pPr>
+              <w:spacing w:after="0" w:line="240" w:lineRule="auto"/>
+              <w:rPr>
+                <w:rFonts w:ascii="Arial" w:eastAsia="Times New Roman" w:hAnsi="Arial" w:cs="Arial"/>
+                <w:color w:val="000000"/>
+                <w:sz w:val="28"/>
+                <w:szCs w:val="28"/>
+                <w:lang w:eastAsia="ru-RU"/>
+              </w:rPr>
+            </w:pPr>
+          </w:p>
+        </w:tc>
+        <w:tc>
+          <w:tcPr>
+            <w:tcW w:w="1073" w:type="dxa"/>
+            <w:vMerge/>
+            <w:vAlign w:val="center"/>
+            <w:hideMark/>
+          </w:tcPr>
+          <w:p>
+            <w:pPr>
+              <w:spacing w:after="0" w:line="240" w:lineRule="auto"/>
+              <w:rPr>
+                <w:rFonts w:ascii="Arial" w:eastAsia="Times New Roman" w:hAnsi="Arial" w:cs="Arial"/>
+                <w:color w:val="000000"/>
+                <w:sz w:val="28"/>
+                <w:szCs w:val="28"/>
+                <w:lang w:eastAsia="ru-RU"/>
+              </w:rPr>
+            </w:pPr>
+          </w:p>
+        </w:tc>
+        <w:tc>
+          <w:tcPr>
+            <w:tcW w:w="2187" w:type="dxa"/>
             <w:vMerge/>
             <w:vAlign w:val="center"/>
             <w:hideMark/>
@@ -5226,7 +7143,6 @@
           <w:sz w:val="32"/>
           <w:szCs w:val="32"/>
         </w:rPr>
-        <w:lastRenderedPageBreak/>
         <w:t xml:space="preserve">Гистограмма </w:t>
       </w:r>
       <w:r>
@@ -5309,6 +7225,7 @@
           <w:sz w:val="32"/>
           <w:szCs w:val="32"/>
         </w:rPr>
+        <w:lastRenderedPageBreak/>
         <w:t>Нормальное распределение</w:t>
       </w:r>
     </w:p>
